--- a/Web Summery/JavaScript Summery/JS/Typescript  Summery By Mahmoud Badawy.docx
+++ b/Web Summery/JavaScript Summery/JS/Typescript  Summery By Mahmoud Badawy.docx
@@ -39,7 +39,7 @@
           <w:sz w:val="23"/>
           <w:szCs w:val="23"/>
         </w:rPr>
-        <w:t xml:space="preserve"> ES6</w:t>
+        <w:t xml:space="preserve"> and </w:t>
       </w:r>
       <w:r>
         <w:rPr>
@@ -48,7 +48,7 @@
           <w:sz w:val="23"/>
           <w:szCs w:val="23"/>
         </w:rPr>
-        <w:t xml:space="preserve"> Summery </w:t>
+        <w:t xml:space="preserve"> ES6</w:t>
       </w:r>
       <w:r>
         <w:rPr>
@@ -57,14 +57,23 @@
           <w:sz w:val="23"/>
           <w:szCs w:val="23"/>
         </w:rPr>
-        <w:br/>
-      </w:r>
-      <w:r>
-        <w:rPr>
-          <w:rFonts w:ascii="inherit" w:eastAsia="Times New Roman" w:hAnsi="inherit" w:cs="Helvetica" w:hint="cs"/>
+        <w:t xml:space="preserve"> Summery </w:t>
+      </w:r>
+      <w:r>
+        <w:rPr>
+          <w:rFonts w:ascii="inherit" w:eastAsia="Times New Roman" w:hAnsi="inherit" w:cs="Helvetica"/>
           <w:color w:val="1D2129"/>
           <w:sz w:val="23"/>
           <w:szCs w:val="23"/>
+        </w:rPr>
+        <w:br/>
+      </w:r>
+      <w:r>
+        <w:rPr>
+          <w:rFonts w:ascii="inherit" w:eastAsia="Times New Roman" w:hAnsi="inherit" w:cs="Helvetica" w:hint="cs"/>
+          <w:color w:val="1D2129"/>
+          <w:sz w:val="23"/>
+          <w:szCs w:val="23"/>
           <w:rtl/>
         </w:rPr>
         <w:t>---------------------------------</w:t>
@@ -102,18 +111,17 @@
           <w:szCs w:val="23"/>
           <w:lang w:bidi="ar-EG"/>
         </w:rPr>
-        <w:t xml:space="preserve">ES6 </w:t>
-      </w:r>
-      <w:r>
-        <w:rPr>
-          <w:rFonts w:ascii="inherit" w:eastAsia="Times New Roman" w:hAnsi="inherit" w:cs="Helvetica" w:hint="cs"/>
+        <w:t>ES6</w:t>
+      </w:r>
+      <w:r>
+        <w:rPr>
+          <w:rFonts w:ascii="inherit" w:eastAsia="Times New Roman" w:hAnsi="inherit" w:cs="Helvetica"/>
           <w:color w:val="1D2129"/>
           <w:sz w:val="23"/>
           <w:szCs w:val="23"/>
-          <w:rtl/>
-          <w:lang w:bidi="ar-EG"/>
-        </w:rPr>
-        <w:t xml:space="preserve">   لسه متمش اعتمادها فى بروزارز كتير و لكن هى المستقبل ان شاء الله فالى هنعمله اننا هنتعلم </w:t>
+          <w:lang w:bidi="ar-EG"/>
+        </w:rPr>
+        <w:t xml:space="preserve"> , Typescript</w:t>
       </w:r>
       <w:r>
         <w:rPr>
@@ -123,7 +131,7 @@
           <w:szCs w:val="23"/>
           <w:lang w:bidi="ar-EG"/>
         </w:rPr>
-        <w:t>ES6</w:t>
+        <w:t xml:space="preserve"> </w:t>
       </w:r>
       <w:r>
         <w:rPr>
@@ -134,7 +142,7 @@
           <w:rtl/>
           <w:lang w:bidi="ar-EG"/>
         </w:rPr>
-        <w:t xml:space="preserve"> و فى أداه جاهزه كده  بتحول الكود من </w:t>
+        <w:t xml:space="preserve">   لسه متمش اعتمادها فى بروزارز كتير و لكن هى المستقبل ان شاء الله فالى هنعمله اننا هنتعلم </w:t>
       </w:r>
       <w:r>
         <w:rPr>
@@ -144,7 +152,7 @@
           <w:szCs w:val="23"/>
           <w:lang w:bidi="ar-EG"/>
         </w:rPr>
-        <w:t xml:space="preserve">ES6 </w:t>
+        <w:t>ES6</w:t>
       </w:r>
       <w:r>
         <w:rPr>
@@ -155,7 +163,7 @@
           <w:rtl/>
           <w:lang w:bidi="ar-EG"/>
         </w:rPr>
-        <w:t xml:space="preserve"> ل </w:t>
+        <w:t xml:space="preserve"> و فى أداه جاهزه كده  بتحول الكود من </w:t>
       </w:r>
       <w:r>
         <w:rPr>
@@ -165,7 +173,7 @@
           <w:szCs w:val="23"/>
           <w:lang w:bidi="ar-EG"/>
         </w:rPr>
-        <w:t xml:space="preserve">ES5 </w:t>
+        <w:t xml:space="preserve">ES6 </w:t>
       </w:r>
       <w:r>
         <w:rPr>
@@ -176,8 +184,52 @@
           <w:rtl/>
           <w:lang w:bidi="ar-EG"/>
         </w:rPr>
+        <w:t xml:space="preserve"> ل </w:t>
+      </w:r>
+      <w:r>
+        <w:rPr>
+          <w:rFonts w:ascii="inherit" w:eastAsia="Times New Roman" w:hAnsi="inherit" w:cs="Helvetica"/>
+          <w:color w:val="1D2129"/>
+          <w:sz w:val="23"/>
+          <w:szCs w:val="23"/>
+          <w:lang w:bidi="ar-EG"/>
+        </w:rPr>
+        <w:t xml:space="preserve">ES5 </w:t>
+      </w:r>
+      <w:r>
+        <w:rPr>
+          <w:rFonts w:ascii="inherit" w:eastAsia="Times New Roman" w:hAnsi="inherit" w:cs="Helvetica" w:hint="cs"/>
+          <w:color w:val="1D2129"/>
+          <w:sz w:val="23"/>
+          <w:szCs w:val="23"/>
+          <w:rtl/>
+          <w:lang w:bidi="ar-EG"/>
+        </w:rPr>
         <w:t xml:space="preserve">   </w:t>
       </w:r>
+      <w:r>
+        <w:rPr>
+          <w:rFonts w:ascii="inherit" w:eastAsia="Times New Roman" w:hAnsi="inherit" w:cs="Helvetica" w:hint="cs"/>
+          <w:color w:val="1D2129"/>
+          <w:sz w:val="23"/>
+          <w:szCs w:val="23"/>
+          <w:rtl/>
+          <w:lang w:bidi="ar-EG"/>
+        </w:rPr>
+        <w:t xml:space="preserve">عشان يتقرأ و ده اسمه </w:t>
+      </w:r>
+      <w:proofErr w:type="spellStart"/>
+      <w:r>
+        <w:rPr>
+          <w:rFonts w:ascii="inherit" w:eastAsia="Times New Roman" w:hAnsi="inherit" w:cs="Helvetica"/>
+          <w:color w:val="1D2129"/>
+          <w:sz w:val="23"/>
+          <w:szCs w:val="23"/>
+          <w:lang w:bidi="ar-EG"/>
+        </w:rPr>
+        <w:t>Transpiler</w:t>
+      </w:r>
+      <w:proofErr w:type="spellEnd"/>
       <w:r>
         <w:rPr>
           <w:rFonts w:ascii="inherit" w:eastAsia="Times New Roman" w:hAnsi="inherit" w:cs="Helvetica"/>
@@ -500,7 +552,31 @@
           <w:highlight w:val="yellow"/>
           <w:lang w:bidi="ar-EG"/>
         </w:rPr>
-        <w:t xml:space="preserve"> i -g typescript</w:t>
+        <w:t xml:space="preserve"> </w:t>
+      </w:r>
+      <w:proofErr w:type="spellStart"/>
+      <w:r>
+        <w:rPr>
+          <w:rFonts w:ascii="inherit" w:eastAsia="Times New Roman" w:hAnsi="inherit" w:cs="Helvetica"/>
+          <w:color w:val="1D2129"/>
+          <w:sz w:val="23"/>
+          <w:szCs w:val="23"/>
+          <w:highlight w:val="yellow"/>
+          <w:lang w:bidi="ar-EG"/>
+        </w:rPr>
+        <w:t>i</w:t>
+      </w:r>
+      <w:proofErr w:type="spellEnd"/>
+      <w:r>
+        <w:rPr>
+          <w:rFonts w:ascii="inherit" w:eastAsia="Times New Roman" w:hAnsi="inherit" w:cs="Helvetica"/>
+          <w:color w:val="1D2129"/>
+          <w:sz w:val="23"/>
+          <w:szCs w:val="23"/>
+          <w:highlight w:val="yellow"/>
+          <w:lang w:bidi="ar-EG"/>
+        </w:rPr>
+        <w:t xml:space="preserve"> -g typescript</w:t>
       </w:r>
     </w:p>
     <w:p>
@@ -666,27 +742,7 @@
             <w:szCs w:val="21"/>
             <w:shd w:val="clear" w:color="auto" w:fill="FFFFFF"/>
           </w:rPr>
-          <w:t>https://www.typescriptlang.org</w:t>
-        </w:r>
-        <w:r>
-          <w:rPr>
-            <w:rStyle w:val="Hyperlink"/>
-            <w:rFonts w:ascii="Arial" w:hAnsi="Arial" w:cs="Arial"/>
-            <w:sz w:val="21"/>
-            <w:szCs w:val="21"/>
-            <w:shd w:val="clear" w:color="auto" w:fill="FFFFFF"/>
-          </w:rPr>
-          <w:t>/</w:t>
-        </w:r>
-        <w:r>
-          <w:rPr>
-            <w:rStyle w:val="Hyperlink"/>
-            <w:rFonts w:ascii="Arial" w:hAnsi="Arial" w:cs="Arial"/>
-            <w:sz w:val="21"/>
-            <w:szCs w:val="21"/>
-            <w:shd w:val="clear" w:color="auto" w:fill="FFFFFF"/>
-          </w:rPr>
-          <w:t>docs/h...</w:t>
+          <w:t>https://www.typescriptlang.org/docs/h...</w:t>
         </w:r>
       </w:hyperlink>
       <w:r>
@@ -730,27 +786,7 @@
             <w:szCs w:val="21"/>
             <w:shd w:val="clear" w:color="auto" w:fill="FFFFFF"/>
           </w:rPr>
-          <w:t>https://githu</w:t>
-        </w:r>
-        <w:r>
-          <w:rPr>
-            <w:rStyle w:val="Hyperlink"/>
-            <w:rFonts w:ascii="Arial" w:hAnsi="Arial" w:cs="Arial"/>
-            <w:sz w:val="21"/>
-            <w:szCs w:val="21"/>
-            <w:shd w:val="clear" w:color="auto" w:fill="FFFFFF"/>
-          </w:rPr>
-          <w:t>b</w:t>
-        </w:r>
-        <w:r>
-          <w:rPr>
-            <w:rStyle w:val="Hyperlink"/>
-            <w:rFonts w:ascii="Arial" w:hAnsi="Arial" w:cs="Arial"/>
-            <w:sz w:val="21"/>
-            <w:szCs w:val="21"/>
-            <w:shd w:val="clear" w:color="auto" w:fill="FFFFFF"/>
-          </w:rPr>
-          <w:t>.com/amitauras/typescri...</w:t>
+          <w:t>https://github.com/amitauras/typescri...</w:t>
         </w:r>
       </w:hyperlink>
       <w:r>
@@ -832,7 +868,6 @@
     <w:p>
       <w:pPr>
         <w:shd w:val="clear" w:color="auto" w:fill="FFFFFF"/>
-        <w:bidi w:val="0"/>
         <w:spacing w:after="0" w:line="240" w:lineRule="auto"/>
         <w:rPr>
           <w:rFonts w:ascii="inherit" w:eastAsia="Times New Roman" w:hAnsi="inherit" w:cs="Helvetica"/>
@@ -840,19 +875,290 @@
           <w:sz w:val="23"/>
           <w:szCs w:val="23"/>
           <w:rtl/>
-        </w:rPr>
-      </w:pPr>
-      <w:proofErr w:type="spellStart"/>
-      <w:r>
-        <w:rPr>
-          <w:rFonts w:ascii="inherit" w:eastAsia="Times New Roman" w:hAnsi="inherit" w:cs="Helvetica"/>
+          <w:lang w:bidi="ar-EG"/>
+        </w:rPr>
+      </w:pPr>
+      <w:r>
+        <w:rPr>
+          <w:rFonts w:ascii="inherit" w:eastAsia="Times New Roman" w:hAnsi="inherit" w:cs="Helvetica" w:hint="cs"/>
           <w:color w:val="1D2129"/>
           <w:sz w:val="23"/>
           <w:szCs w:val="23"/>
-        </w:rPr>
-        <w:t>Mebo</w:t>
+          <w:rtl/>
+          <w:lang w:bidi="ar-EG"/>
+        </w:rPr>
+        <w:t xml:space="preserve">اى ملف </w:t>
+      </w:r>
+      <w:r>
+        <w:rPr>
+          <w:rFonts w:ascii="inherit" w:eastAsia="Times New Roman" w:hAnsi="inherit" w:cs="Helvetica"/>
+          <w:color w:val="1D2129"/>
+          <w:sz w:val="23"/>
+          <w:szCs w:val="23"/>
+          <w:lang w:bidi="ar-EG"/>
+        </w:rPr>
+        <w:t>Typescript</w:t>
+      </w:r>
+      <w:r>
+        <w:rPr>
+          <w:rFonts w:ascii="inherit" w:eastAsia="Times New Roman" w:hAnsi="inherit" w:cs="Helvetica" w:hint="cs"/>
+          <w:color w:val="1D2129"/>
+          <w:sz w:val="23"/>
+          <w:szCs w:val="23"/>
+          <w:rtl/>
+          <w:lang w:bidi="ar-EG"/>
+        </w:rPr>
+        <w:t xml:space="preserve">  بتعمله لازم تحوله لجافا سكريبت عشان البراوزر يعرف يقراه و ده عن طريق الكوماند ده </w:t>
+      </w:r>
+    </w:p>
+    <w:p>
+      <w:pPr>
+        <w:shd w:val="clear" w:color="auto" w:fill="FFFFFF"/>
+        <w:spacing w:after="0" w:line="240" w:lineRule="auto"/>
+        <w:rPr>
+          <w:rFonts w:ascii="inherit" w:eastAsia="Times New Roman" w:hAnsi="inherit" w:cs="Helvetica"/>
+          <w:b/>
+          <w:bCs/>
+          <w:color w:val="1D2129"/>
+          <w:sz w:val="25"/>
+          <w:szCs w:val="25"/>
+          <w:rtl/>
+          <w:lang w:bidi="ar-EG"/>
+        </w:rPr>
+      </w:pPr>
+      <w:proofErr w:type="spellStart"/>
+      <w:r>
+        <w:rPr>
+          <w:rFonts w:ascii="inherit" w:eastAsia="Times New Roman" w:hAnsi="inherit" w:cs="Helvetica"/>
+          <w:b/>
+          <w:bCs/>
+          <w:color w:val="1D2129"/>
+          <w:sz w:val="25"/>
+          <w:szCs w:val="25"/>
+          <w:lang w:bidi="ar-EG"/>
+        </w:rPr>
+        <w:t>tsc</w:t>
       </w:r>
       <w:proofErr w:type="spellEnd"/>
+      <w:r>
+        <w:rPr>
+          <w:rFonts w:ascii="inherit" w:eastAsia="Times New Roman" w:hAnsi="inherit" w:cs="Helvetica"/>
+          <w:b/>
+          <w:bCs/>
+          <w:color w:val="1D2129"/>
+          <w:sz w:val="25"/>
+          <w:szCs w:val="25"/>
+          <w:lang w:bidi="ar-EG"/>
+        </w:rPr>
+        <w:t xml:space="preserve"> -w </w:t>
+      </w:r>
+      <w:proofErr w:type="spellStart"/>
+      <w:r>
+        <w:rPr>
+          <w:rFonts w:ascii="inherit" w:eastAsia="Times New Roman" w:hAnsi="inherit" w:cs="Helvetica"/>
+          <w:b/>
+          <w:bCs/>
+          <w:color w:val="1D2129"/>
+          <w:sz w:val="25"/>
+          <w:szCs w:val="25"/>
+          <w:lang w:bidi="ar-EG"/>
+        </w:rPr>
+        <w:t>FileName.ts</w:t>
+      </w:r>
+      <w:proofErr w:type="spellEnd"/>
+      <w:r>
+        <w:rPr>
+          <w:rFonts w:ascii="inherit" w:eastAsia="Times New Roman" w:hAnsi="inherit" w:cs="Helvetica" w:hint="cs"/>
+          <w:b/>
+          <w:bCs/>
+          <w:color w:val="1D2129"/>
+          <w:sz w:val="25"/>
+          <w:szCs w:val="25"/>
+          <w:rtl/>
+          <w:lang w:bidi="ar-EG"/>
+        </w:rPr>
+        <w:t xml:space="preserve">   او   </w:t>
+      </w:r>
+      <w:proofErr w:type="spellStart"/>
+      <w:r>
+        <w:rPr>
+          <w:rFonts w:ascii="inherit" w:eastAsia="Times New Roman" w:hAnsi="inherit" w:cs="Helvetica"/>
+          <w:b/>
+          <w:bCs/>
+          <w:color w:val="1D2129"/>
+          <w:sz w:val="25"/>
+          <w:szCs w:val="25"/>
+          <w:highlight w:val="yellow"/>
+          <w:lang w:bidi="ar-EG"/>
+        </w:rPr>
+        <w:t>tsc</w:t>
+      </w:r>
+      <w:proofErr w:type="spellEnd"/>
+      <w:r>
+        <w:rPr>
+          <w:rFonts w:ascii="inherit" w:eastAsia="Times New Roman" w:hAnsi="inherit" w:cs="Helvetica"/>
+          <w:b/>
+          <w:bCs/>
+          <w:color w:val="1D2129"/>
+          <w:sz w:val="25"/>
+          <w:szCs w:val="25"/>
+          <w:highlight w:val="yellow"/>
+          <w:lang w:bidi="ar-EG"/>
+        </w:rPr>
+        <w:t xml:space="preserve"> -w</w:t>
+      </w:r>
+      <w:r>
+        <w:rPr>
+          <w:rFonts w:ascii="inherit" w:eastAsia="Times New Roman" w:hAnsi="inherit" w:cs="Helvetica" w:hint="cs"/>
+          <w:b/>
+          <w:bCs/>
+          <w:color w:val="1D2129"/>
+          <w:sz w:val="25"/>
+          <w:szCs w:val="25"/>
+          <w:rtl/>
+          <w:lang w:bidi="ar-EG"/>
+        </w:rPr>
+        <w:t xml:space="preserve">  و دى جلوبال بقه لكله </w:t>
+      </w:r>
+    </w:p>
+    <w:p>
+      <w:pPr>
+        <w:shd w:val="clear" w:color="auto" w:fill="FFFFFF"/>
+        <w:spacing w:after="0" w:line="240" w:lineRule="auto"/>
+        <w:rPr>
+          <w:rFonts w:ascii="inherit" w:eastAsia="Times New Roman" w:hAnsi="inherit" w:cs="Helvetica"/>
+          <w:color w:val="1D2129"/>
+          <w:sz w:val="23"/>
+          <w:szCs w:val="23"/>
+          <w:rtl/>
+          <w:lang w:bidi="ar-EG"/>
+        </w:rPr>
+      </w:pPr>
+      <w:r>
+        <w:rPr>
+          <w:rFonts w:ascii="inherit" w:eastAsia="Times New Roman" w:hAnsi="inherit" w:cs="Helvetica" w:hint="cs"/>
+          <w:color w:val="1D2129"/>
+          <w:sz w:val="23"/>
+          <w:szCs w:val="23"/>
+          <w:rtl/>
+          <w:lang w:bidi="ar-EG"/>
+        </w:rPr>
+        <w:t xml:space="preserve">و عشان تعمل كونفيجريشن بقه للتايب سكريبت بتكتب الكوماند ده و تخش تعدل على الكونفيجريشن لو عاوز </w:t>
+      </w:r>
+    </w:p>
+    <w:p>
+      <w:pPr>
+        <w:shd w:val="clear" w:color="auto" w:fill="FFFFFF"/>
+        <w:spacing w:after="0" w:line="240" w:lineRule="auto"/>
+        <w:rPr>
+          <w:rFonts w:ascii="inherit" w:eastAsia="Times New Roman" w:hAnsi="inherit" w:cs="Helvetica"/>
+          <w:b/>
+          <w:bCs/>
+          <w:color w:val="1D2129"/>
+          <w:sz w:val="27"/>
+          <w:szCs w:val="27"/>
+          <w:rtl/>
+          <w:lang w:bidi="ar-EG"/>
+        </w:rPr>
+      </w:pPr>
+      <w:proofErr w:type="spellStart"/>
+      <w:r>
+        <w:rPr>
+          <w:rFonts w:ascii="inherit" w:eastAsia="Times New Roman" w:hAnsi="inherit" w:cs="Helvetica"/>
+          <w:b/>
+          <w:bCs/>
+          <w:color w:val="1D2129"/>
+          <w:sz w:val="27"/>
+          <w:szCs w:val="27"/>
+          <w:lang w:bidi="ar-EG"/>
+        </w:rPr>
+        <w:t>tsc</w:t>
+      </w:r>
+      <w:proofErr w:type="spellEnd"/>
+      <w:r>
+        <w:rPr>
+          <w:rFonts w:ascii="inherit" w:eastAsia="Times New Roman" w:hAnsi="inherit" w:cs="Helvetica"/>
+          <w:b/>
+          <w:bCs/>
+          <w:color w:val="1D2129"/>
+          <w:sz w:val="27"/>
+          <w:szCs w:val="27"/>
+          <w:lang w:bidi="ar-EG"/>
+        </w:rPr>
+        <w:t xml:space="preserve"> –</w:t>
+      </w:r>
+      <w:proofErr w:type="spellStart"/>
+      <w:r>
+        <w:rPr>
+          <w:rFonts w:ascii="inherit" w:eastAsia="Times New Roman" w:hAnsi="inherit" w:cs="Helvetica"/>
+          <w:b/>
+          <w:bCs/>
+          <w:color w:val="1D2129"/>
+          <w:sz w:val="27"/>
+          <w:szCs w:val="27"/>
+          <w:lang w:bidi="ar-EG"/>
+        </w:rPr>
+        <w:t>init</w:t>
+      </w:r>
+      <w:proofErr w:type="spellEnd"/>
+    </w:p>
+    <w:p>
+      <w:pPr>
+        <w:shd w:val="clear" w:color="auto" w:fill="FFFFFF"/>
+        <w:spacing w:after="0" w:line="240" w:lineRule="auto"/>
+        <w:rPr>
+          <w:rFonts w:ascii="inherit" w:eastAsia="Times New Roman" w:hAnsi="inherit" w:cs="Helvetica"/>
+          <w:color w:val="1D2129"/>
+          <w:sz w:val="23"/>
+          <w:szCs w:val="23"/>
+          <w:rtl/>
+          <w:lang w:bidi="ar-EG"/>
+        </w:rPr>
+      </w:pPr>
+      <w:r>
+        <w:rPr>
+          <w:rFonts w:ascii="inherit" w:eastAsia="Times New Roman" w:hAnsi="inherit" w:cs="Helvetica" w:hint="cs"/>
+          <w:color w:val="1D2129"/>
+          <w:sz w:val="23"/>
+          <w:szCs w:val="23"/>
+          <w:rtl/>
+          <w:lang w:bidi="ar-EG"/>
+        </w:rPr>
+        <w:t xml:space="preserve">أول ما هتنفذ الكوماند ده هتروح عملالك فايل ال </w:t>
+      </w:r>
+      <w:proofErr w:type="spellStart"/>
+      <w:r>
+        <w:rPr>
+          <w:rFonts w:ascii="inherit" w:eastAsia="Times New Roman" w:hAnsi="inherit" w:cs="Helvetica"/>
+          <w:color w:val="1D2129"/>
+          <w:sz w:val="23"/>
+          <w:szCs w:val="23"/>
+          <w:lang w:bidi="ar-EG"/>
+        </w:rPr>
+        <w:t>tsConfig.json</w:t>
+      </w:r>
+      <w:proofErr w:type="spellEnd"/>
+      <w:r>
+        <w:rPr>
+          <w:rFonts w:ascii="inherit" w:eastAsia="Times New Roman" w:hAnsi="inherit" w:cs="Helvetica"/>
+          <w:color w:val="1D2129"/>
+          <w:sz w:val="23"/>
+          <w:szCs w:val="23"/>
+          <w:lang w:bidi="ar-EG"/>
+        </w:rPr>
+        <w:t xml:space="preserve"> </w:t>
+      </w:r>
+      <w:r>
+        <w:rPr>
+          <w:rFonts w:ascii="inherit" w:eastAsia="Times New Roman" w:hAnsi="inherit" w:cs="Helvetica" w:hint="cs"/>
+          <w:color w:val="1D2129"/>
+          <w:sz w:val="23"/>
+          <w:szCs w:val="23"/>
+          <w:rtl/>
+          <w:lang w:bidi="ar-EG"/>
+        </w:rPr>
+        <w:t xml:space="preserve">  و ده الخاص بالكونفيجريشن بتاعت التايب سكريبت كده خلاص خش ظبط فيه براحتك ياباشا </w:t>
+      </w:r>
     </w:p>
     <w:p>
       <w:pPr>
@@ -946,7 +1252,6 @@
         </w:rPr>
         <w:br/>
       </w:r>
-      <w:proofErr w:type="gramStart"/>
       <w:r>
         <w:rPr>
           <w:rFonts w:ascii="inherit" w:eastAsia="Times New Roman" w:hAnsi="inherit" w:cs="Helvetica"/>
@@ -955,18 +1260,7 @@
           <w:szCs w:val="23"/>
           <w:lang w:bidi="ar-EG"/>
         </w:rPr>
-        <w:t>let ,</w:t>
-      </w:r>
-      <w:proofErr w:type="gramEnd"/>
-      <w:r>
-        <w:rPr>
-          <w:rFonts w:ascii="inherit" w:eastAsia="Times New Roman" w:hAnsi="inherit" w:cs="Helvetica"/>
-          <w:color w:val="1D2129"/>
-          <w:sz w:val="23"/>
-          <w:szCs w:val="23"/>
-          <w:lang w:bidi="ar-EG"/>
-        </w:rPr>
-        <w:t xml:space="preserve"> var , const</w:t>
+        <w:t>let , var , const</w:t>
       </w:r>
     </w:p>
     <w:p>
@@ -1468,6 +1762,7 @@
           <w:rtl/>
           <w:lang w:bidi="ar-EG"/>
         </w:rPr>
+        <w:lastRenderedPageBreak/>
         <w:t>او</w:t>
       </w:r>
     </w:p>
@@ -1960,7 +2255,6 @@
           <w:rtl/>
         </w:rPr>
       </w:pPr>
-      <w:proofErr w:type="gramStart"/>
       <w:r>
         <w:rPr>
           <w:rFonts w:ascii="Consolas" w:eastAsia="Times New Roman" w:hAnsi="Consolas" w:cs="Consolas"/>
@@ -1998,7 +2292,6 @@
         <w:t>(</w:t>
       </w:r>
       <w:proofErr w:type="spellStart"/>
-      <w:proofErr w:type="gramEnd"/>
       <w:r>
         <w:rPr>
           <w:rFonts w:ascii="Consolas" w:eastAsia="Times New Roman" w:hAnsi="Consolas" w:cs="Consolas"/>
@@ -2251,7 +2544,6 @@
         </w:rPr>
         <w:t>4</w:t>
       </w:r>
-      <w:proofErr w:type="gramStart"/>
       <w:r>
         <w:rPr>
           <w:rFonts w:ascii="Consolas" w:eastAsia="Times New Roman" w:hAnsi="Consolas" w:cs="Consolas"/>
@@ -2261,7 +2553,6 @@
         </w:rPr>
         <w:t>] ;</w:t>
       </w:r>
-      <w:proofErr w:type="gramEnd"/>
     </w:p>
     <w:p>
       <w:pPr>
@@ -2412,27 +2703,7 @@
           <w:sz w:val="21"/>
           <w:szCs w:val="21"/>
         </w:rPr>
-        <w:t>/</w:t>
-      </w:r>
-      <w:proofErr w:type="gramStart"/>
-      <w:r>
-        <w:rPr>
-          <w:rFonts w:ascii="Consolas" w:eastAsia="Times New Roman" w:hAnsi="Consolas" w:cs="Consolas"/>
-          <w:color w:val="608B4E"/>
-          <w:sz w:val="21"/>
-          <w:szCs w:val="21"/>
-        </w:rPr>
-        <w:t>/  accept</w:t>
-      </w:r>
-      <w:proofErr w:type="gramEnd"/>
-      <w:r>
-        <w:rPr>
-          <w:rFonts w:ascii="Consolas" w:eastAsia="Times New Roman" w:hAnsi="Consolas" w:cs="Consolas"/>
-          <w:color w:val="608B4E"/>
-          <w:sz w:val="21"/>
-          <w:szCs w:val="21"/>
-        </w:rPr>
-        <w:t xml:space="preserve"> String Only</w:t>
+        <w:t>//  accept String Only</w:t>
       </w:r>
     </w:p>
     <w:p>
@@ -2653,7 +2924,6 @@
         </w:rPr>
         <w:t xml:space="preserve">: </w:t>
       </w:r>
-      <w:proofErr w:type="gramStart"/>
       <w:r>
         <w:rPr>
           <w:rFonts w:ascii="Consolas" w:eastAsia="Times New Roman" w:hAnsi="Consolas" w:cs="Consolas"/>
@@ -2670,17 +2940,7 @@
           <w:sz w:val="21"/>
           <w:szCs w:val="21"/>
         </w:rPr>
-        <w:t>[</w:t>
-      </w:r>
-      <w:proofErr w:type="gramEnd"/>
-      <w:r>
-        <w:rPr>
-          <w:rFonts w:ascii="Consolas" w:eastAsia="Times New Roman" w:hAnsi="Consolas" w:cs="Consolas"/>
-          <w:color w:val="D4D4D4"/>
-          <w:sz w:val="21"/>
-          <w:szCs w:val="21"/>
-        </w:rPr>
-        <w:t xml:space="preserve">]; </w:t>
+        <w:t xml:space="preserve">[]; </w:t>
       </w:r>
       <w:r>
         <w:rPr>
@@ -2870,7 +3130,6 @@
         </w:rPr>
         <w:t xml:space="preserve">: </w:t>
       </w:r>
-      <w:proofErr w:type="gramStart"/>
       <w:r>
         <w:rPr>
           <w:rFonts w:ascii="Consolas" w:eastAsia="Times New Roman" w:hAnsi="Consolas" w:cs="Consolas"/>
@@ -2887,17 +3146,7 @@
           <w:sz w:val="21"/>
           <w:szCs w:val="21"/>
         </w:rPr>
-        <w:t>[</w:t>
-      </w:r>
-      <w:proofErr w:type="gramEnd"/>
-      <w:r>
-        <w:rPr>
-          <w:rFonts w:ascii="Consolas" w:eastAsia="Times New Roman" w:hAnsi="Consolas" w:cs="Consolas"/>
-          <w:color w:val="D4D4D4"/>
-          <w:sz w:val="21"/>
-          <w:szCs w:val="21"/>
-        </w:rPr>
-        <w:t xml:space="preserve">]; </w:t>
+        <w:t xml:space="preserve">[]; </w:t>
       </w:r>
       <w:r>
         <w:rPr>
@@ -3130,27 +3379,7 @@
           <w:sz w:val="21"/>
           <w:szCs w:val="21"/>
         </w:rPr>
-        <w:t xml:space="preserve">// this array like list because now it </w:t>
-      </w:r>
-      <w:proofErr w:type="gramStart"/>
-      <w:r>
-        <w:rPr>
-          <w:rFonts w:ascii="Consolas" w:eastAsia="Times New Roman" w:hAnsi="Consolas" w:cs="Consolas"/>
-          <w:color w:val="608B4E"/>
-          <w:sz w:val="21"/>
-          <w:szCs w:val="21"/>
-        </w:rPr>
-        <w:t>accept</w:t>
-      </w:r>
-      <w:proofErr w:type="gramEnd"/>
-      <w:r>
-        <w:rPr>
-          <w:rFonts w:ascii="Consolas" w:eastAsia="Times New Roman" w:hAnsi="Consolas" w:cs="Consolas"/>
-          <w:color w:val="608B4E"/>
-          <w:sz w:val="21"/>
-          <w:szCs w:val="21"/>
-        </w:rPr>
-        <w:t xml:space="preserve"> any data type</w:t>
+        <w:t>// this array like list because now it accept any data type</w:t>
       </w:r>
     </w:p>
     <w:p>
@@ -3281,7 +3510,6 @@
         </w:rPr>
         <w:t xml:space="preserve"> </w:t>
       </w:r>
-      <w:proofErr w:type="gramStart"/>
       <w:r>
         <w:rPr>
           <w:rFonts w:ascii="Consolas" w:eastAsia="Times New Roman" w:hAnsi="Consolas" w:cs="Consolas"/>
@@ -3309,7 +3537,6 @@
         </w:rPr>
         <w:t>string</w:t>
       </w:r>
-      <w:proofErr w:type="gramEnd"/>
       <w:r>
         <w:rPr>
           <w:rFonts w:ascii="Consolas" w:eastAsia="Times New Roman" w:hAnsi="Consolas" w:cs="Consolas"/>
@@ -3366,7 +3593,6 @@
           <w:rtl/>
         </w:rPr>
       </w:pPr>
-      <w:proofErr w:type="spellStart"/>
       <w:r>
         <w:rPr>
           <w:rFonts w:ascii="inherit" w:eastAsia="Times New Roman" w:hAnsi="inherit" w:cs="Helvetica"/>
@@ -3376,7 +3602,6 @@
         </w:rPr>
         <w:t>Mebo</w:t>
       </w:r>
-      <w:proofErr w:type="spellEnd"/>
     </w:p>
     <w:p>
       <w:pPr>
@@ -3545,17 +3770,7 @@
           <w:sz w:val="21"/>
           <w:szCs w:val="21"/>
         </w:rPr>
-        <w:t>Myname</w:t>
-      </w:r>
-      <w:proofErr w:type="gramStart"/>
-      <w:r>
-        <w:rPr>
-          <w:rFonts w:ascii="Consolas" w:eastAsia="Times New Roman" w:hAnsi="Consolas" w:cs="Consolas"/>
-          <w:color w:val="9CDCFE"/>
-          <w:sz w:val="21"/>
-          <w:szCs w:val="21"/>
-        </w:rPr>
-        <w:t>1</w:t>
+        <w:t>Myname1</w:t>
       </w:r>
       <w:r>
         <w:rPr>
@@ -3575,7 +3790,6 @@
         </w:rPr>
         <w:t>any</w:t>
       </w:r>
-      <w:proofErr w:type="gramEnd"/>
       <w:r>
         <w:rPr>
           <w:rFonts w:ascii="Consolas" w:eastAsia="Times New Roman" w:hAnsi="Consolas" w:cs="Consolas"/>
@@ -3605,6 +3819,7 @@
           <w:sz w:val="21"/>
           <w:szCs w:val="21"/>
         </w:rPr>
+        <w:lastRenderedPageBreak/>
         <w:t>(&lt;</w:t>
       </w:r>
       <w:r>
@@ -3634,7 +3849,6 @@
         </w:rPr>
         <w:t>Myname1</w:t>
       </w:r>
-      <w:proofErr w:type="gramStart"/>
       <w:r>
         <w:rPr>
           <w:rFonts w:ascii="Consolas" w:eastAsia="Times New Roman" w:hAnsi="Consolas" w:cs="Consolas"/>
@@ -3653,7 +3867,6 @@
         </w:rPr>
         <w:t>concat</w:t>
       </w:r>
-      <w:proofErr w:type="gramEnd"/>
       <w:r>
         <w:rPr>
           <w:rFonts w:ascii="Consolas" w:eastAsia="Times New Roman" w:hAnsi="Consolas" w:cs="Consolas"/>
@@ -3741,17 +3954,7 @@
           <w:sz w:val="21"/>
           <w:szCs w:val="21"/>
         </w:rPr>
-        <w:t>Myname</w:t>
-      </w:r>
-      <w:proofErr w:type="gramStart"/>
-      <w:r>
-        <w:rPr>
-          <w:rFonts w:ascii="Consolas" w:eastAsia="Times New Roman" w:hAnsi="Consolas" w:cs="Consolas"/>
-          <w:color w:val="9CDCFE"/>
-          <w:sz w:val="21"/>
-          <w:szCs w:val="21"/>
-        </w:rPr>
-        <w:t>2</w:t>
+        <w:t>Myname2</w:t>
       </w:r>
       <w:r>
         <w:rPr>
@@ -3771,7 +3974,6 @@
         </w:rPr>
         <w:t>any</w:t>
       </w:r>
-      <w:proofErr w:type="gramEnd"/>
       <w:r>
         <w:rPr>
           <w:rFonts w:ascii="Consolas" w:eastAsia="Times New Roman" w:hAnsi="Consolas" w:cs="Consolas"/>
@@ -3848,7 +4050,6 @@
         </w:rPr>
         <w:t>string</w:t>
       </w:r>
-      <w:proofErr w:type="gramStart"/>
       <w:r>
         <w:rPr>
           <w:rFonts w:ascii="Consolas" w:eastAsia="Times New Roman" w:hAnsi="Consolas" w:cs="Consolas"/>
@@ -3867,7 +4068,6 @@
         </w:rPr>
         <w:t>concat</w:t>
       </w:r>
-      <w:proofErr w:type="gramEnd"/>
       <w:r>
         <w:rPr>
           <w:rFonts w:ascii="Consolas" w:eastAsia="Times New Roman" w:hAnsi="Consolas" w:cs="Consolas"/>
@@ -3955,17 +4155,7 @@
           <w:sz w:val="21"/>
           <w:szCs w:val="21"/>
         </w:rPr>
-        <w:t>Myname</w:t>
-      </w:r>
-      <w:proofErr w:type="gramStart"/>
-      <w:r>
-        <w:rPr>
-          <w:rFonts w:ascii="Consolas" w:eastAsia="Times New Roman" w:hAnsi="Consolas" w:cs="Consolas"/>
-          <w:color w:val="9CDCFE"/>
-          <w:sz w:val="21"/>
-          <w:szCs w:val="21"/>
-        </w:rPr>
-        <w:t>3</w:t>
+        <w:t>Myname3</w:t>
       </w:r>
       <w:r>
         <w:rPr>
@@ -3985,7 +4175,6 @@
         </w:rPr>
         <w:t>any</w:t>
       </w:r>
-      <w:proofErr w:type="gramEnd"/>
       <w:r>
         <w:rPr>
           <w:rFonts w:ascii="Consolas" w:eastAsia="Times New Roman" w:hAnsi="Consolas" w:cs="Consolas"/>
@@ -4033,7 +4222,6 @@
           <w:sz w:val="21"/>
           <w:szCs w:val="21"/>
         </w:rPr>
-        <w:lastRenderedPageBreak/>
         <w:t>Myname3</w:t>
       </w:r>
       <w:r>
@@ -4103,7 +4291,6 @@
           <w:rtl/>
         </w:rPr>
       </w:pPr>
-      <w:proofErr w:type="spellStart"/>
       <w:r>
         <w:rPr>
           <w:rFonts w:ascii="inherit" w:eastAsia="Times New Roman" w:hAnsi="inherit" w:cs="Helvetica"/>
@@ -4113,7 +4300,6 @@
         </w:rPr>
         <w:t>Mebo</w:t>
       </w:r>
-      <w:proofErr w:type="spellEnd"/>
     </w:p>
     <w:p>
       <w:pPr>
@@ -4240,17 +4426,7 @@
           <w:sz w:val="21"/>
           <w:szCs w:val="21"/>
         </w:rPr>
-        <w:t xml:space="preserve"> </w:t>
-      </w:r>
-      <w:proofErr w:type="gramStart"/>
-      <w:r>
-        <w:rPr>
-          <w:rFonts w:ascii="Consolas" w:eastAsia="Times New Roman" w:hAnsi="Consolas" w:cs="Consolas"/>
-          <w:color w:val="D4D4D4"/>
-          <w:sz w:val="21"/>
-          <w:szCs w:val="21"/>
-        </w:rPr>
-        <w:t xml:space="preserve">=  </w:t>
+        <w:t xml:space="preserve"> =  </w:t>
       </w:r>
       <w:r>
         <w:rPr>
@@ -4261,7 +4437,6 @@
         </w:rPr>
         <w:t>function</w:t>
       </w:r>
-      <w:proofErr w:type="gramEnd"/>
       <w:r>
         <w:rPr>
           <w:rFonts w:ascii="Consolas" w:eastAsia="Times New Roman" w:hAnsi="Consolas" w:cs="Consolas"/>
@@ -4329,7 +4504,6 @@
         </w:rPr>
         <w:t xml:space="preserve">    </w:t>
       </w:r>
-      <w:proofErr w:type="gramStart"/>
       <w:r>
         <w:rPr>
           <w:rFonts w:ascii="Consolas" w:eastAsia="Times New Roman" w:hAnsi="Consolas" w:cs="Consolas"/>
@@ -4366,7 +4540,6 @@
         </w:rPr>
         <w:t>(</w:t>
       </w:r>
-      <w:proofErr w:type="gramEnd"/>
       <w:r>
         <w:rPr>
           <w:rFonts w:ascii="Consolas" w:eastAsia="Times New Roman" w:hAnsi="Consolas" w:cs="Consolas"/>
@@ -4489,17 +4662,7 @@
           <w:sz w:val="21"/>
           <w:szCs w:val="21"/>
         </w:rPr>
-        <w:t xml:space="preserve"> </w:t>
-      </w:r>
-      <w:proofErr w:type="gramStart"/>
-      <w:r>
-        <w:rPr>
-          <w:rFonts w:ascii="Consolas" w:eastAsia="Times New Roman" w:hAnsi="Consolas" w:cs="Consolas"/>
-          <w:color w:val="D4D4D4"/>
-          <w:sz w:val="21"/>
-          <w:szCs w:val="21"/>
-        </w:rPr>
-        <w:t xml:space="preserve">=  </w:t>
+        <w:t xml:space="preserve"> =  </w:t>
       </w:r>
       <w:r>
         <w:rPr>
@@ -4510,7 +4673,6 @@
         </w:rPr>
         <w:t>function</w:t>
       </w:r>
-      <w:proofErr w:type="gramEnd"/>
       <w:r>
         <w:rPr>
           <w:rFonts w:ascii="Consolas" w:eastAsia="Times New Roman" w:hAnsi="Consolas" w:cs="Consolas"/>
@@ -4560,7 +4722,6 @@
         </w:rPr>
         <w:t xml:space="preserve">    </w:t>
       </w:r>
-      <w:proofErr w:type="gramStart"/>
       <w:r>
         <w:rPr>
           <w:rFonts w:ascii="Consolas" w:eastAsia="Times New Roman" w:hAnsi="Consolas" w:cs="Consolas"/>
@@ -4597,7 +4758,6 @@
         </w:rPr>
         <w:t>(</w:t>
       </w:r>
-      <w:proofErr w:type="gramEnd"/>
       <w:r>
         <w:rPr>
           <w:rFonts w:ascii="Consolas" w:eastAsia="Times New Roman" w:hAnsi="Consolas" w:cs="Consolas"/>
@@ -4719,17 +4879,7 @@
           <w:sz w:val="21"/>
           <w:szCs w:val="21"/>
         </w:rPr>
-        <w:t xml:space="preserve"> </w:t>
-      </w:r>
-      <w:proofErr w:type="gramStart"/>
-      <w:r>
-        <w:rPr>
-          <w:rFonts w:ascii="Consolas" w:eastAsia="Times New Roman" w:hAnsi="Consolas" w:cs="Consolas"/>
-          <w:color w:val="D4D4D4"/>
-          <w:sz w:val="21"/>
-          <w:szCs w:val="21"/>
-        </w:rPr>
-        <w:t xml:space="preserve">=  </w:t>
+        <w:t xml:space="preserve"> =  </w:t>
       </w:r>
       <w:r>
         <w:rPr>
@@ -4740,7 +4890,6 @@
         </w:rPr>
         <w:t>function</w:t>
       </w:r>
-      <w:proofErr w:type="gramEnd"/>
       <w:r>
         <w:rPr>
           <w:rFonts w:ascii="Consolas" w:eastAsia="Times New Roman" w:hAnsi="Consolas" w:cs="Consolas"/>
@@ -4897,7 +5046,6 @@
           <w:szCs w:val="21"/>
         </w:rPr>
       </w:pPr>
-      <w:proofErr w:type="gramStart"/>
       <w:r>
         <w:rPr>
           <w:rFonts w:ascii="Consolas" w:eastAsia="Times New Roman" w:hAnsi="Consolas" w:cs="Consolas"/>
@@ -4916,7 +5064,6 @@
         </w:rPr>
         <w:t>(</w:t>
       </w:r>
-      <w:proofErr w:type="gramEnd"/>
       <w:r>
         <w:rPr>
           <w:rFonts w:ascii="Consolas" w:eastAsia="Times New Roman" w:hAnsi="Consolas" w:cs="Consolas"/>
@@ -5013,7 +5160,6 @@
         </w:rPr>
         <w:t xml:space="preserve"> </w:t>
       </w:r>
-      <w:proofErr w:type="gramStart"/>
       <w:r>
         <w:rPr>
           <w:rFonts w:ascii="Consolas" w:eastAsia="Times New Roman" w:hAnsi="Consolas" w:cs="Consolas"/>
@@ -5032,7 +5178,6 @@
         </w:rPr>
         <w:t>(</w:t>
       </w:r>
-      <w:proofErr w:type="gramEnd"/>
       <w:r>
         <w:rPr>
           <w:rFonts w:ascii="Consolas" w:eastAsia="Times New Roman" w:hAnsi="Consolas" w:cs="Consolas"/>
@@ -5180,7 +5325,6 @@
           <w:szCs w:val="21"/>
         </w:rPr>
       </w:pPr>
-      <w:proofErr w:type="gramStart"/>
       <w:r>
         <w:rPr>
           <w:rFonts w:ascii="Consolas" w:eastAsia="Times New Roman" w:hAnsi="Consolas" w:cs="Consolas"/>
@@ -5199,7 +5343,6 @@
         </w:rPr>
         <w:t>(</w:t>
       </w:r>
-      <w:proofErr w:type="gramEnd"/>
       <w:r>
         <w:rPr>
           <w:rFonts w:ascii="Consolas" w:eastAsia="Times New Roman" w:hAnsi="Consolas" w:cs="Consolas"/>
@@ -5415,27 +5558,7 @@
           <w:sz w:val="18"/>
           <w:szCs w:val="18"/>
         </w:rPr>
-        <w:t>(</w:t>
-      </w:r>
-      <w:proofErr w:type="gramStart"/>
-      <w:r>
-        <w:rPr>
-          <w:rFonts w:ascii="Courier New" w:eastAsia="Times New Roman" w:hAnsi="Courier New" w:cs="Courier New"/>
-          <w:color w:val="000000"/>
-          <w:sz w:val="18"/>
-          <w:szCs w:val="18"/>
-        </w:rPr>
-        <w:t>num)  {</w:t>
-      </w:r>
-      <w:proofErr w:type="gramEnd"/>
-      <w:r>
-        <w:rPr>
-          <w:rFonts w:ascii="Courier New" w:eastAsia="Times New Roman" w:hAnsi="Courier New" w:cs="Courier New"/>
-          <w:color w:val="000000"/>
-          <w:sz w:val="18"/>
-          <w:szCs w:val="18"/>
-        </w:rPr>
-        <w:t xml:space="preserve"> </w:t>
+        <w:t xml:space="preserve">(num)  { </w:t>
       </w:r>
       <w:r>
         <w:rPr>
@@ -5654,17 +5777,7 @@
           <w:sz w:val="18"/>
           <w:szCs w:val="18"/>
         </w:rPr>
-        <w:t xml:space="preserve"> </w:t>
-      </w:r>
-      <w:proofErr w:type="gramStart"/>
-      <w:r>
-        <w:rPr>
-          <w:rFonts w:ascii="Courier New" w:eastAsia="Times New Roman" w:hAnsi="Courier New" w:cs="Courier New"/>
-          <w:color w:val="000000"/>
-          <w:sz w:val="18"/>
-          <w:szCs w:val="18"/>
-        </w:rPr>
-        <w:t xml:space="preserve">{ </w:t>
+        <w:t xml:space="preserve"> { </w:t>
       </w:r>
       <w:r>
         <w:rPr>
@@ -5697,7 +5810,6 @@
         </w:rPr>
         <w:t>log</w:t>
       </w:r>
-      <w:proofErr w:type="gramEnd"/>
       <w:r>
         <w:rPr>
           <w:rFonts w:ascii="Courier New" w:eastAsia="Times New Roman" w:hAnsi="Courier New" w:cs="Courier New"/>
@@ -5791,7 +5903,16 @@
           <w:rtl/>
           <w:lang w:bidi="ar-EG"/>
         </w:rPr>
-        <w:t xml:space="preserve">  الى هو يعنى ذى المثال الى فوق ده و ممكن احط كلمه فويد و ممكن لا و كذلك بترجع  اى نوع من انواع الداتا تايب و بتقبل اى نوع من انواع الداتا تايب تعالى اوريك مثال حلو كده </w:t>
+        <w:t xml:space="preserve">  الى هو يعنى ذى المثال الى </w:t>
+      </w:r>
+      <w:r>
+        <w:rPr>
+          <w:rFonts w:hint="cs"/>
+          <w:rtl/>
+          <w:lang w:bidi="ar-EG"/>
+        </w:rPr>
+        <w:lastRenderedPageBreak/>
+        <w:t xml:space="preserve">فوق ده و ممكن احط كلمه فويد و ممكن لا و كذلك بترجع  اى نوع من انواع الداتا تايب و بتقبل اى نوع من انواع الداتا تايب تعالى اوريك مثال حلو كده </w:t>
       </w:r>
     </w:p>
     <w:p>
@@ -5827,7 +5948,6 @@
           <w:sz w:val="18"/>
           <w:szCs w:val="18"/>
         </w:rPr>
-        <w:lastRenderedPageBreak/>
         <w:t xml:space="preserve">let </w:t>
       </w:r>
       <w:proofErr w:type="spellStart"/>
@@ -6426,7 +6546,29 @@
           <w:sz w:val="18"/>
           <w:szCs w:val="18"/>
         </w:rPr>
-        <w:t xml:space="preserve">"Mahmoud Badawy" </w:t>
+        <w:t xml:space="preserve">"Mahmoud </w:t>
+      </w:r>
+      <w:proofErr w:type="spellStart"/>
+      <w:r>
+        <w:rPr>
+          <w:b/>
+          <w:bCs/>
+          <w:color w:val="008000"/>
+          <w:sz w:val="18"/>
+          <w:szCs w:val="18"/>
+        </w:rPr>
+        <w:t>Badawy</w:t>
+      </w:r>
+      <w:proofErr w:type="spellEnd"/>
+      <w:r>
+        <w:rPr>
+          <w:b/>
+          <w:bCs/>
+          <w:color w:val="008000"/>
+          <w:sz w:val="18"/>
+          <w:szCs w:val="18"/>
+        </w:rPr>
+        <w:t xml:space="preserve">" </w:t>
       </w:r>
       <w:r>
         <w:rPr>
@@ -6696,7 +6838,6 @@
         </w:rPr>
         <w:t xml:space="preserve"> </w:t>
       </w:r>
-      <w:proofErr w:type="gramStart"/>
       <w:r>
         <w:rPr>
           <w:b/>
@@ -6705,18 +6846,7 @@
           <w:sz w:val="18"/>
           <w:szCs w:val="18"/>
         </w:rPr>
-        <w:t>" ,</w:t>
-      </w:r>
-      <w:proofErr w:type="gramEnd"/>
-      <w:r>
-        <w:rPr>
-          <w:b/>
-          <w:bCs/>
-          <w:color w:val="008000"/>
-          <w:sz w:val="18"/>
-          <w:szCs w:val="18"/>
-        </w:rPr>
-        <w:t xml:space="preserve"> My Age is " </w:t>
+        <w:t xml:space="preserve">" , My Age is " </w:t>
       </w:r>
       <w:r>
         <w:rPr>
@@ -7097,7 +7227,29 @@
           <w:sz w:val="18"/>
           <w:szCs w:val="18"/>
         </w:rPr>
-        <w:t>"Mahmoud Badawy"</w:t>
+        <w:t xml:space="preserve">"Mahmoud </w:t>
+      </w:r>
+      <w:proofErr w:type="spellStart"/>
+      <w:r>
+        <w:rPr>
+          <w:b/>
+          <w:bCs/>
+          <w:color w:val="008000"/>
+          <w:sz w:val="18"/>
+          <w:szCs w:val="18"/>
+        </w:rPr>
+        <w:t>Badawy</w:t>
+      </w:r>
+      <w:proofErr w:type="spellEnd"/>
+      <w:r>
+        <w:rPr>
+          <w:b/>
+          <w:bCs/>
+          <w:color w:val="008000"/>
+          <w:sz w:val="18"/>
+          <w:szCs w:val="18"/>
+        </w:rPr>
+        <w:t>"</w:t>
       </w:r>
       <w:r>
         <w:rPr>
@@ -7363,7 +7515,6 @@
           <w:rtl/>
         </w:rPr>
       </w:pPr>
-      <w:proofErr w:type="spellStart"/>
       <w:r>
         <w:rPr>
           <w:rFonts w:ascii="inherit" w:eastAsia="Times New Roman" w:hAnsi="inherit" w:cs="Helvetica"/>
@@ -7373,7 +7524,6 @@
         </w:rPr>
         <w:t>Mebo</w:t>
       </w:r>
-      <w:proofErr w:type="spellEnd"/>
     </w:p>
     <w:p>
       <w:pPr>
@@ -7546,7 +7696,6 @@
         <w:br/>
         <w:t xml:space="preserve">    </w:t>
       </w:r>
-      <w:proofErr w:type="gramStart"/>
       <w:r>
         <w:rPr>
           <w:b/>
@@ -7563,16 +7712,7 @@
           <w:sz w:val="18"/>
           <w:szCs w:val="18"/>
         </w:rPr>
-        <w:t>:</w:t>
-      </w:r>
-      <w:proofErr w:type="gramEnd"/>
-      <w:r>
-        <w:rPr>
-          <w:color w:val="000000"/>
-          <w:sz w:val="18"/>
-          <w:szCs w:val="18"/>
-        </w:rPr>
-        <w:t xml:space="preserve"> </w:t>
+        <w:t xml:space="preserve">: </w:t>
       </w:r>
       <w:r>
         <w:rPr>
@@ -8408,6 +8548,7 @@
           <w:sz w:val="18"/>
           <w:szCs w:val="18"/>
         </w:rPr>
+        <w:lastRenderedPageBreak/>
         <w:t>console</w:t>
       </w:r>
       <w:r>
@@ -8926,7 +9067,6 @@
           <w:szCs w:val="23"/>
         </w:rPr>
       </w:pPr>
-      <w:proofErr w:type="spellStart"/>
       <w:r>
         <w:rPr>
           <w:rFonts w:ascii="inherit" w:eastAsia="Times New Roman" w:hAnsi="inherit" w:cs="Helvetica"/>
@@ -8934,10 +9074,8 @@
           <w:sz w:val="23"/>
           <w:szCs w:val="23"/>
         </w:rPr>
-        <w:lastRenderedPageBreak/>
         <w:t>Mebo</w:t>
       </w:r>
-      <w:proofErr w:type="spellEnd"/>
     </w:p>
     <w:p>
       <w:pPr>
@@ -10694,7 +10832,6 @@
         </w:rPr>
         <w:br/>
       </w:r>
-      <w:proofErr w:type="gramStart"/>
       <w:r>
         <w:rPr>
           <w:b/>
@@ -10732,7 +10869,6 @@
         <w:t>(</w:t>
       </w:r>
       <w:proofErr w:type="spellStart"/>
-      <w:proofErr w:type="gramEnd"/>
       <w:r>
         <w:rPr>
           <w:b/>
@@ -10791,7 +10927,7 @@
         <w:bidi w:val="0"/>
         <w:spacing w:after="0" w:line="240" w:lineRule="auto"/>
         <w:rPr>
-          <w:rFonts w:ascii="inherit" w:eastAsia="Times New Roman" w:hAnsi="inherit" w:cs="Helvetica" w:hint="cs"/>
+          <w:rFonts w:ascii="inherit" w:eastAsia="Times New Roman" w:hAnsi="inherit" w:cs="Helvetica"/>
           <w:color w:val="1D2129"/>
           <w:sz w:val="23"/>
           <w:szCs w:val="23"/>
@@ -10816,7 +10952,6 @@
         </w:rPr>
         <w:br/>
       </w:r>
-      <w:proofErr w:type="gramStart"/>
       <w:r>
         <w:rPr>
           <w:rFonts w:ascii="inherit" w:eastAsia="Times New Roman" w:hAnsi="inherit" w:cs="Helvetica"/>
@@ -10838,7 +10973,6 @@
         </w:rPr>
         <w:t>الوراثه</w:t>
       </w:r>
-      <w:proofErr w:type="gramEnd"/>
     </w:p>
     <w:p>
       <w:pPr>
@@ -10983,7 +11117,6 @@
         <w:t xml:space="preserve">    </w:t>
       </w:r>
       <w:proofErr w:type="spellStart"/>
-      <w:proofErr w:type="gramStart"/>
       <w:r>
         <w:rPr>
           <w:rFonts w:ascii="Courier New" w:eastAsia="Times New Roman" w:hAnsi="Courier New" w:cs="Courier New"/>
@@ -11016,7 +11149,6 @@
         <w:t>string</w:t>
       </w:r>
       <w:proofErr w:type="spellEnd"/>
-      <w:proofErr w:type="gramEnd"/>
       <w:r>
         <w:rPr>
           <w:rFonts w:ascii="Courier New" w:eastAsia="Times New Roman" w:hAnsi="Courier New" w:cs="Courier New"/>
@@ -11169,6 +11301,15 @@
           <w:szCs w:val="18"/>
         </w:rPr>
         <w:br/>
+      </w:r>
+      <w:r>
+        <w:rPr>
+          <w:rFonts w:ascii="Courier New" w:eastAsia="Times New Roman" w:hAnsi="Courier New" w:cs="Courier New"/>
+          <w:color w:val="000000"/>
+          <w:sz w:val="18"/>
+          <w:szCs w:val="18"/>
+        </w:rPr>
+        <w:lastRenderedPageBreak/>
         <w:t xml:space="preserve">    </w:t>
       </w:r>
       <w:r>
@@ -11754,7 +11895,6 @@
           <w:sz w:val="18"/>
           <w:szCs w:val="18"/>
         </w:rPr>
-        <w:lastRenderedPageBreak/>
         <w:t>GetCarInfo</w:t>
       </w:r>
       <w:proofErr w:type="spellEnd"/>
@@ -14666,6 +14806,15 @@
           <w:szCs w:val="18"/>
         </w:rPr>
         <w:br/>
+      </w:r>
+      <w:r>
+        <w:rPr>
+          <w:rFonts w:ascii="Courier New" w:eastAsia="Times New Roman" w:hAnsi="Courier New" w:cs="Courier New"/>
+          <w:color w:val="000000"/>
+          <w:sz w:val="18"/>
+          <w:szCs w:val="18"/>
+        </w:rPr>
+        <w:lastRenderedPageBreak/>
         <w:t>}</w:t>
       </w:r>
       <w:r>
@@ -15019,7 +15168,6 @@
     <w:p>
       <w:pPr>
         <w:rPr>
-          <w:rFonts w:hint="cs"/>
           <w:lang w:bidi="ar-EG"/>
         </w:rPr>
       </w:pPr>
@@ -15043,7 +15191,6 @@
           <w:sz w:val="23"/>
           <w:szCs w:val="23"/>
         </w:rPr>
-        <w:lastRenderedPageBreak/>
         <w:t>#######################################################################</w:t>
       </w:r>
       <w:r>
@@ -15102,29 +15249,41 @@
         </w:rPr>
         <w:t xml:space="preserve">Public </w:t>
       </w:r>
-      <w:proofErr w:type="gramStart"/>
       <w:r>
         <w:rPr>
           <w:rFonts w:hint="cs"/>
           <w:rtl/>
           <w:lang w:bidi="ar-EG"/>
         </w:rPr>
-        <w:t xml:space="preserve">  :</w:t>
-      </w:r>
-      <w:proofErr w:type="gramEnd"/>
+        <w:t xml:space="preserve">  :  </w:t>
+      </w:r>
+      <w:r>
+        <w:rPr>
+          <w:lang w:bidi="ar-EG"/>
+        </w:rPr>
+        <w:t xml:space="preserve"> </w:t>
+      </w:r>
       <w:r>
         <w:rPr>
           <w:rFonts w:hint="cs"/>
           <w:rtl/>
           <w:lang w:bidi="ar-EG"/>
         </w:rPr>
-        <w:t xml:space="preserve">  </w:t>
-      </w:r>
-      <w:r>
-        <w:rPr>
-          <w:lang w:bidi="ar-EG"/>
-        </w:rPr>
-        <w:t xml:space="preserve"> </w:t>
+        <w:t xml:space="preserve">ده عام اى حد معدى فى الكود يقدر يستدعيه من جوه الكلاس من بره الكلاس </w:t>
+      </w:r>
+    </w:p>
+    <w:p>
+      <w:pPr>
+        <w:rPr>
+          <w:rtl/>
+          <w:lang w:bidi="ar-EG"/>
+        </w:rPr>
+      </w:pPr>
+      <w:r>
+        <w:rPr>
+          <w:lang w:bidi="ar-EG"/>
+        </w:rPr>
+        <w:t>Protected</w:t>
       </w:r>
       <w:r>
         <w:rPr>
@@ -15132,22 +15291,7 @@
           <w:rtl/>
           <w:lang w:bidi="ar-EG"/>
         </w:rPr>
-        <w:t xml:space="preserve">ده عام اى حد معدى فى الكود يقدر يستدعيه من جوه الكلاس من بره الكلاس </w:t>
-      </w:r>
-    </w:p>
-    <w:p>
-      <w:pPr>
-        <w:rPr>
-          <w:rtl/>
-          <w:lang w:bidi="ar-EG"/>
-        </w:rPr>
-      </w:pPr>
-      <w:proofErr w:type="gramStart"/>
-      <w:r>
-        <w:rPr>
-          <w:lang w:bidi="ar-EG"/>
-        </w:rPr>
-        <w:t>Protected</w:t>
+        <w:t xml:space="preserve">  :  </w:t>
       </w:r>
       <w:r>
         <w:rPr>
@@ -15155,56 +15299,29 @@
           <w:rtl/>
           <w:lang w:bidi="ar-EG"/>
         </w:rPr>
-        <w:t xml:space="preserve">  :</w:t>
-      </w:r>
-      <w:proofErr w:type="gramEnd"/>
+        <w:t xml:space="preserve">يتم استدعائه فقط داخل الكلاس الاب او ابنه الوارث منه </w:t>
+      </w:r>
+    </w:p>
+    <w:p>
+      <w:pPr>
+        <w:rPr>
+          <w:rtl/>
+          <w:lang w:bidi="ar-EG"/>
+        </w:rPr>
+      </w:pPr>
+      <w:r>
+        <w:rPr>
+          <w:lang w:bidi="ar-EG"/>
+        </w:rPr>
+        <w:t xml:space="preserve">Private </w:t>
+      </w:r>
       <w:r>
         <w:rPr>
           <w:rFonts w:hint="cs"/>
           <w:rtl/>
           <w:lang w:bidi="ar-EG"/>
         </w:rPr>
-        <w:t xml:space="preserve">  </w:t>
-      </w:r>
-      <w:r>
-        <w:rPr>
-          <w:rFonts w:hint="cs"/>
-          <w:rtl/>
-          <w:lang w:bidi="ar-EG"/>
-        </w:rPr>
-        <w:t xml:space="preserve">يتم استدعائه فقط داخل الكلاس الاب او ابنه الوارث منه </w:t>
-      </w:r>
-    </w:p>
-    <w:p>
-      <w:pPr>
-        <w:rPr>
-          <w:rtl/>
-          <w:lang w:bidi="ar-EG"/>
-        </w:rPr>
-      </w:pPr>
-      <w:r>
-        <w:rPr>
-          <w:lang w:bidi="ar-EG"/>
-        </w:rPr>
-        <w:t xml:space="preserve">Private </w:t>
-      </w:r>
-      <w:proofErr w:type="gramStart"/>
-      <w:r>
-        <w:rPr>
-          <w:rFonts w:hint="cs"/>
-          <w:rtl/>
-          <w:lang w:bidi="ar-EG"/>
-        </w:rPr>
-        <w:t xml:space="preserve">  :</w:t>
-      </w:r>
-      <w:proofErr w:type="gramEnd"/>
-      <w:r>
-        <w:rPr>
-          <w:rFonts w:hint="cs"/>
-          <w:rtl/>
-          <w:lang w:bidi="ar-EG"/>
-        </w:rPr>
-        <w:t xml:space="preserve">  </w:t>
+        <w:t xml:space="preserve">  :  </w:t>
       </w:r>
       <w:r>
         <w:rPr>
@@ -15230,7 +15347,7 @@
         <w:bidi w:val="0"/>
         <w:spacing w:after="0" w:line="240" w:lineRule="auto"/>
         <w:rPr>
-          <w:rFonts w:ascii="inherit" w:eastAsia="Times New Roman" w:hAnsi="inherit" w:cs="Helvetica" w:hint="cs"/>
+          <w:rFonts w:ascii="inherit" w:eastAsia="Times New Roman" w:hAnsi="inherit" w:cs="Helvetica"/>
           <w:color w:val="1D2129"/>
           <w:sz w:val="23"/>
           <w:szCs w:val="23"/>
@@ -16526,7 +16643,6 @@
         </w:rPr>
         <w:br/>
       </w:r>
-      <w:proofErr w:type="gramStart"/>
       <w:r>
         <w:rPr>
           <w:rFonts w:ascii="Courier New" w:eastAsia="Times New Roman" w:hAnsi="Courier New" w:cs="Courier New"/>
@@ -16547,7 +16663,6 @@
         </w:rPr>
         <w:t>(</w:t>
       </w:r>
-      <w:proofErr w:type="gramEnd"/>
       <w:r>
         <w:rPr>
           <w:rFonts w:ascii="Courier New" w:eastAsia="Times New Roman" w:hAnsi="Courier New" w:cs="Courier New"/>
@@ -17343,8 +17458,6 @@
           <w:rtl/>
         </w:rPr>
       </w:pPr>
-      <w:bookmarkStart w:id="0" w:name="_GoBack"/>
-      <w:bookmarkEnd w:id="0"/>
     </w:p>
     <w:p>
       <w:pPr>
@@ -17352,7 +17465,7 @@
         <w:bidi w:val="0"/>
         <w:spacing w:after="0" w:line="240" w:lineRule="auto"/>
         <w:rPr>
-          <w:rFonts w:ascii="inherit" w:eastAsia="Times New Roman" w:hAnsi="inherit" w:cs="Helvetica" w:hint="cs"/>
+          <w:rFonts w:ascii="inherit" w:eastAsia="Times New Roman" w:hAnsi="inherit" w:cs="Helvetica"/>
           <w:color w:val="1D2129"/>
           <w:sz w:val="23"/>
           <w:szCs w:val="23"/>
@@ -17366,7 +17479,6 @@
           <w:sz w:val="23"/>
           <w:szCs w:val="23"/>
         </w:rPr>
-        <w:lastRenderedPageBreak/>
         <w:t>#######################################################################</w:t>
       </w:r>
       <w:r>
@@ -17386,39 +17498,27 @@
           <w:szCs w:val="23"/>
           <w:lang w:bidi="ar-EG"/>
         </w:rPr>
-        <w:t xml:space="preserve">Modules (Export &amp; </w:t>
-      </w:r>
-      <w:proofErr w:type="gramStart"/>
-      <w:r>
+        <w:t>Modules (Export &amp; Import )</w:t>
+      </w:r>
+    </w:p>
+    <w:p>
+      <w:pPr>
+        <w:jc w:val="right"/>
         <w:rPr>
           <w:rFonts w:ascii="inherit" w:eastAsia="Times New Roman" w:hAnsi="inherit" w:cs="Helvetica"/>
           <w:color w:val="1D2129"/>
           <w:sz w:val="23"/>
           <w:szCs w:val="23"/>
-          <w:lang w:bidi="ar-EG"/>
-        </w:rPr>
-        <w:t>Import )</w:t>
-      </w:r>
-      <w:proofErr w:type="gramEnd"/>
-    </w:p>
-    <w:p>
-      <w:pPr>
-        <w:jc w:val="right"/>
+          <w:rtl/>
+          <w:lang w:bidi="ar-EG"/>
+        </w:rPr>
+      </w:pPr>
+      <w:r>
         <w:rPr>
           <w:rFonts w:ascii="inherit" w:eastAsia="Times New Roman" w:hAnsi="inherit" w:cs="Helvetica"/>
           <w:color w:val="1D2129"/>
           <w:sz w:val="23"/>
           <w:szCs w:val="23"/>
-          <w:rtl/>
-          <w:lang w:bidi="ar-EG"/>
-        </w:rPr>
-      </w:pPr>
-      <w:r>
-        <w:rPr>
-          <w:rFonts w:ascii="inherit" w:eastAsia="Times New Roman" w:hAnsi="inherit" w:cs="Helvetica"/>
-          <w:color w:val="1D2129"/>
-          <w:sz w:val="23"/>
-          <w:szCs w:val="23"/>
           <w:lang w:bidi="ar-EG"/>
         </w:rPr>
         <w:t>------------------------</w:t>
@@ -17548,7 +17648,6 @@
         <w:spacing w:after="0"/>
         <w:jc w:val="right"/>
         <w:rPr>
-          <w:rFonts w:hint="cs"/>
           <w:rtl/>
           <w:lang w:bidi="ar-EG"/>
         </w:rPr>
@@ -17655,7 +17754,6 @@
         </w:rPr>
         <w:t xml:space="preserve"> class </w:t>
       </w:r>
-      <w:proofErr w:type="gramStart"/>
       <w:r>
         <w:rPr>
           <w:rFonts w:ascii="Courier New" w:eastAsia="Times New Roman" w:hAnsi="Courier New" w:cs="Courier New"/>
@@ -17665,7 +17763,6 @@
         </w:rPr>
         <w:t>Car{</w:t>
       </w:r>
-      <w:proofErr w:type="gramEnd"/>
       <w:r>
         <w:rPr>
           <w:rFonts w:ascii="Courier New" w:eastAsia="Times New Roman" w:hAnsi="Courier New" w:cs="Courier New"/>
@@ -18244,7 +18341,6 @@
         <w:spacing w:after="0"/>
         <w:jc w:val="right"/>
         <w:rPr>
-          <w:rFonts w:hint="cs"/>
           <w:rtl/>
           <w:lang w:bidi="ar-EG"/>
         </w:rPr>
@@ -18362,7 +18458,6 @@
         </w:rPr>
         <w:t xml:space="preserve">from </w:t>
       </w:r>
-      <w:proofErr w:type="gramStart"/>
       <w:r>
         <w:rPr>
           <w:rFonts w:ascii="Courier New" w:eastAsia="Times New Roman" w:hAnsi="Courier New" w:cs="Courier New"/>
@@ -18373,20 +18468,7 @@
           <w:szCs w:val="18"/>
           <w:highlight w:val="yellow"/>
         </w:rPr>
-        <w:t>"./</w:t>
-      </w:r>
-      <w:proofErr w:type="gramEnd"/>
-      <w:r>
-        <w:rPr>
-          <w:rFonts w:ascii="Courier New" w:eastAsia="Times New Roman" w:hAnsi="Courier New" w:cs="Courier New"/>
-          <w:b/>
-          <w:bCs/>
-          <w:color w:val="008000"/>
-          <w:sz w:val="18"/>
-          <w:szCs w:val="18"/>
-          <w:highlight w:val="yellow"/>
-        </w:rPr>
-        <w:t>Car"</w:t>
+        <w:t>"./Car"</w:t>
       </w:r>
       <w:r>
         <w:rPr>
@@ -18625,19 +18707,5437 @@
       <w:pPr>
         <w:spacing w:after="0"/>
         <w:rPr>
+          <w:rtl/>
+          <w:lang w:bidi="ar-EG"/>
+        </w:rPr>
+      </w:pPr>
+    </w:p>
+    <w:p>
+      <w:pPr>
+        <w:spacing w:after="0"/>
+        <w:rPr>
+          <w:rtl/>
+          <w:lang w:bidi="ar-EG"/>
+        </w:rPr>
+      </w:pPr>
+    </w:p>
+    <w:p>
+      <w:pPr>
+        <w:spacing w:after="0"/>
+        <w:rPr>
+          <w:rtl/>
+          <w:lang w:bidi="ar-EG"/>
+        </w:rPr>
+      </w:pPr>
+    </w:p>
+    <w:p>
+      <w:pPr>
+        <w:spacing w:after="0"/>
+        <w:rPr>
+          <w:rtl/>
+          <w:lang w:bidi="ar-EG"/>
+        </w:rPr>
+      </w:pPr>
+    </w:p>
+    <w:p>
+      <w:pPr>
+        <w:spacing w:after="0"/>
+        <w:rPr>
+          <w:rtl/>
+          <w:lang w:bidi="ar-EG"/>
+        </w:rPr>
+      </w:pPr>
+    </w:p>
+    <w:p>
+      <w:pPr>
+        <w:spacing w:after="0"/>
+        <w:rPr>
+          <w:rtl/>
+          <w:lang w:bidi="ar-EG"/>
+        </w:rPr>
+      </w:pPr>
+    </w:p>
+    <w:p>
+      <w:pPr>
+        <w:spacing w:after="0"/>
+        <w:rPr>
+          <w:rtl/>
+          <w:lang w:bidi="ar-EG"/>
+        </w:rPr>
+      </w:pPr>
+    </w:p>
+    <w:p>
+      <w:pPr>
+        <w:spacing w:after="0"/>
+        <w:rPr>
+          <w:rtl/>
+          <w:lang w:bidi="ar-EG"/>
+        </w:rPr>
+      </w:pPr>
+    </w:p>
+    <w:p>
+      <w:pPr>
+        <w:spacing w:after="0"/>
+        <w:rPr>
+          <w:rtl/>
+          <w:lang w:bidi="ar-EG"/>
+        </w:rPr>
+      </w:pPr>
+    </w:p>
+    <w:p>
+      <w:pPr>
+        <w:spacing w:after="0"/>
+        <w:rPr>
+          <w:rtl/>
+          <w:lang w:bidi="ar-EG"/>
+        </w:rPr>
+      </w:pPr>
+    </w:p>
+    <w:p>
+      <w:pPr>
+        <w:spacing w:after="0"/>
+        <w:rPr>
+          <w:rtl/>
+          <w:lang w:bidi="ar-EG"/>
+        </w:rPr>
+      </w:pPr>
+    </w:p>
+    <w:p>
+      <w:pPr>
+        <w:shd w:val="clear" w:color="auto" w:fill="FFFFFF"/>
+        <w:bidi w:val="0"/>
+        <w:spacing w:after="0" w:line="240" w:lineRule="auto"/>
+        <w:rPr>
+          <w:rFonts w:ascii="inherit" w:eastAsia="Times New Roman" w:hAnsi="inherit" w:cs="Helvetica"/>
+          <w:color w:val="1D2129"/>
+          <w:sz w:val="23"/>
+          <w:szCs w:val="23"/>
+          <w:lang w:bidi="ar-EG"/>
+        </w:rPr>
+      </w:pPr>
+      <w:r>
+        <w:rPr>
+          <w:rFonts w:ascii="inherit" w:eastAsia="Times New Roman" w:hAnsi="inherit" w:cs="Helvetica"/>
+          <w:color w:val="1D2129"/>
+          <w:sz w:val="23"/>
+          <w:szCs w:val="23"/>
+        </w:rPr>
+        <w:lastRenderedPageBreak/>
+        <w:t>#######################################################################</w:t>
+      </w:r>
+      <w:r>
+        <w:rPr>
+          <w:rFonts w:ascii="inherit" w:eastAsia="Times New Roman" w:hAnsi="inherit" w:cs="Helvetica"/>
+          <w:color w:val="1D2129"/>
+          <w:sz w:val="23"/>
+          <w:szCs w:val="23"/>
+        </w:rPr>
+        <w:br/>
+      </w:r>
+      <w:proofErr w:type="spellStart"/>
+      <w:r>
+        <w:rPr>
+          <w:rFonts w:ascii="inherit" w:eastAsia="Times New Roman" w:hAnsi="inherit" w:cs="Helvetica"/>
+          <w:color w:val="1D2129"/>
+          <w:sz w:val="23"/>
+          <w:szCs w:val="23"/>
+          <w:lang w:bidi="ar-EG"/>
+        </w:rPr>
+        <w:t>Decurators</w:t>
+      </w:r>
+      <w:proofErr w:type="spellEnd"/>
+      <w:r>
+        <w:rPr>
+          <w:rFonts w:ascii="inherit" w:eastAsia="Times New Roman" w:hAnsi="inherit" w:cs="Helvetica"/>
+          <w:color w:val="1D2129"/>
+          <w:sz w:val="23"/>
+          <w:szCs w:val="23"/>
+        </w:rPr>
+        <w:t xml:space="preserve"> </w:t>
+      </w:r>
+      <w:proofErr w:type="spellStart"/>
+      <w:r>
+        <w:rPr>
+          <w:rFonts w:ascii="inherit" w:eastAsia="Times New Roman" w:hAnsi="inherit" w:cs="Helvetica"/>
+          <w:color w:val="1D2129"/>
+          <w:sz w:val="23"/>
+          <w:szCs w:val="23"/>
+        </w:rPr>
+        <w:t>with out</w:t>
+      </w:r>
+      <w:proofErr w:type="spellEnd"/>
+      <w:r>
+        <w:rPr>
+          <w:rFonts w:ascii="inherit" w:eastAsia="Times New Roman" w:hAnsi="inherit" w:cs="Helvetica"/>
+          <w:color w:val="1D2129"/>
+          <w:sz w:val="23"/>
+          <w:szCs w:val="23"/>
+        </w:rPr>
+        <w:t xml:space="preserve"> </w:t>
+      </w:r>
+      <w:r>
+        <w:rPr>
+          <w:rFonts w:ascii="inherit" w:eastAsia="Times New Roman" w:hAnsi="inherit" w:cs="Helvetica"/>
+          <w:color w:val="1D2129"/>
+          <w:sz w:val="23"/>
+          <w:szCs w:val="23"/>
+          <w:lang w:bidi="ar-EG"/>
+        </w:rPr>
+        <w:t>Params</w:t>
+      </w:r>
+    </w:p>
+    <w:p>
+      <w:pPr>
+        <w:jc w:val="right"/>
+        <w:rPr>
+          <w:rFonts w:ascii="inherit" w:eastAsia="Times New Roman" w:hAnsi="inherit" w:cs="Helvetica"/>
+          <w:color w:val="1D2129"/>
+          <w:sz w:val="23"/>
+          <w:szCs w:val="23"/>
+          <w:rtl/>
+          <w:lang w:bidi="ar-EG"/>
+        </w:rPr>
+      </w:pPr>
+      <w:r>
+        <w:rPr>
+          <w:rFonts w:ascii="inherit" w:eastAsia="Times New Roman" w:hAnsi="inherit" w:cs="Helvetica"/>
+          <w:color w:val="1D2129"/>
+          <w:sz w:val="23"/>
+          <w:szCs w:val="23"/>
+          <w:lang w:bidi="ar-EG"/>
+        </w:rPr>
+        <w:t>------------------------</w:t>
+      </w:r>
+    </w:p>
+    <w:p>
+      <w:pPr>
+        <w:spacing w:after="0"/>
+        <w:rPr>
+          <w:rtl/>
+          <w:lang w:bidi="ar-EG"/>
+        </w:rPr>
+      </w:pPr>
+      <w:r>
+        <w:rPr>
           <w:rFonts w:hint="cs"/>
           <w:rtl/>
           <w:lang w:bidi="ar-EG"/>
         </w:rPr>
-      </w:pPr>
+        <w:t xml:space="preserve">الديكوريتورس دى عباره عن فانكشن بتضيف خاصيه جديده للحاجه الى جايه قبلها </w:t>
+      </w:r>
+    </w:p>
+    <w:p>
+      <w:pPr>
+        <w:spacing w:after="0"/>
+        <w:rPr>
+          <w:rtl/>
+          <w:lang w:bidi="ar-EG"/>
+        </w:rPr>
+      </w:pPr>
+      <w:r>
+        <w:rPr>
+          <w:rFonts w:hint="cs"/>
+          <w:rtl/>
+          <w:lang w:bidi="ar-EG"/>
+        </w:rPr>
+        <w:t xml:space="preserve">يعنى لو الديكوريتور قبل ال </w:t>
+      </w:r>
+      <w:r>
+        <w:rPr>
+          <w:lang w:bidi="ar-EG"/>
+        </w:rPr>
+        <w:t>Class</w:t>
+      </w:r>
+      <w:r>
+        <w:rPr>
+          <w:rFonts w:hint="cs"/>
+          <w:rtl/>
+          <w:lang w:bidi="ar-EG"/>
+        </w:rPr>
+        <w:t xml:space="preserve">  يبقى الخاصيه دى هتنضاف للكلاس و لو قبل </w:t>
+      </w:r>
+      <w:r>
+        <w:rPr>
+          <w:lang w:bidi="ar-EG"/>
+        </w:rPr>
+        <w:t>function</w:t>
+      </w:r>
+      <w:r>
+        <w:rPr>
+          <w:rFonts w:hint="cs"/>
+          <w:rtl/>
+          <w:lang w:bidi="ar-EG"/>
+        </w:rPr>
+        <w:t xml:space="preserve">  فالخاصيه دى هتنضاف للفانكشن و هكذا   </w:t>
+      </w:r>
+    </w:p>
+    <w:p>
+      <w:pPr>
+        <w:spacing w:after="0"/>
+        <w:rPr>
+          <w:lang w:bidi="ar-EG"/>
+        </w:rPr>
+      </w:pPr>
+      <w:r>
+        <w:rPr>
+          <w:rFonts w:hint="cs"/>
+          <w:rtl/>
+          <w:lang w:bidi="ar-EG"/>
+        </w:rPr>
+        <w:t xml:space="preserve">هى عامله كده ذى ال </w:t>
+      </w:r>
+      <w:r>
+        <w:rPr>
+          <w:lang w:bidi="ar-EG"/>
+        </w:rPr>
+        <w:t>attribute</w:t>
+      </w:r>
+      <w:r>
+        <w:rPr>
+          <w:rFonts w:hint="cs"/>
+          <w:rtl/>
+          <w:lang w:bidi="ar-EG"/>
+        </w:rPr>
+        <w:t xml:space="preserve">  فى ال </w:t>
+      </w:r>
+      <w:r>
+        <w:rPr>
+          <w:lang w:bidi="ar-EG"/>
+        </w:rPr>
+        <w:t>ASP.Net</w:t>
+      </w:r>
+    </w:p>
+    <w:p>
+      <w:pPr>
+        <w:spacing w:after="0"/>
+        <w:rPr>
+          <w:rtl/>
+          <w:lang w:bidi="ar-EG"/>
+        </w:rPr>
+      </w:pPr>
+      <w:r>
+        <w:rPr>
+          <w:rFonts w:hint="cs"/>
+          <w:rtl/>
+          <w:lang w:bidi="ar-EG"/>
+        </w:rPr>
+        <w:t xml:space="preserve">تعالى نشرح بقه الديكوريتور على الكلاس  بمثال </w:t>
+      </w:r>
+    </w:p>
+    <w:p>
+      <w:pPr>
+        <w:spacing w:after="0"/>
+        <w:rPr>
+          <w:rtl/>
+          <w:lang w:bidi="ar-EG"/>
+        </w:rPr>
+      </w:pPr>
+      <w:r>
+        <w:rPr>
+          <w:rFonts w:hint="cs"/>
+          <w:rtl/>
+          <w:lang w:bidi="ar-EG"/>
+        </w:rPr>
+        <w:t xml:space="preserve">أول حاجه هتروح فى فايل ال </w:t>
+      </w:r>
+      <w:proofErr w:type="spellStart"/>
+      <w:r>
+        <w:rPr>
+          <w:lang w:bidi="ar-EG"/>
+        </w:rPr>
+        <w:t>TsConfig.json</w:t>
+      </w:r>
+      <w:proofErr w:type="spellEnd"/>
+      <w:r>
+        <w:rPr>
+          <w:rFonts w:hint="cs"/>
+          <w:rtl/>
+          <w:lang w:bidi="ar-EG"/>
+        </w:rPr>
+        <w:t xml:space="preserve">  و تخلى ال </w:t>
+      </w:r>
+      <w:proofErr w:type="spellStart"/>
+      <w:r>
+        <w:rPr>
+          <w:lang w:bidi="ar-EG"/>
+        </w:rPr>
+        <w:t>expermentDecurator</w:t>
+      </w:r>
+      <w:proofErr w:type="spellEnd"/>
+      <w:r>
+        <w:rPr>
+          <w:rFonts w:hint="cs"/>
+          <w:rtl/>
+          <w:lang w:bidi="ar-EG"/>
+        </w:rPr>
+        <w:t xml:space="preserve">  ب </w:t>
+      </w:r>
+      <w:r>
+        <w:rPr>
+          <w:lang w:bidi="ar-EG"/>
+        </w:rPr>
+        <w:t>true</w:t>
+      </w:r>
+    </w:p>
+    <w:p>
+      <w:pPr>
+        <w:shd w:val="clear" w:color="auto" w:fill="1E1E1E"/>
+        <w:bidi w:val="0"/>
+        <w:spacing w:after="0" w:line="285" w:lineRule="atLeast"/>
+        <w:rPr>
+          <w:rFonts w:ascii="Consolas" w:eastAsia="Times New Roman" w:hAnsi="Consolas" w:cs="Times New Roman"/>
+          <w:color w:val="D4D4D4"/>
+          <w:sz w:val="21"/>
+          <w:szCs w:val="21"/>
+        </w:rPr>
+      </w:pPr>
+      <w:r>
+        <w:rPr>
+          <w:rFonts w:ascii="Consolas" w:eastAsia="Times New Roman" w:hAnsi="Consolas" w:cs="Times New Roman"/>
+          <w:color w:val="D4D4D4"/>
+          <w:sz w:val="21"/>
+          <w:szCs w:val="21"/>
+        </w:rPr>
+        <w:t>    </w:t>
+      </w:r>
+      <w:r>
+        <w:rPr>
+          <w:rFonts w:ascii="Consolas" w:eastAsia="Times New Roman" w:hAnsi="Consolas" w:cs="Times New Roman"/>
+          <w:color w:val="9CDCFE"/>
+          <w:sz w:val="21"/>
+          <w:szCs w:val="21"/>
+        </w:rPr>
+        <w:t>"experimentalDecorators"</w:t>
+      </w:r>
+      <w:r>
+        <w:rPr>
+          <w:rFonts w:ascii="Consolas" w:eastAsia="Times New Roman" w:hAnsi="Consolas" w:cs="Times New Roman"/>
+          <w:color w:val="D4D4D4"/>
+          <w:sz w:val="21"/>
+          <w:szCs w:val="21"/>
+        </w:rPr>
+        <w:t>: </w:t>
+      </w:r>
+      <w:r>
+        <w:rPr>
+          <w:rFonts w:ascii="Consolas" w:eastAsia="Times New Roman" w:hAnsi="Consolas" w:cs="Times New Roman"/>
+          <w:color w:val="569CD6"/>
+          <w:sz w:val="21"/>
+          <w:szCs w:val="21"/>
+        </w:rPr>
+        <w:t>true</w:t>
+      </w:r>
+      <w:r>
+        <w:rPr>
+          <w:rFonts w:ascii="Consolas" w:eastAsia="Times New Roman" w:hAnsi="Consolas" w:cs="Times New Roman"/>
+          <w:color w:val="D4D4D4"/>
+          <w:sz w:val="21"/>
+          <w:szCs w:val="21"/>
+        </w:rPr>
+        <w:t>,      </w:t>
+      </w:r>
+    </w:p>
+    <w:p>
+      <w:pPr>
+        <w:spacing w:after="0"/>
+        <w:rPr>
+          <w:lang w:bidi="ar-EG"/>
+        </w:rPr>
+      </w:pPr>
+      <w:r>
+        <w:rPr>
+          <w:rFonts w:hint="cs"/>
+          <w:rtl/>
+          <w:lang w:bidi="ar-EG"/>
+        </w:rPr>
+        <w:t xml:space="preserve">بعد كده فوق الكلاس هتكتب </w:t>
+      </w:r>
+      <w:r>
+        <w:rPr>
+          <w:lang w:bidi="ar-EG"/>
+        </w:rPr>
+        <w:t>@</w:t>
+      </w:r>
+      <w:r>
+        <w:rPr>
+          <w:rFonts w:hint="cs"/>
+          <w:rtl/>
+          <w:lang w:bidi="ar-EG"/>
+        </w:rPr>
+        <w:t xml:space="preserve">اسم الديكوريتور  و انا هنا هسميه </w:t>
+      </w:r>
+      <w:r>
+        <w:rPr>
+          <w:lang w:bidi="ar-EG"/>
+        </w:rPr>
+        <w:t>Msg</w:t>
+      </w:r>
+      <w:r>
+        <w:rPr>
+          <w:rFonts w:hint="cs"/>
+          <w:rtl/>
+          <w:lang w:bidi="ar-EG"/>
+        </w:rPr>
+        <w:t xml:space="preserve"> يعنى هيبقى فوق الكلاس مكتوب كده </w:t>
+      </w:r>
+      <w:r>
+        <w:rPr>
+          <w:lang w:bidi="ar-EG"/>
+        </w:rPr>
+        <w:t>@Msg</w:t>
+      </w:r>
+    </w:p>
+    <w:p>
+      <w:pPr>
+        <w:spacing w:after="0"/>
+        <w:rPr>
+          <w:rtl/>
+          <w:lang w:bidi="ar-EG"/>
+        </w:rPr>
+      </w:pPr>
+      <w:r>
+        <w:rPr>
+          <w:rFonts w:hint="cs"/>
+          <w:rtl/>
+          <w:lang w:bidi="ar-EG"/>
+        </w:rPr>
+        <w:t xml:space="preserve">و بما ان ده ديكوريتور  فالمفروض هعمله فانكشن </w:t>
+      </w:r>
+    </w:p>
+    <w:p>
+      <w:pPr>
+        <w:spacing w:after="0"/>
+        <w:rPr>
+          <w:rtl/>
+          <w:lang w:bidi="ar-EG"/>
+        </w:rPr>
+      </w:pPr>
+      <w:r>
+        <w:rPr>
+          <w:rFonts w:hint="cs"/>
+          <w:rtl/>
+          <w:lang w:bidi="ar-EG"/>
+        </w:rPr>
+        <w:t xml:space="preserve">و بما انه هيتشغل على الكلاس اذا انا كده المفروض اخليه يتعامل مع الكلاس فهبعتله فى البراميتارز بتعته </w:t>
+      </w:r>
+      <w:proofErr w:type="spellStart"/>
+      <w:r>
+        <w:rPr>
+          <w:lang w:bidi="ar-EG"/>
+        </w:rPr>
+        <w:t>constractor</w:t>
+      </w:r>
+      <w:proofErr w:type="spellEnd"/>
+      <w:r>
+        <w:rPr>
+          <w:rFonts w:hint="cs"/>
+          <w:rtl/>
+          <w:lang w:bidi="ar-EG"/>
+        </w:rPr>
+        <w:t xml:space="preserve">  من نوع فانكشن  و جواها بقه هضيف للكلاس بروبارتى اسمه </w:t>
+      </w:r>
+      <w:r>
+        <w:rPr>
+          <w:lang w:bidi="ar-EG"/>
+        </w:rPr>
+        <w:t>Msg</w:t>
+      </w:r>
+      <w:r>
+        <w:rPr>
+          <w:rFonts w:hint="cs"/>
+          <w:rtl/>
+          <w:lang w:bidi="ar-EG"/>
+        </w:rPr>
+        <w:t xml:space="preserve">  عن طريق الكوستراكتور و البروتوتايب فهيتكتب كده و خد بالك انا كل الى انا مكبر حجمه ده هو ده ال </w:t>
+      </w:r>
+      <w:r>
+        <w:rPr>
+          <w:lang w:bidi="ar-EG"/>
+        </w:rPr>
+        <w:t>Decorator</w:t>
+      </w:r>
+      <w:r>
+        <w:rPr>
+          <w:rFonts w:hint="cs"/>
+          <w:rtl/>
+          <w:lang w:bidi="ar-EG"/>
+        </w:rPr>
+        <w:t xml:space="preserve">  يا صاحبى </w:t>
+      </w:r>
+    </w:p>
+    <w:p>
+      <w:pPr>
+        <w:shd w:val="clear" w:color="auto" w:fill="1E1E1E"/>
+        <w:bidi w:val="0"/>
+        <w:spacing w:after="0" w:line="285" w:lineRule="atLeast"/>
+        <w:rPr>
+          <w:rFonts w:ascii="Consolas" w:eastAsia="Times New Roman" w:hAnsi="Consolas" w:cs="Times New Roman"/>
+          <w:b/>
+          <w:bCs/>
+          <w:color w:val="D4D4D4"/>
+          <w:sz w:val="28"/>
+          <w:szCs w:val="28"/>
+        </w:rPr>
+      </w:pPr>
+      <w:r>
+        <w:rPr>
+          <w:rFonts w:ascii="Consolas" w:eastAsia="Times New Roman" w:hAnsi="Consolas" w:cs="Times New Roman"/>
+          <w:b/>
+          <w:bCs/>
+          <w:color w:val="569CD6"/>
+          <w:sz w:val="28"/>
+          <w:szCs w:val="28"/>
+        </w:rPr>
+        <w:t>function</w:t>
+      </w:r>
+      <w:r>
+        <w:rPr>
+          <w:rFonts w:ascii="Consolas" w:eastAsia="Times New Roman" w:hAnsi="Consolas" w:cs="Times New Roman"/>
+          <w:b/>
+          <w:bCs/>
+          <w:color w:val="D4D4D4"/>
+          <w:sz w:val="28"/>
+          <w:szCs w:val="28"/>
+        </w:rPr>
+        <w:t> </w:t>
+      </w:r>
+      <w:r>
+        <w:rPr>
+          <w:rFonts w:ascii="Consolas" w:eastAsia="Times New Roman" w:hAnsi="Consolas" w:cs="Times New Roman"/>
+          <w:b/>
+          <w:bCs/>
+          <w:color w:val="DCDCAA"/>
+          <w:sz w:val="28"/>
+          <w:szCs w:val="28"/>
+        </w:rPr>
+        <w:t>Msg</w:t>
+      </w:r>
+      <w:r>
+        <w:rPr>
+          <w:rFonts w:ascii="Consolas" w:eastAsia="Times New Roman" w:hAnsi="Consolas" w:cs="Times New Roman"/>
+          <w:b/>
+          <w:bCs/>
+          <w:color w:val="D4D4D4"/>
+          <w:sz w:val="28"/>
+          <w:szCs w:val="28"/>
+        </w:rPr>
+        <w:t>(</w:t>
+      </w:r>
+      <w:proofErr w:type="spellStart"/>
+      <w:r>
+        <w:rPr>
+          <w:rFonts w:ascii="Consolas" w:eastAsia="Times New Roman" w:hAnsi="Consolas" w:cs="Times New Roman"/>
+          <w:b/>
+          <w:bCs/>
+          <w:color w:val="DCDCAA"/>
+          <w:sz w:val="28"/>
+          <w:szCs w:val="28"/>
+        </w:rPr>
+        <w:t>constructor</w:t>
+      </w:r>
+      <w:r>
+        <w:rPr>
+          <w:rFonts w:ascii="Consolas" w:eastAsia="Times New Roman" w:hAnsi="Consolas" w:cs="Times New Roman"/>
+          <w:b/>
+          <w:bCs/>
+          <w:color w:val="D4D4D4"/>
+          <w:sz w:val="28"/>
+          <w:szCs w:val="28"/>
+        </w:rPr>
+        <w:t>:</w:t>
+      </w:r>
+      <w:r>
+        <w:rPr>
+          <w:rFonts w:ascii="Consolas" w:eastAsia="Times New Roman" w:hAnsi="Consolas" w:cs="Times New Roman"/>
+          <w:b/>
+          <w:bCs/>
+          <w:color w:val="4EC9B0"/>
+          <w:sz w:val="28"/>
+          <w:szCs w:val="28"/>
+        </w:rPr>
+        <w:t>Function</w:t>
+      </w:r>
+      <w:proofErr w:type="spellEnd"/>
+      <w:r>
+        <w:rPr>
+          <w:rFonts w:ascii="Consolas" w:eastAsia="Times New Roman" w:hAnsi="Consolas" w:cs="Times New Roman"/>
+          <w:b/>
+          <w:bCs/>
+          <w:color w:val="D4D4D4"/>
+          <w:sz w:val="28"/>
+          <w:szCs w:val="28"/>
+        </w:rPr>
+        <w:t>){</w:t>
+      </w:r>
+    </w:p>
+    <w:p>
+      <w:pPr>
+        <w:shd w:val="clear" w:color="auto" w:fill="1E1E1E"/>
+        <w:bidi w:val="0"/>
+        <w:spacing w:after="0" w:line="285" w:lineRule="atLeast"/>
+        <w:rPr>
+          <w:rFonts w:ascii="Consolas" w:eastAsia="Times New Roman" w:hAnsi="Consolas" w:cs="Times New Roman"/>
+          <w:b/>
+          <w:bCs/>
+          <w:color w:val="D4D4D4"/>
+          <w:sz w:val="28"/>
+          <w:szCs w:val="28"/>
+        </w:rPr>
+      </w:pPr>
+      <w:r>
+        <w:rPr>
+          <w:rFonts w:ascii="Consolas" w:eastAsia="Times New Roman" w:hAnsi="Consolas" w:cs="Times New Roman"/>
+          <w:b/>
+          <w:bCs/>
+          <w:color w:val="D4D4D4"/>
+          <w:sz w:val="28"/>
+          <w:szCs w:val="28"/>
+        </w:rPr>
+        <w:t>    </w:t>
+      </w:r>
+      <w:proofErr w:type="spellStart"/>
+      <w:r>
+        <w:rPr>
+          <w:rFonts w:ascii="Consolas" w:eastAsia="Times New Roman" w:hAnsi="Consolas" w:cs="Times New Roman"/>
+          <w:b/>
+          <w:bCs/>
+          <w:color w:val="4EC9B0"/>
+          <w:sz w:val="28"/>
+          <w:szCs w:val="28"/>
+        </w:rPr>
+        <w:t>constructor</w:t>
+      </w:r>
+      <w:r>
+        <w:rPr>
+          <w:rFonts w:ascii="Consolas" w:eastAsia="Times New Roman" w:hAnsi="Consolas" w:cs="Times New Roman"/>
+          <w:b/>
+          <w:bCs/>
+          <w:color w:val="D4D4D4"/>
+          <w:sz w:val="28"/>
+          <w:szCs w:val="28"/>
+        </w:rPr>
+        <w:t>.</w:t>
+      </w:r>
+      <w:r>
+        <w:rPr>
+          <w:rFonts w:ascii="Consolas" w:eastAsia="Times New Roman" w:hAnsi="Consolas" w:cs="Times New Roman"/>
+          <w:b/>
+          <w:bCs/>
+          <w:color w:val="9CDCFE"/>
+          <w:sz w:val="28"/>
+          <w:szCs w:val="28"/>
+        </w:rPr>
+        <w:t>prototype</w:t>
+      </w:r>
+      <w:r>
+        <w:rPr>
+          <w:rFonts w:ascii="Consolas" w:eastAsia="Times New Roman" w:hAnsi="Consolas" w:cs="Times New Roman"/>
+          <w:b/>
+          <w:bCs/>
+          <w:color w:val="D4D4D4"/>
+          <w:sz w:val="28"/>
+          <w:szCs w:val="28"/>
+        </w:rPr>
+        <w:t>.</w:t>
+      </w:r>
+      <w:r>
+        <w:rPr>
+          <w:rFonts w:ascii="Consolas" w:eastAsia="Times New Roman" w:hAnsi="Consolas" w:cs="Times New Roman"/>
+          <w:b/>
+          <w:bCs/>
+          <w:color w:val="9CDCFE"/>
+          <w:sz w:val="28"/>
+          <w:szCs w:val="28"/>
+        </w:rPr>
+        <w:t>Msg</w:t>
+      </w:r>
+      <w:proofErr w:type="spellEnd"/>
+      <w:r>
+        <w:rPr>
+          <w:rFonts w:ascii="Consolas" w:eastAsia="Times New Roman" w:hAnsi="Consolas" w:cs="Times New Roman"/>
+          <w:b/>
+          <w:bCs/>
+          <w:color w:val="D4D4D4"/>
+          <w:sz w:val="28"/>
+          <w:szCs w:val="28"/>
+        </w:rPr>
+        <w:t> = </w:t>
+      </w:r>
+      <w:r>
+        <w:rPr>
+          <w:rFonts w:ascii="Consolas" w:eastAsia="Times New Roman" w:hAnsi="Consolas" w:cs="Times New Roman"/>
+          <w:b/>
+          <w:bCs/>
+          <w:color w:val="CE9178"/>
+          <w:sz w:val="28"/>
+          <w:szCs w:val="28"/>
+        </w:rPr>
+        <w:t>"I'm Decorator"</w:t>
+      </w:r>
+      <w:r>
+        <w:rPr>
+          <w:rFonts w:ascii="Consolas" w:eastAsia="Times New Roman" w:hAnsi="Consolas" w:cs="Times New Roman"/>
+          <w:b/>
+          <w:bCs/>
+          <w:color w:val="D4D4D4"/>
+          <w:sz w:val="28"/>
+          <w:szCs w:val="28"/>
+        </w:rPr>
+        <w:t>;</w:t>
+      </w:r>
+    </w:p>
+    <w:p>
+      <w:pPr>
+        <w:shd w:val="clear" w:color="auto" w:fill="1E1E1E"/>
+        <w:bidi w:val="0"/>
+        <w:spacing w:after="0" w:line="285" w:lineRule="atLeast"/>
+        <w:rPr>
+          <w:rFonts w:ascii="Consolas" w:eastAsia="Times New Roman" w:hAnsi="Consolas" w:cs="Times New Roman"/>
+          <w:b/>
+          <w:bCs/>
+          <w:color w:val="D4D4D4"/>
+          <w:sz w:val="28"/>
+          <w:szCs w:val="28"/>
+        </w:rPr>
+      </w:pPr>
+      <w:r>
+        <w:rPr>
+          <w:rFonts w:ascii="Consolas" w:eastAsia="Times New Roman" w:hAnsi="Consolas" w:cs="Times New Roman"/>
+          <w:b/>
+          <w:bCs/>
+          <w:color w:val="D4D4D4"/>
+          <w:sz w:val="28"/>
+          <w:szCs w:val="28"/>
+        </w:rPr>
+        <w:t>}</w:t>
+      </w:r>
+    </w:p>
+    <w:p>
+      <w:pPr>
+        <w:shd w:val="clear" w:color="auto" w:fill="1E1E1E"/>
+        <w:bidi w:val="0"/>
+        <w:spacing w:after="0" w:line="285" w:lineRule="atLeast"/>
+        <w:rPr>
+          <w:rFonts w:ascii="Consolas" w:eastAsia="Times New Roman" w:hAnsi="Consolas" w:cs="Times New Roman"/>
+          <w:b/>
+          <w:bCs/>
+          <w:color w:val="D4D4D4"/>
+          <w:sz w:val="21"/>
+          <w:szCs w:val="21"/>
+        </w:rPr>
+      </w:pPr>
+    </w:p>
+    <w:p>
+      <w:pPr>
+        <w:shd w:val="clear" w:color="auto" w:fill="1E1E1E"/>
+        <w:bidi w:val="0"/>
+        <w:spacing w:after="0" w:line="285" w:lineRule="atLeast"/>
+        <w:rPr>
+          <w:rFonts w:ascii="Consolas" w:eastAsia="Times New Roman" w:hAnsi="Consolas" w:cs="Times New Roman"/>
+          <w:b/>
+          <w:bCs/>
+          <w:color w:val="D4D4D4"/>
+          <w:sz w:val="32"/>
+          <w:szCs w:val="32"/>
+        </w:rPr>
+      </w:pPr>
+      <w:r>
+        <w:rPr>
+          <w:rFonts w:ascii="Consolas" w:eastAsia="Times New Roman" w:hAnsi="Consolas" w:cs="Times New Roman"/>
+          <w:b/>
+          <w:bCs/>
+          <w:color w:val="D4D4D4"/>
+          <w:sz w:val="32"/>
+          <w:szCs w:val="32"/>
+        </w:rPr>
+        <w:t>@</w:t>
+      </w:r>
+      <w:r>
+        <w:rPr>
+          <w:rFonts w:ascii="Consolas" w:eastAsia="Times New Roman" w:hAnsi="Consolas" w:cs="Times New Roman"/>
+          <w:b/>
+          <w:bCs/>
+          <w:color w:val="9CDCFE"/>
+          <w:sz w:val="32"/>
+          <w:szCs w:val="32"/>
+        </w:rPr>
+        <w:t>Msg</w:t>
+      </w:r>
+    </w:p>
+    <w:p>
+      <w:pPr>
+        <w:shd w:val="clear" w:color="auto" w:fill="1E1E1E"/>
+        <w:bidi w:val="0"/>
+        <w:spacing w:after="0" w:line="285" w:lineRule="atLeast"/>
+        <w:rPr>
+          <w:rFonts w:ascii="Consolas" w:eastAsia="Times New Roman" w:hAnsi="Consolas" w:cs="Times New Roman"/>
+          <w:color w:val="D4D4D4"/>
+          <w:sz w:val="21"/>
+          <w:szCs w:val="21"/>
+        </w:rPr>
+      </w:pPr>
+      <w:r>
+        <w:rPr>
+          <w:rFonts w:ascii="Consolas" w:eastAsia="Times New Roman" w:hAnsi="Consolas" w:cs="Times New Roman"/>
+          <w:color w:val="C586C0"/>
+          <w:sz w:val="21"/>
+          <w:szCs w:val="21"/>
+        </w:rPr>
+        <w:t>export</w:t>
+      </w:r>
+      <w:r>
+        <w:rPr>
+          <w:rFonts w:ascii="Consolas" w:eastAsia="Times New Roman" w:hAnsi="Consolas" w:cs="Times New Roman"/>
+          <w:color w:val="D4D4D4"/>
+          <w:sz w:val="21"/>
+          <w:szCs w:val="21"/>
+        </w:rPr>
+        <w:t> </w:t>
+      </w:r>
+      <w:r>
+        <w:rPr>
+          <w:rFonts w:ascii="Consolas" w:eastAsia="Times New Roman" w:hAnsi="Consolas" w:cs="Times New Roman"/>
+          <w:color w:val="569CD6"/>
+          <w:sz w:val="21"/>
+          <w:szCs w:val="21"/>
+        </w:rPr>
+        <w:t>class</w:t>
+      </w:r>
+      <w:r>
+        <w:rPr>
+          <w:rFonts w:ascii="Consolas" w:eastAsia="Times New Roman" w:hAnsi="Consolas" w:cs="Times New Roman"/>
+          <w:color w:val="D4D4D4"/>
+          <w:sz w:val="21"/>
+          <w:szCs w:val="21"/>
+        </w:rPr>
+        <w:t> </w:t>
+      </w:r>
+      <w:r>
+        <w:rPr>
+          <w:rFonts w:ascii="Consolas" w:eastAsia="Times New Roman" w:hAnsi="Consolas" w:cs="Times New Roman"/>
+          <w:color w:val="4EC9B0"/>
+          <w:sz w:val="21"/>
+          <w:szCs w:val="21"/>
+        </w:rPr>
+        <w:t>Greeting</w:t>
+      </w:r>
+      <w:r>
+        <w:rPr>
+          <w:rFonts w:ascii="Consolas" w:eastAsia="Times New Roman" w:hAnsi="Consolas" w:cs="Times New Roman"/>
+          <w:color w:val="D4D4D4"/>
+          <w:sz w:val="21"/>
+          <w:szCs w:val="21"/>
+        </w:rPr>
+        <w:t> {</w:t>
+      </w:r>
+    </w:p>
+    <w:p>
+      <w:pPr>
+        <w:shd w:val="clear" w:color="auto" w:fill="1E1E1E"/>
+        <w:bidi w:val="0"/>
+        <w:spacing w:after="0" w:line="285" w:lineRule="atLeast"/>
+        <w:rPr>
+          <w:rFonts w:ascii="Consolas" w:eastAsia="Times New Roman" w:hAnsi="Consolas" w:cs="Times New Roman"/>
+          <w:b/>
+          <w:bCs/>
+          <w:color w:val="D4D4D4"/>
+          <w:sz w:val="28"/>
+          <w:szCs w:val="28"/>
+        </w:rPr>
+      </w:pPr>
+      <w:r>
+        <w:rPr>
+          <w:rFonts w:ascii="Consolas" w:eastAsia="Times New Roman" w:hAnsi="Consolas" w:cs="Times New Roman"/>
+          <w:b/>
+          <w:bCs/>
+          <w:color w:val="D4D4D4"/>
+          <w:sz w:val="28"/>
+          <w:szCs w:val="28"/>
+        </w:rPr>
+        <w:t>    [</w:t>
+      </w:r>
+      <w:r>
+        <w:rPr>
+          <w:rFonts w:ascii="Consolas" w:eastAsia="Times New Roman" w:hAnsi="Consolas" w:cs="Times New Roman"/>
+          <w:b/>
+          <w:bCs/>
+          <w:color w:val="9CDCFE"/>
+          <w:sz w:val="28"/>
+          <w:szCs w:val="28"/>
+        </w:rPr>
+        <w:t>x</w:t>
+      </w:r>
+      <w:r>
+        <w:rPr>
+          <w:rFonts w:ascii="Consolas" w:eastAsia="Times New Roman" w:hAnsi="Consolas" w:cs="Times New Roman"/>
+          <w:b/>
+          <w:bCs/>
+          <w:color w:val="D4D4D4"/>
+          <w:sz w:val="28"/>
+          <w:szCs w:val="28"/>
+        </w:rPr>
+        <w:t>: </w:t>
+      </w:r>
+      <w:r>
+        <w:rPr>
+          <w:rFonts w:ascii="Consolas" w:eastAsia="Times New Roman" w:hAnsi="Consolas" w:cs="Times New Roman"/>
+          <w:b/>
+          <w:bCs/>
+          <w:color w:val="4EC9B0"/>
+          <w:sz w:val="28"/>
+          <w:szCs w:val="28"/>
+        </w:rPr>
+        <w:t>string</w:t>
+      </w:r>
+      <w:r>
+        <w:rPr>
+          <w:rFonts w:ascii="Consolas" w:eastAsia="Times New Roman" w:hAnsi="Consolas" w:cs="Times New Roman"/>
+          <w:b/>
+          <w:bCs/>
+          <w:color w:val="D4D4D4"/>
+          <w:sz w:val="28"/>
+          <w:szCs w:val="28"/>
+        </w:rPr>
+        <w:t>]: </w:t>
+      </w:r>
+      <w:r>
+        <w:rPr>
+          <w:rFonts w:ascii="Consolas" w:eastAsia="Times New Roman" w:hAnsi="Consolas" w:cs="Times New Roman"/>
+          <w:b/>
+          <w:bCs/>
+          <w:color w:val="4EC9B0"/>
+          <w:sz w:val="28"/>
+          <w:szCs w:val="28"/>
+        </w:rPr>
+        <w:t>any</w:t>
+      </w:r>
+      <w:r>
+        <w:rPr>
+          <w:rFonts w:ascii="Consolas" w:eastAsia="Times New Roman" w:hAnsi="Consolas" w:cs="Times New Roman"/>
+          <w:b/>
+          <w:bCs/>
+          <w:color w:val="D4D4D4"/>
+          <w:sz w:val="28"/>
+          <w:szCs w:val="28"/>
+        </w:rPr>
+        <w:t>;</w:t>
+      </w:r>
+    </w:p>
+    <w:p>
+      <w:pPr>
+        <w:shd w:val="clear" w:color="auto" w:fill="1E1E1E"/>
+        <w:bidi w:val="0"/>
+        <w:spacing w:after="0" w:line="285" w:lineRule="atLeast"/>
+        <w:rPr>
+          <w:rFonts w:ascii="Consolas" w:eastAsia="Times New Roman" w:hAnsi="Consolas" w:cs="Times New Roman"/>
+          <w:color w:val="D4D4D4"/>
+          <w:sz w:val="21"/>
+          <w:szCs w:val="21"/>
+        </w:rPr>
+      </w:pPr>
+      <w:r>
+        <w:rPr>
+          <w:rFonts w:ascii="Consolas" w:eastAsia="Times New Roman" w:hAnsi="Consolas" w:cs="Times New Roman"/>
+          <w:color w:val="D4D4D4"/>
+          <w:sz w:val="21"/>
+          <w:szCs w:val="21"/>
+        </w:rPr>
+        <w:t>    </w:t>
+      </w:r>
+      <w:r>
+        <w:rPr>
+          <w:rFonts w:ascii="Consolas" w:eastAsia="Times New Roman" w:hAnsi="Consolas" w:cs="Times New Roman"/>
+          <w:color w:val="9CDCFE"/>
+          <w:sz w:val="21"/>
+          <w:szCs w:val="21"/>
+        </w:rPr>
+        <w:t>name</w:t>
+      </w:r>
+      <w:r>
+        <w:rPr>
+          <w:rFonts w:ascii="Consolas" w:eastAsia="Times New Roman" w:hAnsi="Consolas" w:cs="Times New Roman"/>
+          <w:color w:val="D4D4D4"/>
+          <w:sz w:val="21"/>
+          <w:szCs w:val="21"/>
+        </w:rPr>
+        <w:t>: </w:t>
+      </w:r>
+      <w:r>
+        <w:rPr>
+          <w:rFonts w:ascii="Consolas" w:eastAsia="Times New Roman" w:hAnsi="Consolas" w:cs="Times New Roman"/>
+          <w:color w:val="4EC9B0"/>
+          <w:sz w:val="21"/>
+          <w:szCs w:val="21"/>
+        </w:rPr>
+        <w:t>string</w:t>
+      </w:r>
+      <w:r>
+        <w:rPr>
+          <w:rFonts w:ascii="Consolas" w:eastAsia="Times New Roman" w:hAnsi="Consolas" w:cs="Times New Roman"/>
+          <w:color w:val="D4D4D4"/>
+          <w:sz w:val="21"/>
+          <w:szCs w:val="21"/>
+        </w:rPr>
+        <w:t>;</w:t>
+      </w:r>
+    </w:p>
+    <w:p>
+      <w:pPr>
+        <w:shd w:val="clear" w:color="auto" w:fill="1E1E1E"/>
+        <w:bidi w:val="0"/>
+        <w:spacing w:after="0" w:line="285" w:lineRule="atLeast"/>
+        <w:rPr>
+          <w:rFonts w:ascii="Consolas" w:eastAsia="Times New Roman" w:hAnsi="Consolas" w:cs="Times New Roman"/>
+          <w:color w:val="D4D4D4"/>
+          <w:sz w:val="21"/>
+          <w:szCs w:val="21"/>
+        </w:rPr>
+      </w:pPr>
+      <w:r>
+        <w:rPr>
+          <w:rFonts w:ascii="Consolas" w:eastAsia="Times New Roman" w:hAnsi="Consolas" w:cs="Times New Roman"/>
+          <w:color w:val="D4D4D4"/>
+          <w:sz w:val="21"/>
+          <w:szCs w:val="21"/>
+        </w:rPr>
+        <w:t>    </w:t>
+      </w:r>
+      <w:r>
+        <w:rPr>
+          <w:rFonts w:ascii="Consolas" w:eastAsia="Times New Roman" w:hAnsi="Consolas" w:cs="Times New Roman"/>
+          <w:color w:val="9CDCFE"/>
+          <w:sz w:val="21"/>
+          <w:szCs w:val="21"/>
+        </w:rPr>
+        <w:t>age</w:t>
+      </w:r>
+      <w:r>
+        <w:rPr>
+          <w:rFonts w:ascii="Consolas" w:eastAsia="Times New Roman" w:hAnsi="Consolas" w:cs="Times New Roman"/>
+          <w:color w:val="D4D4D4"/>
+          <w:sz w:val="21"/>
+          <w:szCs w:val="21"/>
+        </w:rPr>
+        <w:t>: </w:t>
+      </w:r>
+      <w:r>
+        <w:rPr>
+          <w:rFonts w:ascii="Consolas" w:eastAsia="Times New Roman" w:hAnsi="Consolas" w:cs="Times New Roman"/>
+          <w:color w:val="4EC9B0"/>
+          <w:sz w:val="21"/>
+          <w:szCs w:val="21"/>
+        </w:rPr>
+        <w:t>number</w:t>
+      </w:r>
+      <w:r>
+        <w:rPr>
+          <w:rFonts w:ascii="Consolas" w:eastAsia="Times New Roman" w:hAnsi="Consolas" w:cs="Times New Roman"/>
+          <w:color w:val="D4D4D4"/>
+          <w:sz w:val="21"/>
+          <w:szCs w:val="21"/>
+        </w:rPr>
+        <w:t>;</w:t>
+      </w:r>
+    </w:p>
+    <w:p>
+      <w:pPr>
+        <w:shd w:val="clear" w:color="auto" w:fill="1E1E1E"/>
+        <w:bidi w:val="0"/>
+        <w:spacing w:after="0" w:line="285" w:lineRule="atLeast"/>
+        <w:rPr>
+          <w:rFonts w:ascii="Consolas" w:eastAsia="Times New Roman" w:hAnsi="Consolas" w:cs="Times New Roman"/>
+          <w:color w:val="D4D4D4"/>
+          <w:sz w:val="21"/>
+          <w:szCs w:val="21"/>
+        </w:rPr>
+      </w:pPr>
+      <w:r>
+        <w:rPr>
+          <w:rFonts w:ascii="Consolas" w:eastAsia="Times New Roman" w:hAnsi="Consolas" w:cs="Times New Roman"/>
+          <w:color w:val="D4D4D4"/>
+          <w:sz w:val="21"/>
+          <w:szCs w:val="21"/>
+        </w:rPr>
+        <w:t>    </w:t>
+      </w:r>
+      <w:r>
+        <w:rPr>
+          <w:rFonts w:ascii="Consolas" w:eastAsia="Times New Roman" w:hAnsi="Consolas" w:cs="Times New Roman"/>
+          <w:color w:val="569CD6"/>
+          <w:sz w:val="21"/>
+          <w:szCs w:val="21"/>
+        </w:rPr>
+        <w:t>constructor</w:t>
+      </w:r>
+      <w:r>
+        <w:rPr>
+          <w:rFonts w:ascii="Consolas" w:eastAsia="Times New Roman" w:hAnsi="Consolas" w:cs="Times New Roman"/>
+          <w:color w:val="D4D4D4"/>
+          <w:sz w:val="21"/>
+          <w:szCs w:val="21"/>
+        </w:rPr>
+        <w:t>(</w:t>
+      </w:r>
+      <w:r>
+        <w:rPr>
+          <w:rFonts w:ascii="Consolas" w:eastAsia="Times New Roman" w:hAnsi="Consolas" w:cs="Times New Roman"/>
+          <w:color w:val="9CDCFE"/>
+          <w:sz w:val="21"/>
+          <w:szCs w:val="21"/>
+        </w:rPr>
+        <w:t>name</w:t>
+      </w:r>
+      <w:r>
+        <w:rPr>
+          <w:rFonts w:ascii="Consolas" w:eastAsia="Times New Roman" w:hAnsi="Consolas" w:cs="Times New Roman"/>
+          <w:color w:val="D4D4D4"/>
+          <w:sz w:val="21"/>
+          <w:szCs w:val="21"/>
+        </w:rPr>
+        <w:t>: </w:t>
+      </w:r>
+      <w:r>
+        <w:rPr>
+          <w:rFonts w:ascii="Consolas" w:eastAsia="Times New Roman" w:hAnsi="Consolas" w:cs="Times New Roman"/>
+          <w:color w:val="4EC9B0"/>
+          <w:sz w:val="21"/>
+          <w:szCs w:val="21"/>
+        </w:rPr>
+        <w:t>string</w:t>
+      </w:r>
+      <w:r>
+        <w:rPr>
+          <w:rFonts w:ascii="Consolas" w:eastAsia="Times New Roman" w:hAnsi="Consolas" w:cs="Times New Roman"/>
+          <w:color w:val="D4D4D4"/>
+          <w:sz w:val="21"/>
+          <w:szCs w:val="21"/>
+        </w:rPr>
+        <w:t>, </w:t>
+      </w:r>
+      <w:r>
+        <w:rPr>
+          <w:rFonts w:ascii="Consolas" w:eastAsia="Times New Roman" w:hAnsi="Consolas" w:cs="Times New Roman"/>
+          <w:color w:val="9CDCFE"/>
+          <w:sz w:val="21"/>
+          <w:szCs w:val="21"/>
+        </w:rPr>
+        <w:t>age</w:t>
+      </w:r>
+      <w:r>
+        <w:rPr>
+          <w:rFonts w:ascii="Consolas" w:eastAsia="Times New Roman" w:hAnsi="Consolas" w:cs="Times New Roman"/>
+          <w:color w:val="D4D4D4"/>
+          <w:sz w:val="21"/>
+          <w:szCs w:val="21"/>
+        </w:rPr>
+        <w:t>: </w:t>
+      </w:r>
+      <w:r>
+        <w:rPr>
+          <w:rFonts w:ascii="Consolas" w:eastAsia="Times New Roman" w:hAnsi="Consolas" w:cs="Times New Roman"/>
+          <w:color w:val="4EC9B0"/>
+          <w:sz w:val="21"/>
+          <w:szCs w:val="21"/>
+        </w:rPr>
+        <w:t>number</w:t>
+      </w:r>
+      <w:r>
+        <w:rPr>
+          <w:rFonts w:ascii="Consolas" w:eastAsia="Times New Roman" w:hAnsi="Consolas" w:cs="Times New Roman"/>
+          <w:color w:val="D4D4D4"/>
+          <w:sz w:val="21"/>
+          <w:szCs w:val="21"/>
+        </w:rPr>
+        <w:t>) {</w:t>
+      </w:r>
+    </w:p>
+    <w:p>
+      <w:pPr>
+        <w:shd w:val="clear" w:color="auto" w:fill="1E1E1E"/>
+        <w:bidi w:val="0"/>
+        <w:spacing w:after="0" w:line="285" w:lineRule="atLeast"/>
+        <w:rPr>
+          <w:rFonts w:ascii="Consolas" w:eastAsia="Times New Roman" w:hAnsi="Consolas" w:cs="Times New Roman"/>
+          <w:color w:val="D4D4D4"/>
+          <w:sz w:val="21"/>
+          <w:szCs w:val="21"/>
+        </w:rPr>
+      </w:pPr>
+      <w:r>
+        <w:rPr>
+          <w:rFonts w:ascii="Consolas" w:eastAsia="Times New Roman" w:hAnsi="Consolas" w:cs="Times New Roman"/>
+          <w:color w:val="D4D4D4"/>
+          <w:sz w:val="21"/>
+          <w:szCs w:val="21"/>
+        </w:rPr>
+        <w:t>        </w:t>
+      </w:r>
+      <w:r>
+        <w:rPr>
+          <w:rFonts w:ascii="Consolas" w:eastAsia="Times New Roman" w:hAnsi="Consolas" w:cs="Times New Roman"/>
+          <w:color w:val="569CD6"/>
+          <w:sz w:val="21"/>
+          <w:szCs w:val="21"/>
+        </w:rPr>
+        <w:t>this</w:t>
+      </w:r>
+      <w:r>
+        <w:rPr>
+          <w:rFonts w:ascii="Consolas" w:eastAsia="Times New Roman" w:hAnsi="Consolas" w:cs="Times New Roman"/>
+          <w:color w:val="D4D4D4"/>
+          <w:sz w:val="21"/>
+          <w:szCs w:val="21"/>
+        </w:rPr>
+        <w:t>.</w:t>
+      </w:r>
+      <w:r>
+        <w:rPr>
+          <w:rFonts w:ascii="Consolas" w:eastAsia="Times New Roman" w:hAnsi="Consolas" w:cs="Times New Roman"/>
+          <w:color w:val="9CDCFE"/>
+          <w:sz w:val="21"/>
+          <w:szCs w:val="21"/>
+        </w:rPr>
+        <w:t>name</w:t>
+      </w:r>
+      <w:r>
+        <w:rPr>
+          <w:rFonts w:ascii="Consolas" w:eastAsia="Times New Roman" w:hAnsi="Consolas" w:cs="Times New Roman"/>
+          <w:color w:val="D4D4D4"/>
+          <w:sz w:val="21"/>
+          <w:szCs w:val="21"/>
+        </w:rPr>
+        <w:t> = </w:t>
+      </w:r>
+      <w:r>
+        <w:rPr>
+          <w:rFonts w:ascii="Consolas" w:eastAsia="Times New Roman" w:hAnsi="Consolas" w:cs="Times New Roman"/>
+          <w:color w:val="9CDCFE"/>
+          <w:sz w:val="21"/>
+          <w:szCs w:val="21"/>
+        </w:rPr>
+        <w:t>name</w:t>
+      </w:r>
+      <w:r>
+        <w:rPr>
+          <w:rFonts w:ascii="Consolas" w:eastAsia="Times New Roman" w:hAnsi="Consolas" w:cs="Times New Roman"/>
+          <w:color w:val="D4D4D4"/>
+          <w:sz w:val="21"/>
+          <w:szCs w:val="21"/>
+        </w:rPr>
+        <w:t>;</w:t>
+      </w:r>
+    </w:p>
+    <w:p>
+      <w:pPr>
+        <w:shd w:val="clear" w:color="auto" w:fill="1E1E1E"/>
+        <w:bidi w:val="0"/>
+        <w:spacing w:after="0" w:line="285" w:lineRule="atLeast"/>
+        <w:rPr>
+          <w:rFonts w:ascii="Consolas" w:eastAsia="Times New Roman" w:hAnsi="Consolas" w:cs="Times New Roman"/>
+          <w:color w:val="D4D4D4"/>
+          <w:sz w:val="21"/>
+          <w:szCs w:val="21"/>
+        </w:rPr>
+      </w:pPr>
+      <w:r>
+        <w:rPr>
+          <w:rFonts w:ascii="Consolas" w:eastAsia="Times New Roman" w:hAnsi="Consolas" w:cs="Times New Roman"/>
+          <w:color w:val="D4D4D4"/>
+          <w:sz w:val="21"/>
+          <w:szCs w:val="21"/>
+        </w:rPr>
+        <w:t>        </w:t>
+      </w:r>
+      <w:proofErr w:type="spellStart"/>
+      <w:r>
+        <w:rPr>
+          <w:rFonts w:ascii="Consolas" w:eastAsia="Times New Roman" w:hAnsi="Consolas" w:cs="Times New Roman"/>
+          <w:color w:val="569CD6"/>
+          <w:sz w:val="21"/>
+          <w:szCs w:val="21"/>
+        </w:rPr>
+        <w:t>this</w:t>
+      </w:r>
+      <w:r>
+        <w:rPr>
+          <w:rFonts w:ascii="Consolas" w:eastAsia="Times New Roman" w:hAnsi="Consolas" w:cs="Times New Roman"/>
+          <w:color w:val="D4D4D4"/>
+          <w:sz w:val="21"/>
+          <w:szCs w:val="21"/>
+        </w:rPr>
+        <w:t>.</w:t>
+      </w:r>
+      <w:r>
+        <w:rPr>
+          <w:rFonts w:ascii="Consolas" w:eastAsia="Times New Roman" w:hAnsi="Consolas" w:cs="Times New Roman"/>
+          <w:color w:val="9CDCFE"/>
+          <w:sz w:val="21"/>
+          <w:szCs w:val="21"/>
+        </w:rPr>
+        <w:t>age</w:t>
+      </w:r>
+      <w:proofErr w:type="spellEnd"/>
+      <w:r>
+        <w:rPr>
+          <w:rFonts w:ascii="Consolas" w:eastAsia="Times New Roman" w:hAnsi="Consolas" w:cs="Times New Roman"/>
+          <w:color w:val="D4D4D4"/>
+          <w:sz w:val="21"/>
+          <w:szCs w:val="21"/>
+        </w:rPr>
+        <w:t> = </w:t>
+      </w:r>
+      <w:r>
+        <w:rPr>
+          <w:rFonts w:ascii="Consolas" w:eastAsia="Times New Roman" w:hAnsi="Consolas" w:cs="Times New Roman"/>
+          <w:color w:val="9CDCFE"/>
+          <w:sz w:val="21"/>
+          <w:szCs w:val="21"/>
+        </w:rPr>
+        <w:t>age</w:t>
+      </w:r>
+      <w:r>
+        <w:rPr>
+          <w:rFonts w:ascii="Consolas" w:eastAsia="Times New Roman" w:hAnsi="Consolas" w:cs="Times New Roman"/>
+          <w:color w:val="D4D4D4"/>
+          <w:sz w:val="21"/>
+          <w:szCs w:val="21"/>
+        </w:rPr>
+        <w:t>;</w:t>
+      </w:r>
+    </w:p>
+    <w:p>
+      <w:pPr>
+        <w:shd w:val="clear" w:color="auto" w:fill="1E1E1E"/>
+        <w:bidi w:val="0"/>
+        <w:spacing w:after="0" w:line="285" w:lineRule="atLeast"/>
+        <w:rPr>
+          <w:rFonts w:ascii="Consolas" w:eastAsia="Times New Roman" w:hAnsi="Consolas" w:cs="Times New Roman"/>
+          <w:color w:val="D4D4D4"/>
+          <w:sz w:val="21"/>
+          <w:szCs w:val="21"/>
+        </w:rPr>
+      </w:pPr>
+      <w:r>
+        <w:rPr>
+          <w:rFonts w:ascii="Consolas" w:eastAsia="Times New Roman" w:hAnsi="Consolas" w:cs="Times New Roman"/>
+          <w:color w:val="D4D4D4"/>
+          <w:sz w:val="21"/>
+          <w:szCs w:val="21"/>
+        </w:rPr>
+        <w:t>    }</w:t>
+      </w:r>
+    </w:p>
+    <w:p>
+      <w:pPr>
+        <w:shd w:val="clear" w:color="auto" w:fill="1E1E1E"/>
+        <w:bidi w:val="0"/>
+        <w:spacing w:after="0" w:line="285" w:lineRule="atLeast"/>
+        <w:rPr>
+          <w:rFonts w:ascii="Consolas" w:eastAsia="Times New Roman" w:hAnsi="Consolas" w:cs="Times New Roman"/>
+          <w:color w:val="D4D4D4"/>
+          <w:sz w:val="21"/>
+          <w:szCs w:val="21"/>
+        </w:rPr>
+      </w:pPr>
+    </w:p>
+    <w:p>
+      <w:pPr>
+        <w:shd w:val="clear" w:color="auto" w:fill="1E1E1E"/>
+        <w:bidi w:val="0"/>
+        <w:spacing w:after="0" w:line="285" w:lineRule="atLeast"/>
+        <w:rPr>
+          <w:rFonts w:ascii="Consolas" w:eastAsia="Times New Roman" w:hAnsi="Consolas" w:cs="Times New Roman"/>
+          <w:color w:val="D4D4D4"/>
+          <w:sz w:val="21"/>
+          <w:szCs w:val="21"/>
+        </w:rPr>
+      </w:pPr>
+      <w:r>
+        <w:rPr>
+          <w:rFonts w:ascii="Consolas" w:eastAsia="Times New Roman" w:hAnsi="Consolas" w:cs="Times New Roman"/>
+          <w:color w:val="D4D4D4"/>
+          <w:sz w:val="21"/>
+          <w:szCs w:val="21"/>
+        </w:rPr>
+        <w:t>     </w:t>
+      </w:r>
+      <w:r>
+        <w:rPr>
+          <w:rFonts w:ascii="Consolas" w:eastAsia="Times New Roman" w:hAnsi="Consolas" w:cs="Times New Roman"/>
+          <w:color w:val="DCDCAA"/>
+          <w:sz w:val="21"/>
+          <w:szCs w:val="21"/>
+        </w:rPr>
+        <w:t>Hey</w:t>
+      </w:r>
+      <w:r>
+        <w:rPr>
+          <w:rFonts w:ascii="Consolas" w:eastAsia="Times New Roman" w:hAnsi="Consolas" w:cs="Times New Roman"/>
+          <w:color w:val="D4D4D4"/>
+          <w:sz w:val="21"/>
+          <w:szCs w:val="21"/>
+        </w:rPr>
+        <w:t>() {</w:t>
+      </w:r>
+    </w:p>
+    <w:p>
+      <w:pPr>
+        <w:shd w:val="clear" w:color="auto" w:fill="1E1E1E"/>
+        <w:bidi w:val="0"/>
+        <w:spacing w:after="0" w:line="285" w:lineRule="atLeast"/>
+        <w:rPr>
+          <w:rFonts w:ascii="Consolas" w:eastAsia="Times New Roman" w:hAnsi="Consolas" w:cs="Times New Roman"/>
+          <w:color w:val="D4D4D4"/>
+          <w:sz w:val="21"/>
+          <w:szCs w:val="21"/>
+        </w:rPr>
+      </w:pPr>
+      <w:r>
+        <w:rPr>
+          <w:rFonts w:ascii="Consolas" w:eastAsia="Times New Roman" w:hAnsi="Consolas" w:cs="Times New Roman"/>
+          <w:color w:val="D4D4D4"/>
+          <w:sz w:val="21"/>
+          <w:szCs w:val="21"/>
+        </w:rPr>
+        <w:t>        </w:t>
+      </w:r>
+      <w:r>
+        <w:rPr>
+          <w:rFonts w:ascii="Consolas" w:eastAsia="Times New Roman" w:hAnsi="Consolas" w:cs="Times New Roman"/>
+          <w:color w:val="4EC9B0"/>
+          <w:sz w:val="21"/>
+          <w:szCs w:val="21"/>
+        </w:rPr>
+        <w:t>console</w:t>
+      </w:r>
+      <w:r>
+        <w:rPr>
+          <w:rFonts w:ascii="Consolas" w:eastAsia="Times New Roman" w:hAnsi="Consolas" w:cs="Times New Roman"/>
+          <w:color w:val="D4D4D4"/>
+          <w:sz w:val="21"/>
+          <w:szCs w:val="21"/>
+        </w:rPr>
+        <w:t>.</w:t>
+      </w:r>
+      <w:r>
+        <w:rPr>
+          <w:rFonts w:ascii="Consolas" w:eastAsia="Times New Roman" w:hAnsi="Consolas" w:cs="Times New Roman"/>
+          <w:color w:val="DCDCAA"/>
+          <w:sz w:val="21"/>
+          <w:szCs w:val="21"/>
+        </w:rPr>
+        <w:t>log</w:t>
+      </w:r>
+      <w:r>
+        <w:rPr>
+          <w:rFonts w:ascii="Consolas" w:eastAsia="Times New Roman" w:hAnsi="Consolas" w:cs="Times New Roman"/>
+          <w:color w:val="D4D4D4"/>
+          <w:sz w:val="21"/>
+          <w:szCs w:val="21"/>
+        </w:rPr>
+        <w:t>(</w:t>
+      </w:r>
+      <w:r>
+        <w:rPr>
+          <w:rFonts w:ascii="Consolas" w:eastAsia="Times New Roman" w:hAnsi="Consolas" w:cs="Times New Roman"/>
+          <w:color w:val="CE9178"/>
+          <w:sz w:val="21"/>
+          <w:szCs w:val="21"/>
+        </w:rPr>
+        <w:t>`Hey </w:t>
+      </w:r>
+      <w:r>
+        <w:rPr>
+          <w:rFonts w:ascii="Consolas" w:eastAsia="Times New Roman" w:hAnsi="Consolas" w:cs="Times New Roman"/>
+          <w:color w:val="569CD6"/>
+          <w:sz w:val="21"/>
+          <w:szCs w:val="21"/>
+        </w:rPr>
+        <w:t>${this</w:t>
+      </w:r>
+      <w:r>
+        <w:rPr>
+          <w:rFonts w:ascii="Consolas" w:eastAsia="Times New Roman" w:hAnsi="Consolas" w:cs="Times New Roman"/>
+          <w:color w:val="D4D4D4"/>
+          <w:sz w:val="21"/>
+          <w:szCs w:val="21"/>
+        </w:rPr>
+        <w:t>.</w:t>
+      </w:r>
+      <w:r>
+        <w:rPr>
+          <w:rFonts w:ascii="Consolas" w:eastAsia="Times New Roman" w:hAnsi="Consolas" w:cs="Times New Roman"/>
+          <w:color w:val="9CDCFE"/>
+          <w:sz w:val="21"/>
+          <w:szCs w:val="21"/>
+        </w:rPr>
+        <w:t>name</w:t>
+      </w:r>
+      <w:r>
+        <w:rPr>
+          <w:rFonts w:ascii="Consolas" w:eastAsia="Times New Roman" w:hAnsi="Consolas" w:cs="Times New Roman"/>
+          <w:color w:val="569CD6"/>
+          <w:sz w:val="21"/>
+          <w:szCs w:val="21"/>
+        </w:rPr>
+        <w:t>}</w:t>
+      </w:r>
+      <w:r>
+        <w:rPr>
+          <w:rFonts w:ascii="Consolas" w:eastAsia="Times New Roman" w:hAnsi="Consolas" w:cs="Times New Roman"/>
+          <w:color w:val="CE9178"/>
+          <w:sz w:val="21"/>
+          <w:szCs w:val="21"/>
+        </w:rPr>
+        <w:t> - age is </w:t>
+      </w:r>
+      <w:r>
+        <w:rPr>
+          <w:rFonts w:ascii="Consolas" w:eastAsia="Times New Roman" w:hAnsi="Consolas" w:cs="Times New Roman"/>
+          <w:color w:val="569CD6"/>
+          <w:sz w:val="21"/>
+          <w:szCs w:val="21"/>
+        </w:rPr>
+        <w:t>${</w:t>
+      </w:r>
+      <w:proofErr w:type="spellStart"/>
+      <w:r>
+        <w:rPr>
+          <w:rFonts w:ascii="Consolas" w:eastAsia="Times New Roman" w:hAnsi="Consolas" w:cs="Times New Roman"/>
+          <w:color w:val="569CD6"/>
+          <w:sz w:val="21"/>
+          <w:szCs w:val="21"/>
+        </w:rPr>
+        <w:t>this</w:t>
+      </w:r>
+      <w:r>
+        <w:rPr>
+          <w:rFonts w:ascii="Consolas" w:eastAsia="Times New Roman" w:hAnsi="Consolas" w:cs="Times New Roman"/>
+          <w:color w:val="D4D4D4"/>
+          <w:sz w:val="21"/>
+          <w:szCs w:val="21"/>
+        </w:rPr>
+        <w:t>.</w:t>
+      </w:r>
+      <w:r>
+        <w:rPr>
+          <w:rFonts w:ascii="Consolas" w:eastAsia="Times New Roman" w:hAnsi="Consolas" w:cs="Times New Roman"/>
+          <w:color w:val="9CDCFE"/>
+          <w:sz w:val="21"/>
+          <w:szCs w:val="21"/>
+        </w:rPr>
+        <w:t>age</w:t>
+      </w:r>
+      <w:proofErr w:type="spellEnd"/>
+      <w:r>
+        <w:rPr>
+          <w:rFonts w:ascii="Consolas" w:eastAsia="Times New Roman" w:hAnsi="Consolas" w:cs="Times New Roman"/>
+          <w:color w:val="569CD6"/>
+          <w:sz w:val="21"/>
+          <w:szCs w:val="21"/>
+        </w:rPr>
+        <w:t>}</w:t>
+      </w:r>
+      <w:r>
+        <w:rPr>
+          <w:rFonts w:ascii="Consolas" w:eastAsia="Times New Roman" w:hAnsi="Consolas" w:cs="Times New Roman"/>
+          <w:color w:val="CE9178"/>
+          <w:sz w:val="21"/>
+          <w:szCs w:val="21"/>
+        </w:rPr>
+        <w:t>`</w:t>
+      </w:r>
+      <w:r>
+        <w:rPr>
+          <w:rFonts w:ascii="Consolas" w:eastAsia="Times New Roman" w:hAnsi="Consolas" w:cs="Times New Roman"/>
+          <w:color w:val="D4D4D4"/>
+          <w:sz w:val="21"/>
+          <w:szCs w:val="21"/>
+        </w:rPr>
+        <w:t>);</w:t>
+      </w:r>
+    </w:p>
+    <w:p>
+      <w:pPr>
+        <w:shd w:val="clear" w:color="auto" w:fill="1E1E1E"/>
+        <w:bidi w:val="0"/>
+        <w:spacing w:after="0" w:line="285" w:lineRule="atLeast"/>
+        <w:rPr>
+          <w:rFonts w:ascii="Consolas" w:eastAsia="Times New Roman" w:hAnsi="Consolas" w:cs="Times New Roman"/>
+          <w:b/>
+          <w:bCs/>
+          <w:color w:val="D4D4D4"/>
+          <w:sz w:val="21"/>
+          <w:szCs w:val="21"/>
+        </w:rPr>
+      </w:pPr>
+      <w:r>
+        <w:rPr>
+          <w:rFonts w:ascii="Consolas" w:eastAsia="Times New Roman" w:hAnsi="Consolas" w:cs="Times New Roman"/>
+          <w:color w:val="D4D4D4"/>
+          <w:sz w:val="21"/>
+          <w:szCs w:val="21"/>
+        </w:rPr>
+        <w:t>       </w:t>
+      </w:r>
+      <w:r>
+        <w:rPr>
+          <w:rFonts w:ascii="Consolas" w:eastAsia="Times New Roman" w:hAnsi="Consolas" w:cs="Times New Roman"/>
+          <w:b/>
+          <w:bCs/>
+          <w:color w:val="D4D4D4"/>
+          <w:sz w:val="28"/>
+          <w:szCs w:val="28"/>
+        </w:rPr>
+        <w:t> </w:t>
+      </w:r>
+      <w:r>
+        <w:rPr>
+          <w:rFonts w:ascii="Consolas" w:eastAsia="Times New Roman" w:hAnsi="Consolas" w:cs="Times New Roman"/>
+          <w:b/>
+          <w:bCs/>
+          <w:color w:val="4EC9B0"/>
+          <w:sz w:val="28"/>
+          <w:szCs w:val="28"/>
+        </w:rPr>
+        <w:t>console</w:t>
+      </w:r>
+      <w:r>
+        <w:rPr>
+          <w:rFonts w:ascii="Consolas" w:eastAsia="Times New Roman" w:hAnsi="Consolas" w:cs="Times New Roman"/>
+          <w:b/>
+          <w:bCs/>
+          <w:color w:val="D4D4D4"/>
+          <w:sz w:val="28"/>
+          <w:szCs w:val="28"/>
+        </w:rPr>
+        <w:t>.</w:t>
+      </w:r>
+      <w:r>
+        <w:rPr>
+          <w:rFonts w:ascii="Consolas" w:eastAsia="Times New Roman" w:hAnsi="Consolas" w:cs="Times New Roman"/>
+          <w:b/>
+          <w:bCs/>
+          <w:color w:val="DCDCAA"/>
+          <w:sz w:val="28"/>
+          <w:szCs w:val="28"/>
+        </w:rPr>
+        <w:t>log</w:t>
+      </w:r>
+      <w:r>
+        <w:rPr>
+          <w:rFonts w:ascii="Consolas" w:eastAsia="Times New Roman" w:hAnsi="Consolas" w:cs="Times New Roman"/>
+          <w:b/>
+          <w:bCs/>
+          <w:color w:val="D4D4D4"/>
+          <w:sz w:val="28"/>
+          <w:szCs w:val="28"/>
+        </w:rPr>
+        <w:t>(</w:t>
+      </w:r>
+      <w:r>
+        <w:rPr>
+          <w:rFonts w:ascii="Consolas" w:eastAsia="Times New Roman" w:hAnsi="Consolas" w:cs="Times New Roman"/>
+          <w:b/>
+          <w:bCs/>
+          <w:color w:val="CE9178"/>
+          <w:sz w:val="28"/>
+          <w:szCs w:val="28"/>
+        </w:rPr>
+        <w:t>`Decorator is : </w:t>
+      </w:r>
+      <w:r>
+        <w:rPr>
+          <w:rFonts w:ascii="Consolas" w:eastAsia="Times New Roman" w:hAnsi="Consolas" w:cs="Times New Roman"/>
+          <w:b/>
+          <w:bCs/>
+          <w:color w:val="569CD6"/>
+          <w:sz w:val="28"/>
+          <w:szCs w:val="28"/>
+        </w:rPr>
+        <w:t>${</w:t>
+      </w:r>
+      <w:proofErr w:type="spellStart"/>
+      <w:r>
+        <w:rPr>
+          <w:rFonts w:ascii="Consolas" w:eastAsia="Times New Roman" w:hAnsi="Consolas" w:cs="Times New Roman"/>
+          <w:b/>
+          <w:bCs/>
+          <w:color w:val="569CD6"/>
+          <w:sz w:val="28"/>
+          <w:szCs w:val="28"/>
+        </w:rPr>
+        <w:t>this</w:t>
+      </w:r>
+      <w:r>
+        <w:rPr>
+          <w:rFonts w:ascii="Consolas" w:eastAsia="Times New Roman" w:hAnsi="Consolas" w:cs="Times New Roman"/>
+          <w:b/>
+          <w:bCs/>
+          <w:color w:val="D4D4D4"/>
+          <w:sz w:val="28"/>
+          <w:szCs w:val="28"/>
+        </w:rPr>
+        <w:t>.</w:t>
+      </w:r>
+      <w:r>
+        <w:rPr>
+          <w:rFonts w:ascii="Consolas" w:eastAsia="Times New Roman" w:hAnsi="Consolas" w:cs="Times New Roman"/>
+          <w:b/>
+          <w:bCs/>
+          <w:color w:val="9CDCFE"/>
+          <w:sz w:val="28"/>
+          <w:szCs w:val="28"/>
+        </w:rPr>
+        <w:t>Msg</w:t>
+      </w:r>
+      <w:proofErr w:type="spellEnd"/>
+      <w:r>
+        <w:rPr>
+          <w:rFonts w:ascii="Consolas" w:eastAsia="Times New Roman" w:hAnsi="Consolas" w:cs="Times New Roman"/>
+          <w:b/>
+          <w:bCs/>
+          <w:color w:val="569CD6"/>
+          <w:sz w:val="28"/>
+          <w:szCs w:val="28"/>
+        </w:rPr>
+        <w:t>}</w:t>
+      </w:r>
+      <w:r>
+        <w:rPr>
+          <w:rFonts w:ascii="Consolas" w:eastAsia="Times New Roman" w:hAnsi="Consolas" w:cs="Times New Roman"/>
+          <w:b/>
+          <w:bCs/>
+          <w:color w:val="CE9178"/>
+          <w:sz w:val="28"/>
+          <w:szCs w:val="28"/>
+        </w:rPr>
+        <w:t>`</w:t>
+      </w:r>
+      <w:r>
+        <w:rPr>
+          <w:rFonts w:ascii="Consolas" w:eastAsia="Times New Roman" w:hAnsi="Consolas" w:cs="Times New Roman"/>
+          <w:b/>
+          <w:bCs/>
+          <w:color w:val="D4D4D4"/>
+          <w:sz w:val="28"/>
+          <w:szCs w:val="28"/>
+        </w:rPr>
+        <w:t>);</w:t>
+      </w:r>
+    </w:p>
+    <w:p>
+      <w:pPr>
+        <w:shd w:val="clear" w:color="auto" w:fill="1E1E1E"/>
+        <w:bidi w:val="0"/>
+        <w:spacing w:after="0" w:line="285" w:lineRule="atLeast"/>
+        <w:rPr>
+          <w:rFonts w:ascii="Consolas" w:eastAsia="Times New Roman" w:hAnsi="Consolas" w:cs="Times New Roman"/>
+          <w:color w:val="D4D4D4"/>
+          <w:sz w:val="21"/>
+          <w:szCs w:val="21"/>
+        </w:rPr>
+      </w:pPr>
+      <w:r>
+        <w:rPr>
+          <w:rFonts w:ascii="Consolas" w:eastAsia="Times New Roman" w:hAnsi="Consolas" w:cs="Times New Roman"/>
+          <w:color w:val="D4D4D4"/>
+          <w:sz w:val="21"/>
+          <w:szCs w:val="21"/>
+        </w:rPr>
+        <w:t>    }</w:t>
+      </w:r>
+    </w:p>
+    <w:p>
+      <w:pPr>
+        <w:shd w:val="clear" w:color="auto" w:fill="1E1E1E"/>
+        <w:bidi w:val="0"/>
+        <w:spacing w:after="0" w:line="285" w:lineRule="atLeast"/>
+        <w:rPr>
+          <w:rFonts w:ascii="Consolas" w:eastAsia="Times New Roman" w:hAnsi="Consolas" w:cs="Times New Roman"/>
+          <w:color w:val="D4D4D4"/>
+          <w:sz w:val="21"/>
+          <w:szCs w:val="21"/>
+        </w:rPr>
+      </w:pPr>
+      <w:r>
+        <w:rPr>
+          <w:rFonts w:ascii="Consolas" w:eastAsia="Times New Roman" w:hAnsi="Consolas" w:cs="Times New Roman"/>
+          <w:color w:val="D4D4D4"/>
+          <w:sz w:val="21"/>
+          <w:szCs w:val="21"/>
+        </w:rPr>
+        <w:t>}</w:t>
+      </w:r>
+    </w:p>
+    <w:p>
+      <w:pPr>
+        <w:spacing w:after="0"/>
+        <w:rPr>
+          <w:lang w:bidi="ar-EG"/>
+        </w:rPr>
+      </w:pPr>
+    </w:p>
+    <w:p>
+      <w:pPr>
+        <w:spacing w:after="0"/>
+        <w:rPr>
+          <w:rtl/>
+          <w:lang w:bidi="ar-EG"/>
+        </w:rPr>
+      </w:pPr>
+      <w:r>
+        <w:rPr>
+          <w:rFonts w:hint="cs"/>
+          <w:rtl/>
+          <w:lang w:bidi="ar-EG"/>
+        </w:rPr>
+        <w:t xml:space="preserve">كده انا شرحت اول حاجه الديكوريتور الى مبيخدش براميتارز معاه تعالى بقى نشرح الى بياخد برامتيارز يا رجاله و هيبقى التغيير فى الكود بسيط المهم انك فهمت هو بيتعمل اذاى و ايه لازمته ذى ما قولتلك هو بيزود خصائص على الحاجات الى بيتحط فوقها مش اكتر و ذى ما انت شوفت فى المثال الى فات انا زودت على الكلاس بروبارتى جديده اسمها </w:t>
+      </w:r>
+      <w:r>
+        <w:rPr>
+          <w:lang w:bidi="ar-EG"/>
+        </w:rPr>
+        <w:t xml:space="preserve">Msg </w:t>
+      </w:r>
+      <w:r>
+        <w:rPr>
+          <w:rFonts w:hint="cs"/>
+          <w:rtl/>
+          <w:lang w:bidi="ar-EG"/>
+        </w:rPr>
+        <w:t xml:space="preserve">  و على فكره انا ممكن اسميها اى اسم تانى و ممكن ابعت جواه مليون حاجه مش مجرد بروبارتى واحده بس  </w:t>
+      </w:r>
+    </w:p>
+    <w:p>
+      <w:pPr>
+        <w:spacing w:after="0"/>
+        <w:rPr>
+          <w:rtl/>
+          <w:lang w:bidi="ar-EG"/>
+        </w:rPr>
+      </w:pPr>
+    </w:p>
+    <w:p>
+      <w:pPr>
+        <w:spacing w:after="0"/>
+        <w:rPr>
+          <w:rtl/>
+          <w:lang w:bidi="ar-EG"/>
+        </w:rPr>
+      </w:pPr>
+      <w:r>
+        <w:rPr>
+          <w:rFonts w:hint="cs"/>
+          <w:rtl/>
+          <w:lang w:bidi="ar-EG"/>
+        </w:rPr>
+        <w:t xml:space="preserve">تعالى بقى نشرح الى بياخد برامتيارز يا رجاله و هيبقى التغيير فى الكود بسيط  و هو انى هخليه يقبل برامتيارز من نوع </w:t>
+      </w:r>
+      <w:r>
+        <w:rPr>
+          <w:lang w:bidi="ar-EG"/>
+        </w:rPr>
+        <w:t>Generic</w:t>
+      </w:r>
+      <w:r>
+        <w:rPr>
+          <w:rFonts w:hint="cs"/>
+          <w:rtl/>
+          <w:lang w:bidi="ar-EG"/>
+        </w:rPr>
+        <w:t xml:space="preserve">  عشان يقبل اى نوع من انواع البراميتار لما اجى ابعت فيه  </w:t>
+      </w:r>
+    </w:p>
+    <w:p>
+      <w:pPr>
+        <w:spacing w:after="0"/>
+        <w:rPr>
+          <w:rtl/>
+          <w:lang w:bidi="ar-EG"/>
+        </w:rPr>
+      </w:pPr>
+    </w:p>
+    <w:p>
+      <w:pPr>
+        <w:spacing w:after="0"/>
+        <w:rPr>
+          <w:rtl/>
+          <w:lang w:bidi="ar-EG"/>
+        </w:rPr>
+      </w:pPr>
+    </w:p>
+    <w:p>
+      <w:pPr>
+        <w:spacing w:after="0"/>
+        <w:rPr>
+          <w:rtl/>
+          <w:lang w:bidi="ar-EG"/>
+        </w:rPr>
+      </w:pPr>
+    </w:p>
+    <w:p>
+      <w:pPr>
+        <w:shd w:val="clear" w:color="auto" w:fill="FFFFFF"/>
+        <w:bidi w:val="0"/>
+        <w:spacing w:after="0" w:line="240" w:lineRule="auto"/>
+        <w:rPr>
+          <w:rFonts w:ascii="inherit" w:eastAsia="Times New Roman" w:hAnsi="inherit" w:cs="Helvetica"/>
+          <w:color w:val="1D2129"/>
+          <w:sz w:val="23"/>
+          <w:szCs w:val="23"/>
+          <w:lang w:bidi="ar-EG"/>
+        </w:rPr>
+      </w:pPr>
+      <w:r>
+        <w:rPr>
+          <w:rFonts w:ascii="inherit" w:eastAsia="Times New Roman" w:hAnsi="inherit" w:cs="Helvetica"/>
+          <w:color w:val="1D2129"/>
+          <w:sz w:val="23"/>
+          <w:szCs w:val="23"/>
+        </w:rPr>
+        <w:lastRenderedPageBreak/>
+        <w:t>#######################################################################</w:t>
+      </w:r>
+      <w:r>
+        <w:rPr>
+          <w:rFonts w:ascii="inherit" w:eastAsia="Times New Roman" w:hAnsi="inherit" w:cs="Helvetica"/>
+          <w:color w:val="1D2129"/>
+          <w:sz w:val="23"/>
+          <w:szCs w:val="23"/>
+        </w:rPr>
+        <w:br/>
+      </w:r>
+      <w:proofErr w:type="spellStart"/>
+      <w:r>
+        <w:rPr>
+          <w:rFonts w:ascii="inherit" w:eastAsia="Times New Roman" w:hAnsi="inherit" w:cs="Helvetica"/>
+          <w:color w:val="1D2129"/>
+          <w:sz w:val="23"/>
+          <w:szCs w:val="23"/>
+          <w:lang w:bidi="ar-EG"/>
+        </w:rPr>
+        <w:t>Decurators</w:t>
+      </w:r>
+      <w:proofErr w:type="spellEnd"/>
+      <w:r>
+        <w:rPr>
+          <w:rFonts w:ascii="inherit" w:eastAsia="Times New Roman" w:hAnsi="inherit" w:cs="Helvetica"/>
+          <w:color w:val="1D2129"/>
+          <w:sz w:val="23"/>
+          <w:szCs w:val="23"/>
+        </w:rPr>
+        <w:t xml:space="preserve"> with </w:t>
+      </w:r>
+      <w:r>
+        <w:rPr>
+          <w:rFonts w:ascii="inherit" w:eastAsia="Times New Roman" w:hAnsi="inherit" w:cs="Helvetica"/>
+          <w:color w:val="1D2129"/>
+          <w:sz w:val="23"/>
+          <w:szCs w:val="23"/>
+          <w:lang w:bidi="ar-EG"/>
+        </w:rPr>
+        <w:t>Params</w:t>
+      </w:r>
+    </w:p>
+    <w:p>
+      <w:pPr>
+        <w:jc w:val="right"/>
+        <w:rPr>
+          <w:rFonts w:ascii="inherit" w:eastAsia="Times New Roman" w:hAnsi="inherit" w:cs="Helvetica"/>
+          <w:color w:val="1D2129"/>
+          <w:sz w:val="23"/>
+          <w:szCs w:val="23"/>
+          <w:rtl/>
+          <w:lang w:bidi="ar-EG"/>
+        </w:rPr>
+      </w:pPr>
+      <w:r>
+        <w:rPr>
+          <w:rFonts w:ascii="inherit" w:eastAsia="Times New Roman" w:hAnsi="inherit" w:cs="Helvetica"/>
+          <w:color w:val="1D2129"/>
+          <w:sz w:val="23"/>
+          <w:szCs w:val="23"/>
+          <w:lang w:bidi="ar-EG"/>
+        </w:rPr>
+        <w:t>------------------------</w:t>
+      </w:r>
+    </w:p>
+    <w:p>
+      <w:pPr>
+        <w:spacing w:after="0"/>
+        <w:rPr>
+          <w:rtl/>
+          <w:lang w:bidi="ar-EG"/>
+        </w:rPr>
+      </w:pPr>
+      <w:r>
+        <w:rPr>
+          <w:rFonts w:hint="cs"/>
+          <w:rtl/>
+          <w:lang w:bidi="ar-EG"/>
+        </w:rPr>
+        <w:t xml:space="preserve">ده المثال و هنشرحه </w:t>
+      </w:r>
+    </w:p>
+    <w:p>
+      <w:pPr>
+        <w:shd w:val="clear" w:color="auto" w:fill="1E1E1E"/>
+        <w:bidi w:val="0"/>
+        <w:spacing w:after="0" w:line="285" w:lineRule="atLeast"/>
+        <w:rPr>
+          <w:rFonts w:ascii="Consolas" w:eastAsia="Times New Roman" w:hAnsi="Consolas" w:cs="Times New Roman"/>
+          <w:color w:val="D4D4D4"/>
+          <w:sz w:val="20"/>
+          <w:szCs w:val="20"/>
+        </w:rPr>
+      </w:pPr>
+      <w:r>
+        <w:rPr>
+          <w:rFonts w:ascii="Consolas" w:eastAsia="Times New Roman" w:hAnsi="Consolas" w:cs="Times New Roman"/>
+          <w:color w:val="569CD6"/>
+          <w:sz w:val="20"/>
+          <w:szCs w:val="20"/>
+        </w:rPr>
+        <w:t>function</w:t>
+      </w:r>
+      <w:r>
+        <w:rPr>
+          <w:rFonts w:ascii="Consolas" w:eastAsia="Times New Roman" w:hAnsi="Consolas" w:cs="Times New Roman"/>
+          <w:color w:val="D4D4D4"/>
+          <w:sz w:val="20"/>
+          <w:szCs w:val="20"/>
+        </w:rPr>
+        <w:t> </w:t>
+      </w:r>
+      <w:r>
+        <w:rPr>
+          <w:rFonts w:ascii="Consolas" w:eastAsia="Times New Roman" w:hAnsi="Consolas" w:cs="Times New Roman"/>
+          <w:color w:val="DCDCAA"/>
+          <w:sz w:val="20"/>
+          <w:szCs w:val="20"/>
+        </w:rPr>
+        <w:t>classDecorator</w:t>
+      </w:r>
+      <w:r>
+        <w:rPr>
+          <w:rFonts w:ascii="Consolas" w:eastAsia="Times New Roman" w:hAnsi="Consolas" w:cs="Times New Roman"/>
+          <w:color w:val="D4D4D4"/>
+          <w:sz w:val="20"/>
+          <w:szCs w:val="20"/>
+        </w:rPr>
+        <w:t>&lt;</w:t>
+      </w:r>
+      <w:r>
+        <w:rPr>
+          <w:rFonts w:ascii="Consolas" w:eastAsia="Times New Roman" w:hAnsi="Consolas" w:cs="Times New Roman"/>
+          <w:color w:val="4EC9B0"/>
+          <w:sz w:val="20"/>
+          <w:szCs w:val="20"/>
+        </w:rPr>
+        <w:t>T</w:t>
+      </w:r>
+      <w:r>
+        <w:rPr>
+          <w:rFonts w:ascii="Consolas" w:eastAsia="Times New Roman" w:hAnsi="Consolas" w:cs="Times New Roman"/>
+          <w:color w:val="D4D4D4"/>
+          <w:sz w:val="20"/>
+          <w:szCs w:val="20"/>
+        </w:rPr>
+        <w:t> </w:t>
+      </w:r>
+      <w:r>
+        <w:rPr>
+          <w:rFonts w:ascii="Consolas" w:eastAsia="Times New Roman" w:hAnsi="Consolas" w:cs="Times New Roman"/>
+          <w:color w:val="569CD6"/>
+          <w:sz w:val="20"/>
+          <w:szCs w:val="20"/>
+        </w:rPr>
+        <w:t>extends</w:t>
+      </w:r>
+      <w:r>
+        <w:rPr>
+          <w:rFonts w:ascii="Consolas" w:eastAsia="Times New Roman" w:hAnsi="Consolas" w:cs="Times New Roman"/>
+          <w:color w:val="D4D4D4"/>
+          <w:sz w:val="20"/>
+          <w:szCs w:val="20"/>
+        </w:rPr>
+        <w:t> {</w:t>
+      </w:r>
+      <w:r>
+        <w:rPr>
+          <w:rFonts w:ascii="Consolas" w:eastAsia="Times New Roman" w:hAnsi="Consolas" w:cs="Times New Roman"/>
+          <w:color w:val="569CD6"/>
+          <w:sz w:val="20"/>
+          <w:szCs w:val="20"/>
+        </w:rPr>
+        <w:t>new</w:t>
+      </w:r>
+      <w:r>
+        <w:rPr>
+          <w:rFonts w:ascii="Consolas" w:eastAsia="Times New Roman" w:hAnsi="Consolas" w:cs="Times New Roman"/>
+          <w:color w:val="D4D4D4"/>
+          <w:sz w:val="20"/>
+          <w:szCs w:val="20"/>
+        </w:rPr>
+        <w:t>(...</w:t>
+      </w:r>
+      <w:r>
+        <w:rPr>
+          <w:rFonts w:ascii="Consolas" w:eastAsia="Times New Roman" w:hAnsi="Consolas" w:cs="Times New Roman"/>
+          <w:color w:val="9CDCFE"/>
+          <w:sz w:val="20"/>
+          <w:szCs w:val="20"/>
+        </w:rPr>
+        <w:t>args</w:t>
+      </w:r>
+      <w:r>
+        <w:rPr>
+          <w:rFonts w:ascii="Consolas" w:eastAsia="Times New Roman" w:hAnsi="Consolas" w:cs="Times New Roman"/>
+          <w:color w:val="D4D4D4"/>
+          <w:sz w:val="20"/>
+          <w:szCs w:val="20"/>
+        </w:rPr>
+        <w:t>:</w:t>
+      </w:r>
+      <w:r>
+        <w:rPr>
+          <w:rFonts w:ascii="Consolas" w:eastAsia="Times New Roman" w:hAnsi="Consolas" w:cs="Times New Roman"/>
+          <w:color w:val="4EC9B0"/>
+          <w:sz w:val="20"/>
+          <w:szCs w:val="20"/>
+        </w:rPr>
+        <w:t>any</w:t>
+      </w:r>
+      <w:r>
+        <w:rPr>
+          <w:rFonts w:ascii="Consolas" w:eastAsia="Times New Roman" w:hAnsi="Consolas" w:cs="Times New Roman"/>
+          <w:color w:val="D4D4D4"/>
+          <w:sz w:val="20"/>
+          <w:szCs w:val="20"/>
+        </w:rPr>
+        <w:t>[]):{}}&gt;(</w:t>
+      </w:r>
+      <w:r>
+        <w:rPr>
+          <w:rFonts w:ascii="Consolas" w:eastAsia="Times New Roman" w:hAnsi="Consolas" w:cs="Times New Roman"/>
+          <w:color w:val="9CDCFE"/>
+          <w:sz w:val="20"/>
+          <w:szCs w:val="20"/>
+        </w:rPr>
+        <w:t>constructor</w:t>
+      </w:r>
+      <w:r>
+        <w:rPr>
+          <w:rFonts w:ascii="Consolas" w:eastAsia="Times New Roman" w:hAnsi="Consolas" w:cs="Times New Roman"/>
+          <w:color w:val="D4D4D4"/>
+          <w:sz w:val="20"/>
+          <w:szCs w:val="20"/>
+        </w:rPr>
+        <w:t>:</w:t>
+      </w:r>
+      <w:r>
+        <w:rPr>
+          <w:rFonts w:ascii="Consolas" w:eastAsia="Times New Roman" w:hAnsi="Consolas" w:cs="Times New Roman"/>
+          <w:color w:val="4EC9B0"/>
+          <w:sz w:val="20"/>
+          <w:szCs w:val="20"/>
+        </w:rPr>
+        <w:t>T</w:t>
+      </w:r>
+      <w:r>
+        <w:rPr>
+          <w:rFonts w:ascii="Consolas" w:eastAsia="Times New Roman" w:hAnsi="Consolas" w:cs="Times New Roman"/>
+          <w:color w:val="D4D4D4"/>
+          <w:sz w:val="20"/>
+          <w:szCs w:val="20"/>
+        </w:rPr>
+        <w:t>) {</w:t>
+      </w:r>
+    </w:p>
+    <w:p>
+      <w:pPr>
+        <w:shd w:val="clear" w:color="auto" w:fill="1E1E1E"/>
+        <w:bidi w:val="0"/>
+        <w:spacing w:after="0" w:line="285" w:lineRule="atLeast"/>
+        <w:rPr>
+          <w:rFonts w:ascii="Consolas" w:eastAsia="Times New Roman" w:hAnsi="Consolas" w:cs="Times New Roman"/>
+          <w:color w:val="D4D4D4"/>
+          <w:sz w:val="21"/>
+          <w:szCs w:val="21"/>
+        </w:rPr>
+      </w:pPr>
+      <w:r>
+        <w:rPr>
+          <w:rFonts w:ascii="Consolas" w:eastAsia="Times New Roman" w:hAnsi="Consolas" w:cs="Times New Roman"/>
+          <w:color w:val="D4D4D4"/>
+          <w:sz w:val="21"/>
+          <w:szCs w:val="21"/>
+        </w:rPr>
+        <w:t>    </w:t>
+      </w:r>
+      <w:r>
+        <w:rPr>
+          <w:rFonts w:ascii="Consolas" w:eastAsia="Times New Roman" w:hAnsi="Consolas" w:cs="Times New Roman"/>
+          <w:color w:val="C586C0"/>
+          <w:sz w:val="21"/>
+          <w:szCs w:val="21"/>
+        </w:rPr>
+        <w:t>return</w:t>
+      </w:r>
+      <w:r>
+        <w:rPr>
+          <w:rFonts w:ascii="Consolas" w:eastAsia="Times New Roman" w:hAnsi="Consolas" w:cs="Times New Roman"/>
+          <w:color w:val="D4D4D4"/>
+          <w:sz w:val="21"/>
+          <w:szCs w:val="21"/>
+        </w:rPr>
+        <w:t> </w:t>
+      </w:r>
+      <w:r>
+        <w:rPr>
+          <w:rFonts w:ascii="Consolas" w:eastAsia="Times New Roman" w:hAnsi="Consolas" w:cs="Times New Roman"/>
+          <w:color w:val="569CD6"/>
+          <w:sz w:val="21"/>
+          <w:szCs w:val="21"/>
+        </w:rPr>
+        <w:t>class</w:t>
+      </w:r>
+      <w:r>
+        <w:rPr>
+          <w:rFonts w:ascii="Consolas" w:eastAsia="Times New Roman" w:hAnsi="Consolas" w:cs="Times New Roman"/>
+          <w:color w:val="D4D4D4"/>
+          <w:sz w:val="21"/>
+          <w:szCs w:val="21"/>
+        </w:rPr>
+        <w:t> </w:t>
+      </w:r>
+      <w:r>
+        <w:rPr>
+          <w:rFonts w:ascii="Consolas" w:eastAsia="Times New Roman" w:hAnsi="Consolas" w:cs="Times New Roman"/>
+          <w:color w:val="569CD6"/>
+          <w:sz w:val="21"/>
+          <w:szCs w:val="21"/>
+        </w:rPr>
+        <w:t>extends</w:t>
+      </w:r>
+      <w:r>
+        <w:rPr>
+          <w:rFonts w:ascii="Consolas" w:eastAsia="Times New Roman" w:hAnsi="Consolas" w:cs="Times New Roman"/>
+          <w:color w:val="D4D4D4"/>
+          <w:sz w:val="21"/>
+          <w:szCs w:val="21"/>
+        </w:rPr>
+        <w:t> </w:t>
+      </w:r>
+      <w:r>
+        <w:rPr>
+          <w:rFonts w:ascii="Consolas" w:eastAsia="Times New Roman" w:hAnsi="Consolas" w:cs="Times New Roman"/>
+          <w:color w:val="4EC9B0"/>
+          <w:sz w:val="21"/>
+          <w:szCs w:val="21"/>
+        </w:rPr>
+        <w:t>constructor</w:t>
+      </w:r>
+      <w:r>
+        <w:rPr>
+          <w:rFonts w:ascii="Consolas" w:eastAsia="Times New Roman" w:hAnsi="Consolas" w:cs="Times New Roman"/>
+          <w:color w:val="D4D4D4"/>
+          <w:sz w:val="21"/>
+          <w:szCs w:val="21"/>
+        </w:rPr>
+        <w:t> {</w:t>
+      </w:r>
+    </w:p>
+    <w:p>
+      <w:pPr>
+        <w:shd w:val="clear" w:color="auto" w:fill="1E1E1E"/>
+        <w:bidi w:val="0"/>
+        <w:spacing w:after="0" w:line="285" w:lineRule="atLeast"/>
+        <w:rPr>
+          <w:rFonts w:ascii="Consolas" w:eastAsia="Times New Roman" w:hAnsi="Consolas" w:cs="Times New Roman"/>
+          <w:color w:val="D4D4D4"/>
+          <w:sz w:val="21"/>
+          <w:szCs w:val="21"/>
+        </w:rPr>
+      </w:pPr>
+      <w:r>
+        <w:rPr>
+          <w:rFonts w:ascii="Consolas" w:eastAsia="Times New Roman" w:hAnsi="Consolas" w:cs="Times New Roman"/>
+          <w:color w:val="D4D4D4"/>
+          <w:sz w:val="21"/>
+          <w:szCs w:val="21"/>
+        </w:rPr>
+        <w:t>        </w:t>
+      </w:r>
+      <w:proofErr w:type="spellStart"/>
+      <w:r>
+        <w:rPr>
+          <w:rFonts w:ascii="Consolas" w:eastAsia="Times New Roman" w:hAnsi="Consolas" w:cs="Times New Roman"/>
+          <w:color w:val="9CDCFE"/>
+          <w:sz w:val="21"/>
+          <w:szCs w:val="21"/>
+        </w:rPr>
+        <w:t>newProperty</w:t>
+      </w:r>
+      <w:proofErr w:type="spellEnd"/>
+      <w:r>
+        <w:rPr>
+          <w:rFonts w:ascii="Consolas" w:eastAsia="Times New Roman" w:hAnsi="Consolas" w:cs="Times New Roman"/>
+          <w:color w:val="D4D4D4"/>
+          <w:sz w:val="21"/>
+          <w:szCs w:val="21"/>
+        </w:rPr>
+        <w:t> = </w:t>
+      </w:r>
+      <w:r>
+        <w:rPr>
+          <w:rFonts w:ascii="Consolas" w:eastAsia="Times New Roman" w:hAnsi="Consolas" w:cs="Times New Roman"/>
+          <w:color w:val="CE9178"/>
+          <w:sz w:val="21"/>
+          <w:szCs w:val="21"/>
+        </w:rPr>
+        <w:t>"new property"</w:t>
+      </w:r>
+      <w:r>
+        <w:rPr>
+          <w:rFonts w:ascii="Consolas" w:eastAsia="Times New Roman" w:hAnsi="Consolas" w:cs="Times New Roman"/>
+          <w:color w:val="D4D4D4"/>
+          <w:sz w:val="21"/>
+          <w:szCs w:val="21"/>
+        </w:rPr>
+        <w:t>;</w:t>
+      </w:r>
+    </w:p>
+    <w:p>
+      <w:pPr>
+        <w:shd w:val="clear" w:color="auto" w:fill="1E1E1E"/>
+        <w:bidi w:val="0"/>
+        <w:spacing w:after="0" w:line="285" w:lineRule="atLeast"/>
+        <w:rPr>
+          <w:rFonts w:ascii="Consolas" w:eastAsia="Times New Roman" w:hAnsi="Consolas" w:cs="Times New Roman"/>
+          <w:color w:val="D4D4D4"/>
+          <w:sz w:val="21"/>
+          <w:szCs w:val="21"/>
+          <w:lang w:bidi="ar-EG"/>
+        </w:rPr>
+      </w:pPr>
+      <w:r>
+        <w:rPr>
+          <w:rFonts w:ascii="Consolas" w:eastAsia="Times New Roman" w:hAnsi="Consolas" w:cs="Times New Roman"/>
+          <w:color w:val="D4D4D4"/>
+          <w:sz w:val="21"/>
+          <w:szCs w:val="21"/>
+        </w:rPr>
+        <w:t>        </w:t>
+      </w:r>
+      <w:r>
+        <w:rPr>
+          <w:rFonts w:ascii="Consolas" w:eastAsia="Times New Roman" w:hAnsi="Consolas" w:cs="Times New Roman"/>
+          <w:color w:val="9CDCFE"/>
+          <w:sz w:val="21"/>
+          <w:szCs w:val="21"/>
+        </w:rPr>
+        <w:t>hello</w:t>
+      </w:r>
+      <w:r>
+        <w:rPr>
+          <w:rFonts w:ascii="Consolas" w:eastAsia="Times New Roman" w:hAnsi="Consolas" w:cs="Times New Roman"/>
+          <w:color w:val="D4D4D4"/>
+          <w:sz w:val="21"/>
+          <w:szCs w:val="21"/>
+        </w:rPr>
+        <w:t> = </w:t>
+      </w:r>
+      <w:r>
+        <w:rPr>
+          <w:rFonts w:ascii="Consolas" w:eastAsia="Times New Roman" w:hAnsi="Consolas" w:cs="Times New Roman"/>
+          <w:color w:val="CE9178"/>
+          <w:sz w:val="21"/>
+          <w:szCs w:val="21"/>
+        </w:rPr>
+        <w:t>"Override hello from Decorator"</w:t>
+      </w:r>
+      <w:r>
+        <w:rPr>
+          <w:rFonts w:ascii="Consolas" w:eastAsia="Times New Roman" w:hAnsi="Consolas" w:cs="Times New Roman"/>
+          <w:color w:val="D4D4D4"/>
+          <w:sz w:val="21"/>
+          <w:szCs w:val="21"/>
+          <w:lang w:bidi="ar-EG"/>
+        </w:rPr>
+        <w:t>;</w:t>
+      </w:r>
+    </w:p>
+    <w:p>
+      <w:pPr>
+        <w:shd w:val="clear" w:color="auto" w:fill="1E1E1E"/>
+        <w:bidi w:val="0"/>
+        <w:spacing w:after="0" w:line="285" w:lineRule="atLeast"/>
+        <w:rPr>
+          <w:rFonts w:ascii="Consolas" w:eastAsia="Times New Roman" w:hAnsi="Consolas" w:cs="Times New Roman"/>
+          <w:color w:val="D4D4D4"/>
+          <w:sz w:val="21"/>
+          <w:szCs w:val="21"/>
+        </w:rPr>
+      </w:pPr>
+      <w:r>
+        <w:rPr>
+          <w:rFonts w:ascii="Consolas" w:eastAsia="Times New Roman" w:hAnsi="Consolas" w:cs="Times New Roman"/>
+          <w:color w:val="D4D4D4"/>
+          <w:sz w:val="21"/>
+          <w:szCs w:val="21"/>
+        </w:rPr>
+        <w:t>    }</w:t>
+      </w:r>
+    </w:p>
+    <w:p>
+      <w:pPr>
+        <w:shd w:val="clear" w:color="auto" w:fill="1E1E1E"/>
+        <w:bidi w:val="0"/>
+        <w:spacing w:after="0" w:line="285" w:lineRule="atLeast"/>
+        <w:rPr>
+          <w:rFonts w:ascii="Consolas" w:eastAsia="Times New Roman" w:hAnsi="Consolas" w:cs="Times New Roman"/>
+          <w:color w:val="D4D4D4"/>
+          <w:sz w:val="21"/>
+          <w:szCs w:val="21"/>
+        </w:rPr>
+      </w:pPr>
+      <w:r>
+        <w:rPr>
+          <w:rFonts w:ascii="Consolas" w:eastAsia="Times New Roman" w:hAnsi="Consolas" w:cs="Times New Roman"/>
+          <w:color w:val="D4D4D4"/>
+          <w:sz w:val="21"/>
+          <w:szCs w:val="21"/>
+        </w:rPr>
+        <w:t>}</w:t>
+      </w:r>
+    </w:p>
+    <w:p>
+      <w:pPr>
+        <w:shd w:val="clear" w:color="auto" w:fill="1E1E1E"/>
+        <w:bidi w:val="0"/>
+        <w:spacing w:after="0" w:line="285" w:lineRule="atLeast"/>
+        <w:rPr>
+          <w:rFonts w:ascii="Consolas" w:eastAsia="Times New Roman" w:hAnsi="Consolas" w:cs="Times New Roman"/>
+          <w:color w:val="D4D4D4"/>
+          <w:sz w:val="21"/>
+          <w:szCs w:val="21"/>
+        </w:rPr>
+      </w:pPr>
+    </w:p>
+    <w:p>
+      <w:pPr>
+        <w:shd w:val="clear" w:color="auto" w:fill="1E1E1E"/>
+        <w:bidi w:val="0"/>
+        <w:spacing w:after="0" w:line="285" w:lineRule="atLeast"/>
+        <w:rPr>
+          <w:rFonts w:ascii="Consolas" w:eastAsia="Times New Roman" w:hAnsi="Consolas" w:cs="Times New Roman"/>
+          <w:color w:val="D4D4D4"/>
+          <w:sz w:val="21"/>
+          <w:szCs w:val="21"/>
+        </w:rPr>
+      </w:pPr>
+      <w:r>
+        <w:rPr>
+          <w:rFonts w:ascii="Consolas" w:eastAsia="Times New Roman" w:hAnsi="Consolas" w:cs="Times New Roman"/>
+          <w:color w:val="D4D4D4"/>
+          <w:sz w:val="21"/>
+          <w:szCs w:val="21"/>
+        </w:rPr>
+        <w:t>@</w:t>
+      </w:r>
+      <w:proofErr w:type="spellStart"/>
+      <w:r>
+        <w:rPr>
+          <w:rFonts w:ascii="Consolas" w:eastAsia="Times New Roman" w:hAnsi="Consolas" w:cs="Times New Roman"/>
+          <w:color w:val="9CDCFE"/>
+          <w:sz w:val="21"/>
+          <w:szCs w:val="21"/>
+        </w:rPr>
+        <w:t>classDecorator</w:t>
+      </w:r>
+      <w:proofErr w:type="spellEnd"/>
+    </w:p>
+    <w:p>
+      <w:pPr>
+        <w:shd w:val="clear" w:color="auto" w:fill="1E1E1E"/>
+        <w:bidi w:val="0"/>
+        <w:spacing w:after="0" w:line="285" w:lineRule="atLeast"/>
+        <w:rPr>
+          <w:rFonts w:ascii="Consolas" w:eastAsia="Times New Roman" w:hAnsi="Consolas" w:cs="Times New Roman"/>
+          <w:color w:val="D4D4D4"/>
+          <w:sz w:val="21"/>
+          <w:szCs w:val="21"/>
+        </w:rPr>
+      </w:pPr>
+      <w:r>
+        <w:rPr>
+          <w:rFonts w:ascii="Consolas" w:eastAsia="Times New Roman" w:hAnsi="Consolas" w:cs="Times New Roman"/>
+          <w:color w:val="C586C0"/>
+          <w:sz w:val="21"/>
+          <w:szCs w:val="21"/>
+        </w:rPr>
+        <w:t>export</w:t>
+      </w:r>
+      <w:r>
+        <w:rPr>
+          <w:rFonts w:ascii="Consolas" w:eastAsia="Times New Roman" w:hAnsi="Consolas" w:cs="Times New Roman"/>
+          <w:color w:val="D4D4D4"/>
+          <w:sz w:val="21"/>
+          <w:szCs w:val="21"/>
+        </w:rPr>
+        <w:t> </w:t>
+      </w:r>
+      <w:r>
+        <w:rPr>
+          <w:rFonts w:ascii="Consolas" w:eastAsia="Times New Roman" w:hAnsi="Consolas" w:cs="Times New Roman"/>
+          <w:color w:val="569CD6"/>
+          <w:sz w:val="21"/>
+          <w:szCs w:val="21"/>
+        </w:rPr>
+        <w:t>class</w:t>
+      </w:r>
+      <w:r>
+        <w:rPr>
+          <w:rFonts w:ascii="Consolas" w:eastAsia="Times New Roman" w:hAnsi="Consolas" w:cs="Times New Roman"/>
+          <w:color w:val="D4D4D4"/>
+          <w:sz w:val="21"/>
+          <w:szCs w:val="21"/>
+        </w:rPr>
+        <w:t> </w:t>
+      </w:r>
+      <w:r>
+        <w:rPr>
+          <w:rFonts w:ascii="Consolas" w:eastAsia="Times New Roman" w:hAnsi="Consolas" w:cs="Times New Roman"/>
+          <w:color w:val="4EC9B0"/>
+          <w:sz w:val="21"/>
+          <w:szCs w:val="21"/>
+        </w:rPr>
+        <w:t>Greeting</w:t>
+      </w:r>
+      <w:r>
+        <w:rPr>
+          <w:rFonts w:ascii="Consolas" w:eastAsia="Times New Roman" w:hAnsi="Consolas" w:cs="Times New Roman"/>
+          <w:color w:val="D4D4D4"/>
+          <w:sz w:val="21"/>
+          <w:szCs w:val="21"/>
+        </w:rPr>
+        <w:t> {</w:t>
+      </w:r>
+    </w:p>
+    <w:p>
+      <w:pPr>
+        <w:shd w:val="clear" w:color="auto" w:fill="1E1E1E"/>
+        <w:bidi w:val="0"/>
+        <w:spacing w:after="0" w:line="285" w:lineRule="atLeast"/>
+        <w:rPr>
+          <w:rFonts w:ascii="Consolas" w:eastAsia="Times New Roman" w:hAnsi="Consolas" w:cs="Times New Roman"/>
+          <w:color w:val="D4D4D4"/>
+          <w:sz w:val="21"/>
+          <w:szCs w:val="21"/>
+        </w:rPr>
+      </w:pPr>
+      <w:r>
+        <w:rPr>
+          <w:rFonts w:ascii="Consolas" w:eastAsia="Times New Roman" w:hAnsi="Consolas" w:cs="Times New Roman"/>
+          <w:color w:val="D4D4D4"/>
+          <w:sz w:val="21"/>
+          <w:szCs w:val="21"/>
+        </w:rPr>
+        <w:t>    [</w:t>
+      </w:r>
+      <w:r>
+        <w:rPr>
+          <w:rFonts w:ascii="Consolas" w:eastAsia="Times New Roman" w:hAnsi="Consolas" w:cs="Times New Roman"/>
+          <w:color w:val="9CDCFE"/>
+          <w:sz w:val="21"/>
+          <w:szCs w:val="21"/>
+        </w:rPr>
+        <w:t>x</w:t>
+      </w:r>
+      <w:r>
+        <w:rPr>
+          <w:rFonts w:ascii="Consolas" w:eastAsia="Times New Roman" w:hAnsi="Consolas" w:cs="Times New Roman"/>
+          <w:color w:val="D4D4D4"/>
+          <w:sz w:val="21"/>
+          <w:szCs w:val="21"/>
+        </w:rPr>
+        <w:t>: </w:t>
+      </w:r>
+      <w:r>
+        <w:rPr>
+          <w:rFonts w:ascii="Consolas" w:eastAsia="Times New Roman" w:hAnsi="Consolas" w:cs="Times New Roman"/>
+          <w:color w:val="4EC9B0"/>
+          <w:sz w:val="21"/>
+          <w:szCs w:val="21"/>
+        </w:rPr>
+        <w:t>string</w:t>
+      </w:r>
+      <w:r>
+        <w:rPr>
+          <w:rFonts w:ascii="Consolas" w:eastAsia="Times New Roman" w:hAnsi="Consolas" w:cs="Times New Roman"/>
+          <w:color w:val="D4D4D4"/>
+          <w:sz w:val="21"/>
+          <w:szCs w:val="21"/>
+        </w:rPr>
+        <w:t>]: </w:t>
+      </w:r>
+      <w:r>
+        <w:rPr>
+          <w:rFonts w:ascii="Consolas" w:eastAsia="Times New Roman" w:hAnsi="Consolas" w:cs="Times New Roman"/>
+          <w:color w:val="4EC9B0"/>
+          <w:sz w:val="21"/>
+          <w:szCs w:val="21"/>
+        </w:rPr>
+        <w:t>any</w:t>
+      </w:r>
+      <w:r>
+        <w:rPr>
+          <w:rFonts w:ascii="Consolas" w:eastAsia="Times New Roman" w:hAnsi="Consolas" w:cs="Times New Roman"/>
+          <w:color w:val="D4D4D4"/>
+          <w:sz w:val="21"/>
+          <w:szCs w:val="21"/>
+        </w:rPr>
+        <w:t>;</w:t>
+      </w:r>
+    </w:p>
+    <w:p>
+      <w:pPr>
+        <w:shd w:val="clear" w:color="auto" w:fill="1E1E1E"/>
+        <w:bidi w:val="0"/>
+        <w:spacing w:after="0" w:line="285" w:lineRule="atLeast"/>
+        <w:rPr>
+          <w:rFonts w:ascii="Consolas" w:eastAsia="Times New Roman" w:hAnsi="Consolas" w:cs="Times New Roman"/>
+          <w:color w:val="D4D4D4"/>
+          <w:sz w:val="21"/>
+          <w:szCs w:val="21"/>
+        </w:rPr>
+      </w:pPr>
+      <w:r>
+        <w:rPr>
+          <w:rFonts w:ascii="Consolas" w:eastAsia="Times New Roman" w:hAnsi="Consolas" w:cs="Times New Roman"/>
+          <w:color w:val="D4D4D4"/>
+          <w:sz w:val="21"/>
+          <w:szCs w:val="21"/>
+        </w:rPr>
+        <w:t>    </w:t>
+      </w:r>
+      <w:r>
+        <w:rPr>
+          <w:rFonts w:ascii="Consolas" w:eastAsia="Times New Roman" w:hAnsi="Consolas" w:cs="Times New Roman"/>
+          <w:color w:val="9CDCFE"/>
+          <w:sz w:val="21"/>
+          <w:szCs w:val="21"/>
+        </w:rPr>
+        <w:t>property</w:t>
+      </w:r>
+      <w:r>
+        <w:rPr>
+          <w:rFonts w:ascii="Consolas" w:eastAsia="Times New Roman" w:hAnsi="Consolas" w:cs="Times New Roman"/>
+          <w:color w:val="D4D4D4"/>
+          <w:sz w:val="21"/>
+          <w:szCs w:val="21"/>
+        </w:rPr>
+        <w:t> = </w:t>
+      </w:r>
+      <w:r>
+        <w:rPr>
+          <w:rFonts w:ascii="Consolas" w:eastAsia="Times New Roman" w:hAnsi="Consolas" w:cs="Times New Roman"/>
+          <w:color w:val="CE9178"/>
+          <w:sz w:val="21"/>
+          <w:szCs w:val="21"/>
+        </w:rPr>
+        <w:t>"property"</w:t>
+      </w:r>
+      <w:r>
+        <w:rPr>
+          <w:rFonts w:ascii="Consolas" w:eastAsia="Times New Roman" w:hAnsi="Consolas" w:cs="Times New Roman"/>
+          <w:color w:val="D4D4D4"/>
+          <w:sz w:val="21"/>
+          <w:szCs w:val="21"/>
+        </w:rPr>
+        <w:t>;</w:t>
+      </w:r>
+    </w:p>
+    <w:p>
+      <w:pPr>
+        <w:shd w:val="clear" w:color="auto" w:fill="1E1E1E"/>
+        <w:bidi w:val="0"/>
+        <w:spacing w:after="0" w:line="285" w:lineRule="atLeast"/>
+        <w:rPr>
+          <w:rFonts w:ascii="Consolas" w:eastAsia="Times New Roman" w:hAnsi="Consolas" w:cs="Times New Roman"/>
+          <w:color w:val="D4D4D4"/>
+          <w:sz w:val="21"/>
+          <w:szCs w:val="21"/>
+        </w:rPr>
+      </w:pPr>
+      <w:r>
+        <w:rPr>
+          <w:rFonts w:ascii="Consolas" w:eastAsia="Times New Roman" w:hAnsi="Consolas" w:cs="Times New Roman"/>
+          <w:color w:val="D4D4D4"/>
+          <w:sz w:val="21"/>
+          <w:szCs w:val="21"/>
+        </w:rPr>
+        <w:t>    </w:t>
+      </w:r>
+      <w:r>
+        <w:rPr>
+          <w:rFonts w:ascii="Consolas" w:eastAsia="Times New Roman" w:hAnsi="Consolas" w:cs="Times New Roman"/>
+          <w:color w:val="9CDCFE"/>
+          <w:sz w:val="21"/>
+          <w:szCs w:val="21"/>
+        </w:rPr>
+        <w:t>hello</w:t>
+      </w:r>
+      <w:r>
+        <w:rPr>
+          <w:rFonts w:ascii="Consolas" w:eastAsia="Times New Roman" w:hAnsi="Consolas" w:cs="Times New Roman"/>
+          <w:color w:val="D4D4D4"/>
+          <w:sz w:val="21"/>
+          <w:szCs w:val="21"/>
+        </w:rPr>
+        <w:t>: </w:t>
+      </w:r>
+      <w:r>
+        <w:rPr>
+          <w:rFonts w:ascii="Consolas" w:eastAsia="Times New Roman" w:hAnsi="Consolas" w:cs="Times New Roman"/>
+          <w:color w:val="4EC9B0"/>
+          <w:sz w:val="21"/>
+          <w:szCs w:val="21"/>
+        </w:rPr>
+        <w:t>string</w:t>
+      </w:r>
+      <w:r>
+        <w:rPr>
+          <w:rFonts w:ascii="Consolas" w:eastAsia="Times New Roman" w:hAnsi="Consolas" w:cs="Times New Roman"/>
+          <w:color w:val="D4D4D4"/>
+          <w:sz w:val="21"/>
+          <w:szCs w:val="21"/>
+        </w:rPr>
+        <w:t>;</w:t>
+      </w:r>
+    </w:p>
+    <w:p>
+      <w:pPr>
+        <w:shd w:val="clear" w:color="auto" w:fill="1E1E1E"/>
+        <w:bidi w:val="0"/>
+        <w:spacing w:after="0" w:line="285" w:lineRule="atLeast"/>
+        <w:rPr>
+          <w:rFonts w:ascii="Consolas" w:eastAsia="Times New Roman" w:hAnsi="Consolas" w:cs="Times New Roman"/>
+          <w:color w:val="D4D4D4"/>
+          <w:sz w:val="21"/>
+          <w:szCs w:val="21"/>
+        </w:rPr>
+      </w:pPr>
+      <w:r>
+        <w:rPr>
+          <w:rFonts w:ascii="Consolas" w:eastAsia="Times New Roman" w:hAnsi="Consolas" w:cs="Times New Roman"/>
+          <w:color w:val="D4D4D4"/>
+          <w:sz w:val="21"/>
+          <w:szCs w:val="21"/>
+        </w:rPr>
+        <w:t>    </w:t>
+      </w:r>
+      <w:r>
+        <w:rPr>
+          <w:rFonts w:ascii="Consolas" w:eastAsia="Times New Roman" w:hAnsi="Consolas" w:cs="Times New Roman"/>
+          <w:color w:val="569CD6"/>
+          <w:sz w:val="21"/>
+          <w:szCs w:val="21"/>
+        </w:rPr>
+        <w:t>constructor</w:t>
+      </w:r>
+      <w:r>
+        <w:rPr>
+          <w:rFonts w:ascii="Consolas" w:eastAsia="Times New Roman" w:hAnsi="Consolas" w:cs="Times New Roman"/>
+          <w:color w:val="D4D4D4"/>
+          <w:sz w:val="21"/>
+          <w:szCs w:val="21"/>
+        </w:rPr>
+        <w:t>(</w:t>
+      </w:r>
+      <w:r>
+        <w:rPr>
+          <w:rFonts w:ascii="Consolas" w:eastAsia="Times New Roman" w:hAnsi="Consolas" w:cs="Times New Roman"/>
+          <w:color w:val="9CDCFE"/>
+          <w:sz w:val="21"/>
+          <w:szCs w:val="21"/>
+        </w:rPr>
+        <w:t>m</w:t>
+      </w:r>
+      <w:r>
+        <w:rPr>
+          <w:rFonts w:ascii="Consolas" w:eastAsia="Times New Roman" w:hAnsi="Consolas" w:cs="Times New Roman"/>
+          <w:color w:val="D4D4D4"/>
+          <w:sz w:val="21"/>
+          <w:szCs w:val="21"/>
+        </w:rPr>
+        <w:t>: </w:t>
+      </w:r>
+      <w:r>
+        <w:rPr>
+          <w:rFonts w:ascii="Consolas" w:eastAsia="Times New Roman" w:hAnsi="Consolas" w:cs="Times New Roman"/>
+          <w:color w:val="4EC9B0"/>
+          <w:sz w:val="21"/>
+          <w:szCs w:val="21"/>
+        </w:rPr>
+        <w:t>string</w:t>
+      </w:r>
+      <w:r>
+        <w:rPr>
+          <w:rFonts w:ascii="Consolas" w:eastAsia="Times New Roman" w:hAnsi="Consolas" w:cs="Times New Roman"/>
+          <w:color w:val="D4D4D4"/>
+          <w:sz w:val="21"/>
+          <w:szCs w:val="21"/>
+        </w:rPr>
+        <w:t>) {</w:t>
+      </w:r>
+    </w:p>
+    <w:p>
+      <w:pPr>
+        <w:shd w:val="clear" w:color="auto" w:fill="1E1E1E"/>
+        <w:bidi w:val="0"/>
+        <w:spacing w:after="0" w:line="285" w:lineRule="atLeast"/>
+        <w:rPr>
+          <w:rFonts w:ascii="Consolas" w:eastAsia="Times New Roman" w:hAnsi="Consolas" w:cs="Times New Roman"/>
+          <w:color w:val="D4D4D4"/>
+          <w:sz w:val="21"/>
+          <w:szCs w:val="21"/>
+        </w:rPr>
+      </w:pPr>
+      <w:r>
+        <w:rPr>
+          <w:rFonts w:ascii="Consolas" w:eastAsia="Times New Roman" w:hAnsi="Consolas" w:cs="Times New Roman"/>
+          <w:color w:val="D4D4D4"/>
+          <w:sz w:val="21"/>
+          <w:szCs w:val="21"/>
+        </w:rPr>
+        <w:t>        </w:t>
+      </w:r>
+      <w:proofErr w:type="spellStart"/>
+      <w:r>
+        <w:rPr>
+          <w:rFonts w:ascii="Consolas" w:eastAsia="Times New Roman" w:hAnsi="Consolas" w:cs="Times New Roman"/>
+          <w:color w:val="569CD6"/>
+          <w:sz w:val="21"/>
+          <w:szCs w:val="21"/>
+        </w:rPr>
+        <w:t>this</w:t>
+      </w:r>
+      <w:r>
+        <w:rPr>
+          <w:rFonts w:ascii="Consolas" w:eastAsia="Times New Roman" w:hAnsi="Consolas" w:cs="Times New Roman"/>
+          <w:color w:val="D4D4D4"/>
+          <w:sz w:val="21"/>
+          <w:szCs w:val="21"/>
+        </w:rPr>
+        <w:t>.</w:t>
+      </w:r>
+      <w:r>
+        <w:rPr>
+          <w:rFonts w:ascii="Consolas" w:eastAsia="Times New Roman" w:hAnsi="Consolas" w:cs="Times New Roman"/>
+          <w:color w:val="9CDCFE"/>
+          <w:sz w:val="21"/>
+          <w:szCs w:val="21"/>
+        </w:rPr>
+        <w:t>hello</w:t>
+      </w:r>
+      <w:proofErr w:type="spellEnd"/>
+      <w:r>
+        <w:rPr>
+          <w:rFonts w:ascii="Consolas" w:eastAsia="Times New Roman" w:hAnsi="Consolas" w:cs="Times New Roman"/>
+          <w:color w:val="D4D4D4"/>
+          <w:sz w:val="21"/>
+          <w:szCs w:val="21"/>
+        </w:rPr>
+        <w:t> = </w:t>
+      </w:r>
+      <w:r>
+        <w:rPr>
+          <w:rFonts w:ascii="Consolas" w:eastAsia="Times New Roman" w:hAnsi="Consolas" w:cs="Times New Roman"/>
+          <w:color w:val="9CDCFE"/>
+          <w:sz w:val="21"/>
+          <w:szCs w:val="21"/>
+        </w:rPr>
+        <w:t>m</w:t>
+      </w:r>
+      <w:r>
+        <w:rPr>
+          <w:rFonts w:ascii="Consolas" w:eastAsia="Times New Roman" w:hAnsi="Consolas" w:cs="Times New Roman"/>
+          <w:color w:val="D4D4D4"/>
+          <w:sz w:val="21"/>
+          <w:szCs w:val="21"/>
+        </w:rPr>
+        <w:t>;</w:t>
+      </w:r>
+    </w:p>
+    <w:p>
+      <w:pPr>
+        <w:shd w:val="clear" w:color="auto" w:fill="1E1E1E"/>
+        <w:bidi w:val="0"/>
+        <w:spacing w:after="0" w:line="285" w:lineRule="atLeast"/>
+        <w:rPr>
+          <w:rFonts w:ascii="Consolas" w:eastAsia="Times New Roman" w:hAnsi="Consolas" w:cs="Times New Roman"/>
+          <w:color w:val="D4D4D4"/>
+          <w:sz w:val="21"/>
+          <w:szCs w:val="21"/>
+        </w:rPr>
+      </w:pPr>
+      <w:r>
+        <w:rPr>
+          <w:rFonts w:ascii="Consolas" w:eastAsia="Times New Roman" w:hAnsi="Consolas" w:cs="Times New Roman"/>
+          <w:color w:val="D4D4D4"/>
+          <w:sz w:val="21"/>
+          <w:szCs w:val="21"/>
+        </w:rPr>
+        <w:t>    }</w:t>
+      </w:r>
+    </w:p>
+    <w:p>
+      <w:pPr>
+        <w:shd w:val="clear" w:color="auto" w:fill="1E1E1E"/>
+        <w:bidi w:val="0"/>
+        <w:spacing w:after="0" w:line="285" w:lineRule="atLeast"/>
+        <w:rPr>
+          <w:rFonts w:ascii="Consolas" w:eastAsia="Times New Roman" w:hAnsi="Consolas" w:cs="Times New Roman"/>
+          <w:color w:val="D4D4D4"/>
+          <w:sz w:val="21"/>
+          <w:szCs w:val="21"/>
+        </w:rPr>
+      </w:pPr>
+      <w:r>
+        <w:rPr>
+          <w:rFonts w:ascii="Consolas" w:eastAsia="Times New Roman" w:hAnsi="Consolas" w:cs="Times New Roman"/>
+          <w:color w:val="D4D4D4"/>
+          <w:sz w:val="21"/>
+          <w:szCs w:val="21"/>
+        </w:rPr>
+        <w:t>    </w:t>
+      </w:r>
+      <w:r>
+        <w:rPr>
+          <w:rFonts w:ascii="Consolas" w:eastAsia="Times New Roman" w:hAnsi="Consolas" w:cs="Times New Roman"/>
+          <w:color w:val="DCDCAA"/>
+          <w:sz w:val="21"/>
+          <w:szCs w:val="21"/>
+        </w:rPr>
+        <w:t>Hey</w:t>
+      </w:r>
+      <w:r>
+        <w:rPr>
+          <w:rFonts w:ascii="Consolas" w:eastAsia="Times New Roman" w:hAnsi="Consolas" w:cs="Times New Roman"/>
+          <w:color w:val="D4D4D4"/>
+          <w:sz w:val="21"/>
+          <w:szCs w:val="21"/>
+        </w:rPr>
+        <w:t>(){</w:t>
+      </w:r>
+    </w:p>
+    <w:p>
+      <w:pPr>
+        <w:shd w:val="clear" w:color="auto" w:fill="1E1E1E"/>
+        <w:bidi w:val="0"/>
+        <w:spacing w:after="0" w:line="285" w:lineRule="atLeast"/>
+        <w:rPr>
+          <w:rFonts w:ascii="Consolas" w:eastAsia="Times New Roman" w:hAnsi="Consolas" w:cs="Times New Roman"/>
+          <w:color w:val="D4D4D4"/>
+          <w:sz w:val="21"/>
+          <w:szCs w:val="21"/>
+        </w:rPr>
+      </w:pPr>
+      <w:r>
+        <w:rPr>
+          <w:rFonts w:ascii="Consolas" w:eastAsia="Times New Roman" w:hAnsi="Consolas" w:cs="Times New Roman"/>
+          <w:color w:val="D4D4D4"/>
+          <w:sz w:val="21"/>
+          <w:szCs w:val="21"/>
+        </w:rPr>
+        <w:t>        </w:t>
+      </w:r>
+      <w:r>
+        <w:rPr>
+          <w:rFonts w:ascii="Consolas" w:eastAsia="Times New Roman" w:hAnsi="Consolas" w:cs="Times New Roman"/>
+          <w:color w:val="4EC9B0"/>
+          <w:sz w:val="21"/>
+          <w:szCs w:val="21"/>
+        </w:rPr>
+        <w:t>console</w:t>
+      </w:r>
+      <w:r>
+        <w:rPr>
+          <w:rFonts w:ascii="Consolas" w:eastAsia="Times New Roman" w:hAnsi="Consolas" w:cs="Times New Roman"/>
+          <w:color w:val="D4D4D4"/>
+          <w:sz w:val="21"/>
+          <w:szCs w:val="21"/>
+        </w:rPr>
+        <w:t>.</w:t>
+      </w:r>
+      <w:r>
+        <w:rPr>
+          <w:rFonts w:ascii="Consolas" w:eastAsia="Times New Roman" w:hAnsi="Consolas" w:cs="Times New Roman"/>
+          <w:color w:val="DCDCAA"/>
+          <w:sz w:val="21"/>
+          <w:szCs w:val="21"/>
+        </w:rPr>
+        <w:t>log</w:t>
+      </w:r>
+      <w:r>
+        <w:rPr>
+          <w:rFonts w:ascii="Consolas" w:eastAsia="Times New Roman" w:hAnsi="Consolas" w:cs="Times New Roman"/>
+          <w:color w:val="D4D4D4"/>
+          <w:sz w:val="21"/>
+          <w:szCs w:val="21"/>
+        </w:rPr>
+        <w:t>(</w:t>
+      </w:r>
+      <w:r>
+        <w:rPr>
+          <w:rFonts w:ascii="Consolas" w:eastAsia="Times New Roman" w:hAnsi="Consolas" w:cs="Times New Roman"/>
+          <w:color w:val="CE9178"/>
+          <w:sz w:val="21"/>
+          <w:szCs w:val="21"/>
+        </w:rPr>
+        <w:t>`</w:t>
+      </w:r>
+      <w:r>
+        <w:rPr>
+          <w:rFonts w:ascii="Consolas" w:eastAsia="Times New Roman" w:hAnsi="Consolas" w:cs="Times New Roman"/>
+          <w:color w:val="569CD6"/>
+          <w:sz w:val="21"/>
+          <w:szCs w:val="21"/>
+        </w:rPr>
+        <w:t>${this</w:t>
+      </w:r>
+      <w:r>
+        <w:rPr>
+          <w:rFonts w:ascii="Consolas" w:eastAsia="Times New Roman" w:hAnsi="Consolas" w:cs="Times New Roman"/>
+          <w:color w:val="D4D4D4"/>
+          <w:sz w:val="21"/>
+          <w:szCs w:val="21"/>
+        </w:rPr>
+        <w:t>.</w:t>
+      </w:r>
+      <w:r>
+        <w:rPr>
+          <w:rFonts w:ascii="Consolas" w:eastAsia="Times New Roman" w:hAnsi="Consolas" w:cs="Times New Roman"/>
+          <w:color w:val="9CDCFE"/>
+          <w:sz w:val="21"/>
+          <w:szCs w:val="21"/>
+        </w:rPr>
+        <w:t>hello</w:t>
+      </w:r>
+      <w:r>
+        <w:rPr>
+          <w:rFonts w:ascii="Consolas" w:eastAsia="Times New Roman" w:hAnsi="Consolas" w:cs="Times New Roman"/>
+          <w:color w:val="569CD6"/>
+          <w:sz w:val="21"/>
+          <w:szCs w:val="21"/>
+        </w:rPr>
+        <w:t>}</w:t>
+      </w:r>
+      <w:r>
+        <w:rPr>
+          <w:rFonts w:ascii="Consolas" w:eastAsia="Times New Roman" w:hAnsi="Consolas" w:cs="Times New Roman"/>
+          <w:color w:val="CE9178"/>
+          <w:sz w:val="21"/>
+          <w:szCs w:val="21"/>
+        </w:rPr>
+        <w:t> to  Old </w:t>
+      </w:r>
+      <w:r>
+        <w:rPr>
+          <w:rFonts w:ascii="Consolas" w:eastAsia="Times New Roman" w:hAnsi="Consolas" w:cs="Times New Roman"/>
+          <w:color w:val="569CD6"/>
+          <w:sz w:val="21"/>
+          <w:szCs w:val="21"/>
+        </w:rPr>
+        <w:t>${this</w:t>
+      </w:r>
+      <w:r>
+        <w:rPr>
+          <w:rFonts w:ascii="Consolas" w:eastAsia="Times New Roman" w:hAnsi="Consolas" w:cs="Times New Roman"/>
+          <w:color w:val="D4D4D4"/>
+          <w:sz w:val="21"/>
+          <w:szCs w:val="21"/>
+        </w:rPr>
+        <w:t>.</w:t>
+      </w:r>
+      <w:r>
+        <w:rPr>
+          <w:rFonts w:ascii="Consolas" w:eastAsia="Times New Roman" w:hAnsi="Consolas" w:cs="Times New Roman"/>
+          <w:color w:val="9CDCFE"/>
+          <w:sz w:val="21"/>
+          <w:szCs w:val="21"/>
+        </w:rPr>
+        <w:t>property</w:t>
+      </w:r>
+      <w:r>
+        <w:rPr>
+          <w:rFonts w:ascii="Consolas" w:eastAsia="Times New Roman" w:hAnsi="Consolas" w:cs="Times New Roman"/>
+          <w:color w:val="569CD6"/>
+          <w:sz w:val="21"/>
+          <w:szCs w:val="21"/>
+        </w:rPr>
+        <w:t>}</w:t>
+      </w:r>
+      <w:r>
+        <w:rPr>
+          <w:rFonts w:ascii="Consolas" w:eastAsia="Times New Roman" w:hAnsi="Consolas" w:cs="Times New Roman"/>
+          <w:color w:val="CE9178"/>
+          <w:sz w:val="21"/>
+          <w:szCs w:val="21"/>
+        </w:rPr>
+        <w:t> and to </w:t>
+      </w:r>
+      <w:r>
+        <w:rPr>
+          <w:rFonts w:ascii="Consolas" w:eastAsia="Times New Roman" w:hAnsi="Consolas" w:cs="Times New Roman"/>
+          <w:color w:val="569CD6"/>
+          <w:sz w:val="21"/>
+          <w:szCs w:val="21"/>
+        </w:rPr>
+        <w:t>${this</w:t>
+      </w:r>
+      <w:r>
+        <w:rPr>
+          <w:rFonts w:ascii="Consolas" w:eastAsia="Times New Roman" w:hAnsi="Consolas" w:cs="Times New Roman"/>
+          <w:color w:val="D4D4D4"/>
+          <w:sz w:val="21"/>
+          <w:szCs w:val="21"/>
+        </w:rPr>
+        <w:t>.</w:t>
+      </w:r>
+      <w:r>
+        <w:rPr>
+          <w:rFonts w:ascii="Consolas" w:eastAsia="Times New Roman" w:hAnsi="Consolas" w:cs="Times New Roman"/>
+          <w:color w:val="9CDCFE"/>
+          <w:sz w:val="21"/>
+          <w:szCs w:val="21"/>
+        </w:rPr>
+        <w:t>newProperty</w:t>
+      </w:r>
+      <w:r>
+        <w:rPr>
+          <w:rFonts w:ascii="Consolas" w:eastAsia="Times New Roman" w:hAnsi="Consolas" w:cs="Times New Roman"/>
+          <w:color w:val="569CD6"/>
+          <w:sz w:val="21"/>
+          <w:szCs w:val="21"/>
+        </w:rPr>
+        <w:t>}</w:t>
+      </w:r>
+      <w:r>
+        <w:rPr>
+          <w:rFonts w:ascii="Consolas" w:eastAsia="Times New Roman" w:hAnsi="Consolas" w:cs="Times New Roman"/>
+          <w:color w:val="CE9178"/>
+          <w:sz w:val="21"/>
+          <w:szCs w:val="21"/>
+        </w:rPr>
+        <w:t>`</w:t>
+      </w:r>
+      <w:r>
+        <w:rPr>
+          <w:rFonts w:ascii="Consolas" w:eastAsia="Times New Roman" w:hAnsi="Consolas" w:cs="Times New Roman"/>
+          <w:color w:val="D4D4D4"/>
+          <w:sz w:val="21"/>
+          <w:szCs w:val="21"/>
+        </w:rPr>
+        <w:t>);</w:t>
+      </w:r>
+    </w:p>
+    <w:p>
+      <w:pPr>
+        <w:shd w:val="clear" w:color="auto" w:fill="1E1E1E"/>
+        <w:bidi w:val="0"/>
+        <w:spacing w:after="0" w:line="285" w:lineRule="atLeast"/>
+        <w:rPr>
+          <w:rFonts w:ascii="Consolas" w:eastAsia="Times New Roman" w:hAnsi="Consolas" w:cs="Times New Roman"/>
+          <w:color w:val="D4D4D4"/>
+          <w:sz w:val="21"/>
+          <w:szCs w:val="21"/>
+        </w:rPr>
+      </w:pPr>
+      <w:r>
+        <w:rPr>
+          <w:rFonts w:ascii="Consolas" w:eastAsia="Times New Roman" w:hAnsi="Consolas" w:cs="Times New Roman"/>
+          <w:color w:val="D4D4D4"/>
+          <w:sz w:val="21"/>
+          <w:szCs w:val="21"/>
+        </w:rPr>
+        <w:t>    }</w:t>
+      </w:r>
+    </w:p>
+    <w:p>
+      <w:pPr>
+        <w:shd w:val="clear" w:color="auto" w:fill="1E1E1E"/>
+        <w:bidi w:val="0"/>
+        <w:spacing w:after="0" w:line="285" w:lineRule="atLeast"/>
+        <w:rPr>
+          <w:rFonts w:ascii="Consolas" w:eastAsia="Times New Roman" w:hAnsi="Consolas" w:cs="Times New Roman"/>
+          <w:color w:val="D4D4D4"/>
+          <w:sz w:val="21"/>
+          <w:szCs w:val="21"/>
+        </w:rPr>
+      </w:pPr>
+      <w:r>
+        <w:rPr>
+          <w:rFonts w:ascii="Consolas" w:eastAsia="Times New Roman" w:hAnsi="Consolas" w:cs="Times New Roman"/>
+          <w:color w:val="D4D4D4"/>
+          <w:sz w:val="21"/>
+          <w:szCs w:val="21"/>
+        </w:rPr>
+        <w:t>}</w:t>
+      </w:r>
+    </w:p>
+    <w:p>
+      <w:pPr>
+        <w:shd w:val="clear" w:color="auto" w:fill="1E1E1E"/>
+        <w:bidi w:val="0"/>
+        <w:spacing w:after="0" w:line="285" w:lineRule="atLeast"/>
+        <w:rPr>
+          <w:rFonts w:ascii="Consolas" w:eastAsia="Times New Roman" w:hAnsi="Consolas" w:cs="Times New Roman"/>
+          <w:color w:val="D4D4D4"/>
+          <w:sz w:val="21"/>
+          <w:szCs w:val="21"/>
+        </w:rPr>
+      </w:pPr>
+    </w:p>
+    <w:p>
+      <w:pPr>
+        <w:spacing w:after="0"/>
+        <w:rPr>
+          <w:rtl/>
+          <w:lang w:bidi="ar-EG"/>
+        </w:rPr>
+      </w:pPr>
+      <w:r>
+        <w:rPr>
+          <w:rFonts w:hint="cs"/>
+          <w:rtl/>
+          <w:lang w:bidi="ar-EG"/>
+        </w:rPr>
+        <w:t xml:space="preserve">بص يا سيدى ده ديكوريتور بيقبل البراميتار بس انا مبعتلوش براميتارز برضوا و عشان تفهمه بقه هقولك على شرح الفانكشن الى اسمها </w:t>
+      </w:r>
+      <w:proofErr w:type="spellStart"/>
+      <w:r>
+        <w:rPr>
+          <w:lang w:bidi="ar-EG"/>
+        </w:rPr>
+        <w:t>classDecorator</w:t>
+      </w:r>
+      <w:proofErr w:type="spellEnd"/>
+      <w:r>
+        <w:rPr>
+          <w:rFonts w:hint="cs"/>
+          <w:rtl/>
+          <w:lang w:bidi="ar-EG"/>
+        </w:rPr>
+        <w:t xml:space="preserve">  دى </w:t>
+      </w:r>
+    </w:p>
+    <w:p>
+      <w:pPr>
+        <w:spacing w:after="0"/>
+        <w:rPr>
+          <w:rtl/>
+          <w:lang w:bidi="ar-EG"/>
+        </w:rPr>
+      </w:pPr>
+      <w:r>
+        <w:rPr>
+          <w:rFonts w:hint="cs"/>
+          <w:rtl/>
+          <w:lang w:bidi="ar-EG"/>
+        </w:rPr>
+        <w:t xml:space="preserve">بص يا سيدى دى فانكشن بتقبل اى كميه من البرماتيارز  و كذلك من اى نوع عارف ليه لانى قولتلها انا عاوز البراميتارز الى تجيلى تبقى من نوع ال </w:t>
+      </w:r>
+      <w:r>
+        <w:rPr>
+          <w:lang w:bidi="ar-EG"/>
+        </w:rPr>
+        <w:t>T</w:t>
+      </w:r>
+      <w:r>
+        <w:rPr>
+          <w:rFonts w:hint="cs"/>
+          <w:rtl/>
+          <w:lang w:bidi="ar-EG"/>
+        </w:rPr>
+        <w:t xml:space="preserve">  الى هو </w:t>
+      </w:r>
+      <w:r>
+        <w:rPr>
+          <w:lang w:bidi="ar-EG"/>
+        </w:rPr>
+        <w:t>Generic</w:t>
+      </w:r>
+      <w:r>
+        <w:rPr>
+          <w:rFonts w:hint="cs"/>
+          <w:rtl/>
+          <w:lang w:bidi="ar-EG"/>
+        </w:rPr>
+        <w:t xml:space="preserve">  يعنى اى حاجه و قولتله اورث بقه البراميتارز الى هيجولك دول و الى هيبقوا فى اوبجيكت و انا هفرط الحاجات الى جايه دى عن طريق ال </w:t>
+      </w:r>
+      <w:r>
+        <w:rPr>
+          <w:lang w:bidi="ar-EG"/>
+        </w:rPr>
+        <w:t xml:space="preserve">… </w:t>
+      </w:r>
+      <w:r>
+        <w:rPr>
+          <w:rFonts w:hint="cs"/>
+          <w:rtl/>
+          <w:lang w:bidi="ar-EG"/>
+        </w:rPr>
+        <w:t xml:space="preserve">  ال </w:t>
+      </w:r>
+      <w:r>
+        <w:rPr>
+          <w:lang w:bidi="ar-EG"/>
+        </w:rPr>
+        <w:t>array spre</w:t>
+      </w:r>
+      <w:r>
+        <w:rPr>
+          <w:lang w:bidi="ar-EG"/>
+        </w:rPr>
+        <w:t>a</w:t>
+      </w:r>
+      <w:r>
+        <w:rPr>
+          <w:lang w:bidi="ar-EG"/>
+        </w:rPr>
+        <w:t>d</w:t>
+      </w:r>
+      <w:r>
+        <w:rPr>
+          <w:rFonts w:hint="cs"/>
+          <w:rtl/>
+          <w:lang w:bidi="ar-EG"/>
+        </w:rPr>
+        <w:t xml:space="preserve">  و ده على اساس انى لو بعتلك لكشه براميتارز فهو يفهم انها ذى الاراى كده فيخدهم يفرطهم و يوزعهم </w:t>
+      </w:r>
+    </w:p>
+    <w:p>
+      <w:pPr>
+        <w:spacing w:after="0"/>
+        <w:rPr>
+          <w:rtl/>
+          <w:lang w:bidi="ar-EG"/>
+        </w:rPr>
+      </w:pPr>
+      <w:r>
+        <w:rPr>
+          <w:rFonts w:hint="cs"/>
+          <w:rtl/>
+          <w:lang w:bidi="ar-EG"/>
+        </w:rPr>
+        <w:t xml:space="preserve">طيب الفانكشن من جوه بقه انا بدل ما اتعامل مع ال </w:t>
+      </w:r>
+      <w:r>
+        <w:rPr>
+          <w:lang w:bidi="ar-EG"/>
+        </w:rPr>
+        <w:t>prototype</w:t>
+      </w:r>
+      <w:r>
+        <w:rPr>
+          <w:rFonts w:hint="cs"/>
+          <w:rtl/>
+          <w:lang w:bidi="ar-EG"/>
+        </w:rPr>
+        <w:t xml:space="preserve">  قولت ليه مخليش الريتيرن يبقى عباره عن كلاس بيورث من الكونستراكتور بتاعت الكلاس الى ال </w:t>
+      </w:r>
+      <w:r>
+        <w:rPr>
+          <w:lang w:bidi="ar-EG"/>
+        </w:rPr>
+        <w:t>Decorator</w:t>
+      </w:r>
+      <w:r>
+        <w:rPr>
+          <w:rFonts w:hint="cs"/>
+          <w:rtl/>
+          <w:lang w:bidi="ar-EG"/>
+        </w:rPr>
+        <w:t xml:space="preserve">   محطوط عليها و جوه الكونستراكتور ده العب فيه براحتى يعنى عاوز ازود بروبرتى او اعمل </w:t>
+      </w:r>
+      <w:r>
+        <w:rPr>
+          <w:lang w:bidi="ar-EG"/>
+        </w:rPr>
+        <w:t>override</w:t>
+      </w:r>
+      <w:r>
+        <w:rPr>
+          <w:rFonts w:hint="cs"/>
+          <w:rtl/>
+          <w:lang w:bidi="ar-EG"/>
+        </w:rPr>
+        <w:t xml:space="preserve">  على اى حاجه اعمل عادى كله فى ايدى خلاص و بعد كده اقدر استخدم الديكوريتور عادى خالص بقه يا صديقى </w:t>
+      </w:r>
+    </w:p>
+    <w:p>
+      <w:pPr>
+        <w:spacing w:after="0"/>
+        <w:rPr>
+          <w:rtl/>
+          <w:lang w:bidi="ar-EG"/>
+        </w:rPr>
+      </w:pPr>
+      <w:r>
+        <w:rPr>
+          <w:rFonts w:hint="cs"/>
+          <w:rtl/>
+          <w:lang w:bidi="ar-EG"/>
+        </w:rPr>
+        <w:t xml:space="preserve">طيب بعد التجربه دى انا عاوز اوريك بقه لما ابعت براميتارز او ارجيومنتس فى الديكوريتور بقه  فشوف المثال ده </w:t>
+      </w:r>
+    </w:p>
+    <w:p>
+      <w:pPr>
+        <w:spacing w:after="0"/>
+        <w:rPr>
+          <w:rtl/>
+          <w:lang w:bidi="ar-EG"/>
+        </w:rPr>
+      </w:pPr>
+    </w:p>
+    <w:p>
+      <w:pPr>
+        <w:spacing w:after="0"/>
+        <w:rPr>
+          <w:rtl/>
+          <w:lang w:bidi="ar-EG"/>
+        </w:rPr>
+      </w:pPr>
+    </w:p>
+    <w:p>
+      <w:pPr>
+        <w:spacing w:after="0"/>
+        <w:rPr>
+          <w:rtl/>
+          <w:lang w:bidi="ar-EG"/>
+        </w:rPr>
+      </w:pPr>
+    </w:p>
+    <w:p>
+      <w:pPr>
+        <w:spacing w:after="0"/>
+        <w:rPr>
+          <w:rtl/>
+          <w:lang w:bidi="ar-EG"/>
+        </w:rPr>
+      </w:pPr>
+    </w:p>
+    <w:p>
+      <w:pPr>
+        <w:spacing w:after="0"/>
+        <w:rPr>
+          <w:rtl/>
+          <w:lang w:bidi="ar-EG"/>
+        </w:rPr>
+      </w:pPr>
+    </w:p>
+    <w:p>
+      <w:pPr>
+        <w:spacing w:after="0"/>
+        <w:rPr>
+          <w:rtl/>
+          <w:lang w:bidi="ar-EG"/>
+        </w:rPr>
+      </w:pPr>
+    </w:p>
+    <w:p>
+      <w:pPr>
+        <w:spacing w:after="0"/>
+        <w:rPr>
+          <w:rtl/>
+          <w:lang w:bidi="ar-EG"/>
+        </w:rPr>
+      </w:pPr>
+    </w:p>
+    <w:p>
+      <w:pPr>
+        <w:spacing w:after="0"/>
+        <w:rPr>
+          <w:rtl/>
+          <w:lang w:bidi="ar-EG"/>
+        </w:rPr>
+      </w:pPr>
+    </w:p>
+    <w:p>
+      <w:pPr>
+        <w:spacing w:after="0"/>
+        <w:rPr>
+          <w:rtl/>
+          <w:lang w:bidi="ar-EG"/>
+        </w:rPr>
+      </w:pPr>
+    </w:p>
+    <w:p>
+      <w:pPr>
+        <w:spacing w:after="0"/>
+        <w:rPr>
+          <w:lang w:bidi="ar-EG"/>
+        </w:rPr>
+      </w:pPr>
+    </w:p>
+    <w:p>
+      <w:pPr>
+        <w:shd w:val="clear" w:color="auto" w:fill="FFFFFF"/>
+        <w:bidi w:val="0"/>
+        <w:spacing w:after="0" w:line="240" w:lineRule="auto"/>
+        <w:rPr>
+          <w:rFonts w:ascii="inherit" w:eastAsia="Times New Roman" w:hAnsi="inherit" w:cs="Helvetica"/>
+          <w:color w:val="1D2129"/>
+          <w:sz w:val="23"/>
+          <w:szCs w:val="23"/>
+          <w:lang w:bidi="ar-EG"/>
+        </w:rPr>
+      </w:pPr>
+      <w:r>
+        <w:rPr>
+          <w:rFonts w:ascii="inherit" w:eastAsia="Times New Roman" w:hAnsi="inherit" w:cs="Helvetica"/>
+          <w:color w:val="1D2129"/>
+          <w:sz w:val="23"/>
+          <w:szCs w:val="23"/>
+        </w:rPr>
+        <w:lastRenderedPageBreak/>
+        <w:t>#######################################################################</w:t>
+      </w:r>
+      <w:r>
+        <w:rPr>
+          <w:rFonts w:ascii="inherit" w:eastAsia="Times New Roman" w:hAnsi="inherit" w:cs="Helvetica"/>
+          <w:color w:val="1D2129"/>
+          <w:sz w:val="23"/>
+          <w:szCs w:val="23"/>
+        </w:rPr>
+        <w:br/>
+      </w:r>
+      <w:proofErr w:type="spellStart"/>
+      <w:r>
+        <w:rPr>
+          <w:rFonts w:ascii="inherit" w:eastAsia="Times New Roman" w:hAnsi="inherit" w:cs="Helvetica"/>
+          <w:color w:val="1D2129"/>
+          <w:sz w:val="23"/>
+          <w:szCs w:val="23"/>
+          <w:lang w:bidi="ar-EG"/>
+        </w:rPr>
+        <w:t>Decurators</w:t>
+      </w:r>
+      <w:proofErr w:type="spellEnd"/>
+      <w:r>
+        <w:rPr>
+          <w:rFonts w:ascii="inherit" w:eastAsia="Times New Roman" w:hAnsi="inherit" w:cs="Helvetica"/>
+          <w:color w:val="1D2129"/>
+          <w:sz w:val="23"/>
+          <w:szCs w:val="23"/>
+        </w:rPr>
+        <w:t xml:space="preserve"> with </w:t>
+      </w:r>
+      <w:r>
+        <w:rPr>
+          <w:rFonts w:ascii="inherit" w:eastAsia="Times New Roman" w:hAnsi="inherit" w:cs="Helvetica"/>
+          <w:color w:val="1D2129"/>
+          <w:sz w:val="23"/>
+          <w:szCs w:val="23"/>
+          <w:lang w:bidi="ar-EG"/>
+        </w:rPr>
+        <w:t>Params</w:t>
+      </w:r>
+    </w:p>
+    <w:p>
+      <w:pPr>
+        <w:jc w:val="right"/>
+        <w:rPr>
+          <w:rFonts w:ascii="inherit" w:eastAsia="Times New Roman" w:hAnsi="inherit" w:cs="Helvetica"/>
+          <w:color w:val="1D2129"/>
+          <w:sz w:val="23"/>
+          <w:szCs w:val="23"/>
+          <w:rtl/>
+          <w:lang w:bidi="ar-EG"/>
+        </w:rPr>
+      </w:pPr>
+      <w:r>
+        <w:rPr>
+          <w:rFonts w:ascii="inherit" w:eastAsia="Times New Roman" w:hAnsi="inherit" w:cs="Helvetica"/>
+          <w:color w:val="1D2129"/>
+          <w:sz w:val="23"/>
+          <w:szCs w:val="23"/>
+          <w:lang w:bidi="ar-EG"/>
+        </w:rPr>
+        <w:t>------------------------</w:t>
+      </w:r>
+    </w:p>
+    <w:p>
+      <w:pPr>
+        <w:spacing w:after="0"/>
+        <w:rPr>
+          <w:rtl/>
+          <w:lang w:bidi="ar-EG"/>
+        </w:rPr>
+      </w:pPr>
+      <w:r>
+        <w:rPr>
+          <w:rFonts w:hint="cs"/>
+          <w:rtl/>
+          <w:lang w:bidi="ar-EG"/>
+        </w:rPr>
+        <w:t xml:space="preserve">انا لقيت ان المثال الى فوق ده صعب فى انى ابعت برامتيار بشكل سهل و كده فقولت نجيب اسهل حاجه ذى ما الناس بتعمل </w:t>
+      </w:r>
+    </w:p>
+    <w:p>
+      <w:pPr>
+        <w:shd w:val="clear" w:color="auto" w:fill="1E1E1E"/>
+        <w:bidi w:val="0"/>
+        <w:spacing w:after="0" w:line="285" w:lineRule="atLeast"/>
+        <w:rPr>
+          <w:rFonts w:ascii="Consolas" w:eastAsia="Times New Roman" w:hAnsi="Consolas" w:cs="Times New Roman"/>
+          <w:color w:val="D4D4D4"/>
+          <w:sz w:val="21"/>
+          <w:szCs w:val="21"/>
+        </w:rPr>
+      </w:pPr>
+      <w:r>
+        <w:rPr>
+          <w:rFonts w:ascii="Consolas" w:eastAsia="Times New Roman" w:hAnsi="Consolas" w:cs="Times New Roman"/>
+          <w:color w:val="569CD6"/>
+          <w:sz w:val="21"/>
+          <w:szCs w:val="21"/>
+        </w:rPr>
+        <w:t>function</w:t>
+      </w:r>
+      <w:r>
+        <w:rPr>
+          <w:rFonts w:ascii="Consolas" w:eastAsia="Times New Roman" w:hAnsi="Consolas" w:cs="Times New Roman"/>
+          <w:color w:val="D4D4D4"/>
+          <w:sz w:val="21"/>
+          <w:szCs w:val="21"/>
+        </w:rPr>
+        <w:t> </w:t>
+      </w:r>
+      <w:proofErr w:type="spellStart"/>
+      <w:r>
+        <w:rPr>
+          <w:rFonts w:ascii="Consolas" w:eastAsia="Times New Roman" w:hAnsi="Consolas" w:cs="Times New Roman"/>
+          <w:color w:val="DCDCAA"/>
+          <w:sz w:val="21"/>
+          <w:szCs w:val="21"/>
+        </w:rPr>
+        <w:t>classDecorator</w:t>
+      </w:r>
+      <w:proofErr w:type="spellEnd"/>
+      <w:r>
+        <w:rPr>
+          <w:rFonts w:ascii="Consolas" w:eastAsia="Times New Roman" w:hAnsi="Consolas" w:cs="Times New Roman"/>
+          <w:color w:val="D4D4D4"/>
+          <w:sz w:val="21"/>
+          <w:szCs w:val="21"/>
+        </w:rPr>
+        <w:t>(</w:t>
+      </w:r>
+      <w:r>
+        <w:rPr>
+          <w:rFonts w:ascii="Consolas" w:eastAsia="Times New Roman" w:hAnsi="Consolas" w:cs="Times New Roman"/>
+          <w:color w:val="9CDCFE"/>
+          <w:sz w:val="21"/>
+          <w:szCs w:val="21"/>
+        </w:rPr>
+        <w:t>Config</w:t>
+      </w:r>
+      <w:r>
+        <w:rPr>
+          <w:rFonts w:ascii="Consolas" w:eastAsia="Times New Roman" w:hAnsi="Consolas" w:cs="Times New Roman"/>
+          <w:color w:val="D4D4D4"/>
+          <w:sz w:val="21"/>
+          <w:szCs w:val="21"/>
+        </w:rPr>
+        <w:t>: </w:t>
+      </w:r>
+      <w:r>
+        <w:rPr>
+          <w:rFonts w:ascii="Consolas" w:eastAsia="Times New Roman" w:hAnsi="Consolas" w:cs="Times New Roman"/>
+          <w:color w:val="4EC9B0"/>
+          <w:sz w:val="21"/>
+          <w:szCs w:val="21"/>
+        </w:rPr>
+        <w:t>any</w:t>
+      </w:r>
+      <w:r>
+        <w:rPr>
+          <w:rFonts w:ascii="Consolas" w:eastAsia="Times New Roman" w:hAnsi="Consolas" w:cs="Times New Roman"/>
+          <w:color w:val="D4D4D4"/>
+          <w:sz w:val="21"/>
+          <w:szCs w:val="21"/>
+        </w:rPr>
+        <w:t>) {</w:t>
+      </w:r>
+    </w:p>
+    <w:p>
+      <w:pPr>
+        <w:shd w:val="clear" w:color="auto" w:fill="1E1E1E"/>
+        <w:bidi w:val="0"/>
+        <w:spacing w:after="0" w:line="285" w:lineRule="atLeast"/>
+        <w:rPr>
+          <w:rFonts w:ascii="Consolas" w:eastAsia="Times New Roman" w:hAnsi="Consolas" w:cs="Times New Roman"/>
+          <w:color w:val="D4D4D4"/>
+          <w:sz w:val="21"/>
+          <w:szCs w:val="21"/>
+        </w:rPr>
+      </w:pPr>
+      <w:r>
+        <w:rPr>
+          <w:rFonts w:ascii="Consolas" w:eastAsia="Times New Roman" w:hAnsi="Consolas" w:cs="Times New Roman"/>
+          <w:color w:val="D4D4D4"/>
+          <w:sz w:val="21"/>
+          <w:szCs w:val="21"/>
+        </w:rPr>
+        <w:t>    </w:t>
+      </w:r>
+      <w:r>
+        <w:rPr>
+          <w:rFonts w:ascii="Consolas" w:eastAsia="Times New Roman" w:hAnsi="Consolas" w:cs="Times New Roman"/>
+          <w:color w:val="C586C0"/>
+          <w:sz w:val="21"/>
+          <w:szCs w:val="21"/>
+        </w:rPr>
+        <w:t>return</w:t>
+      </w:r>
+      <w:r>
+        <w:rPr>
+          <w:rFonts w:ascii="Consolas" w:eastAsia="Times New Roman" w:hAnsi="Consolas" w:cs="Times New Roman"/>
+          <w:color w:val="D4D4D4"/>
+          <w:sz w:val="21"/>
+          <w:szCs w:val="21"/>
+        </w:rPr>
+        <w:t> </w:t>
+      </w:r>
+      <w:r>
+        <w:rPr>
+          <w:rFonts w:ascii="Consolas" w:eastAsia="Times New Roman" w:hAnsi="Consolas" w:cs="Times New Roman"/>
+          <w:color w:val="569CD6"/>
+          <w:sz w:val="21"/>
+          <w:szCs w:val="21"/>
+        </w:rPr>
+        <w:t>function</w:t>
+      </w:r>
+      <w:r>
+        <w:rPr>
+          <w:rFonts w:ascii="Consolas" w:eastAsia="Times New Roman" w:hAnsi="Consolas" w:cs="Times New Roman"/>
+          <w:color w:val="D4D4D4"/>
+          <w:sz w:val="21"/>
+          <w:szCs w:val="21"/>
+        </w:rPr>
+        <w:t> (</w:t>
+      </w:r>
+      <w:r>
+        <w:rPr>
+          <w:rFonts w:ascii="Consolas" w:eastAsia="Times New Roman" w:hAnsi="Consolas" w:cs="Times New Roman"/>
+          <w:color w:val="9CDCFE"/>
+          <w:sz w:val="21"/>
+          <w:szCs w:val="21"/>
+        </w:rPr>
+        <w:t>target</w:t>
+      </w:r>
+      <w:r>
+        <w:rPr>
+          <w:rFonts w:ascii="Consolas" w:eastAsia="Times New Roman" w:hAnsi="Consolas" w:cs="Times New Roman"/>
+          <w:color w:val="D4D4D4"/>
+          <w:sz w:val="21"/>
+          <w:szCs w:val="21"/>
+        </w:rPr>
+        <w:t>: </w:t>
+      </w:r>
+      <w:r>
+        <w:rPr>
+          <w:rFonts w:ascii="Consolas" w:eastAsia="Times New Roman" w:hAnsi="Consolas" w:cs="Times New Roman"/>
+          <w:color w:val="4EC9B0"/>
+          <w:sz w:val="21"/>
+          <w:szCs w:val="21"/>
+        </w:rPr>
+        <w:t>any</w:t>
+      </w:r>
+      <w:r>
+        <w:rPr>
+          <w:rFonts w:ascii="Consolas" w:eastAsia="Times New Roman" w:hAnsi="Consolas" w:cs="Times New Roman"/>
+          <w:color w:val="D4D4D4"/>
+          <w:sz w:val="21"/>
+          <w:szCs w:val="21"/>
+        </w:rPr>
+        <w:t>) {</w:t>
+      </w:r>
+    </w:p>
+    <w:p>
+      <w:pPr>
+        <w:shd w:val="clear" w:color="auto" w:fill="1E1E1E"/>
+        <w:bidi w:val="0"/>
+        <w:spacing w:after="0" w:line="285" w:lineRule="atLeast"/>
+        <w:rPr>
+          <w:rFonts w:ascii="Consolas" w:eastAsia="Times New Roman" w:hAnsi="Consolas" w:cs="Times New Roman"/>
+          <w:color w:val="D4D4D4"/>
+          <w:sz w:val="21"/>
+          <w:szCs w:val="21"/>
+        </w:rPr>
+      </w:pPr>
+      <w:r>
+        <w:rPr>
+          <w:rFonts w:ascii="Consolas" w:eastAsia="Times New Roman" w:hAnsi="Consolas" w:cs="Times New Roman"/>
+          <w:color w:val="D4D4D4"/>
+          <w:sz w:val="21"/>
+          <w:szCs w:val="21"/>
+        </w:rPr>
+        <w:t>        </w:t>
+      </w:r>
+      <w:proofErr w:type="spellStart"/>
+      <w:r>
+        <w:rPr>
+          <w:rFonts w:ascii="Consolas" w:eastAsia="Times New Roman" w:hAnsi="Consolas" w:cs="Times New Roman"/>
+          <w:color w:val="4EC9B0"/>
+          <w:sz w:val="21"/>
+          <w:szCs w:val="21"/>
+        </w:rPr>
+        <w:t>Object</w:t>
+      </w:r>
+      <w:r>
+        <w:rPr>
+          <w:rFonts w:ascii="Consolas" w:eastAsia="Times New Roman" w:hAnsi="Consolas" w:cs="Times New Roman"/>
+          <w:color w:val="D4D4D4"/>
+          <w:sz w:val="21"/>
+          <w:szCs w:val="21"/>
+        </w:rPr>
+        <w:t>.</w:t>
+      </w:r>
+      <w:r>
+        <w:rPr>
+          <w:rFonts w:ascii="Consolas" w:eastAsia="Times New Roman" w:hAnsi="Consolas" w:cs="Times New Roman"/>
+          <w:color w:val="DCDCAA"/>
+          <w:sz w:val="21"/>
+          <w:szCs w:val="21"/>
+        </w:rPr>
+        <w:t>defineProperty</w:t>
+      </w:r>
+      <w:proofErr w:type="spellEnd"/>
+      <w:r>
+        <w:rPr>
+          <w:rFonts w:ascii="Consolas" w:eastAsia="Times New Roman" w:hAnsi="Consolas" w:cs="Times New Roman"/>
+          <w:color w:val="D4D4D4"/>
+          <w:sz w:val="21"/>
+          <w:szCs w:val="21"/>
+        </w:rPr>
+        <w:t>(</w:t>
+      </w:r>
+      <w:proofErr w:type="spellStart"/>
+      <w:r>
+        <w:rPr>
+          <w:rFonts w:ascii="Consolas" w:eastAsia="Times New Roman" w:hAnsi="Consolas" w:cs="Times New Roman"/>
+          <w:color w:val="4EC9B0"/>
+          <w:sz w:val="21"/>
+          <w:szCs w:val="21"/>
+        </w:rPr>
+        <w:t>target</w:t>
+      </w:r>
+      <w:r>
+        <w:rPr>
+          <w:rFonts w:ascii="Consolas" w:eastAsia="Times New Roman" w:hAnsi="Consolas" w:cs="Times New Roman"/>
+          <w:color w:val="D4D4D4"/>
+          <w:sz w:val="21"/>
+          <w:szCs w:val="21"/>
+        </w:rPr>
+        <w:t>.</w:t>
+      </w:r>
+      <w:r>
+        <w:rPr>
+          <w:rFonts w:ascii="Consolas" w:eastAsia="Times New Roman" w:hAnsi="Consolas" w:cs="Times New Roman"/>
+          <w:color w:val="9CDCFE"/>
+          <w:sz w:val="21"/>
+          <w:szCs w:val="21"/>
+        </w:rPr>
+        <w:t>prototype</w:t>
+      </w:r>
+      <w:r>
+        <w:rPr>
+          <w:rFonts w:ascii="Consolas" w:eastAsia="Times New Roman" w:hAnsi="Consolas" w:cs="Times New Roman"/>
+          <w:color w:val="D4D4D4"/>
+          <w:sz w:val="21"/>
+          <w:szCs w:val="21"/>
+        </w:rPr>
+        <w:t>,</w:t>
+      </w:r>
+      <w:r>
+        <w:rPr>
+          <w:rFonts w:ascii="Consolas" w:eastAsia="Times New Roman" w:hAnsi="Consolas" w:cs="Times New Roman"/>
+          <w:color w:val="CE9178"/>
+          <w:sz w:val="21"/>
+          <w:szCs w:val="21"/>
+        </w:rPr>
+        <w:t>'Address</w:t>
+      </w:r>
+      <w:proofErr w:type="spellEnd"/>
+      <w:r>
+        <w:rPr>
+          <w:rFonts w:ascii="Consolas" w:eastAsia="Times New Roman" w:hAnsi="Consolas" w:cs="Times New Roman"/>
+          <w:color w:val="CE9178"/>
+          <w:sz w:val="21"/>
+          <w:szCs w:val="21"/>
+        </w:rPr>
+        <w:t>'</w:t>
+      </w:r>
+      <w:r>
+        <w:rPr>
+          <w:rFonts w:ascii="Consolas" w:eastAsia="Times New Roman" w:hAnsi="Consolas" w:cs="Times New Roman"/>
+          <w:color w:val="D4D4D4"/>
+          <w:sz w:val="21"/>
+          <w:szCs w:val="21"/>
+        </w:rPr>
+        <w:t> , {</w:t>
+      </w:r>
+    </w:p>
+    <w:p>
+      <w:pPr>
+        <w:shd w:val="clear" w:color="auto" w:fill="1E1E1E"/>
+        <w:bidi w:val="0"/>
+        <w:spacing w:after="0" w:line="285" w:lineRule="atLeast"/>
+        <w:rPr>
+          <w:rFonts w:ascii="Consolas" w:eastAsia="Times New Roman" w:hAnsi="Consolas" w:cs="Times New Roman"/>
+          <w:color w:val="D4D4D4"/>
+          <w:sz w:val="21"/>
+          <w:szCs w:val="21"/>
+        </w:rPr>
+      </w:pPr>
+      <w:r>
+        <w:rPr>
+          <w:rFonts w:ascii="Consolas" w:eastAsia="Times New Roman" w:hAnsi="Consolas" w:cs="Times New Roman"/>
+          <w:color w:val="D4D4D4"/>
+          <w:sz w:val="21"/>
+          <w:szCs w:val="21"/>
+        </w:rPr>
+        <w:t>            </w:t>
+      </w:r>
+      <w:r>
+        <w:rPr>
+          <w:rFonts w:ascii="Consolas" w:eastAsia="Times New Roman" w:hAnsi="Consolas" w:cs="Times New Roman"/>
+          <w:color w:val="9CDCFE"/>
+          <w:sz w:val="21"/>
+          <w:szCs w:val="21"/>
+        </w:rPr>
+        <w:t>value:</w:t>
+      </w:r>
+      <w:r>
+        <w:rPr>
+          <w:rFonts w:ascii="Consolas" w:eastAsia="Times New Roman" w:hAnsi="Consolas" w:cs="Times New Roman"/>
+          <w:color w:val="D4D4D4"/>
+          <w:sz w:val="21"/>
+          <w:szCs w:val="21"/>
+        </w:rPr>
+        <w:t> </w:t>
+      </w:r>
+      <w:proofErr w:type="spellStart"/>
+      <w:r>
+        <w:rPr>
+          <w:rFonts w:ascii="Consolas" w:eastAsia="Times New Roman" w:hAnsi="Consolas" w:cs="Times New Roman"/>
+          <w:color w:val="9CDCFE"/>
+          <w:sz w:val="21"/>
+          <w:szCs w:val="21"/>
+        </w:rPr>
+        <w:t>Config</w:t>
+      </w:r>
+      <w:r>
+        <w:rPr>
+          <w:rFonts w:ascii="Consolas" w:eastAsia="Times New Roman" w:hAnsi="Consolas" w:cs="Times New Roman"/>
+          <w:color w:val="D4D4D4"/>
+          <w:sz w:val="21"/>
+          <w:szCs w:val="21"/>
+        </w:rPr>
+        <w:t>.</w:t>
+      </w:r>
+      <w:r>
+        <w:rPr>
+          <w:rFonts w:ascii="Consolas" w:eastAsia="Times New Roman" w:hAnsi="Consolas" w:cs="Times New Roman"/>
+          <w:color w:val="9CDCFE"/>
+          <w:sz w:val="21"/>
+          <w:szCs w:val="21"/>
+        </w:rPr>
+        <w:t>Address</w:t>
+      </w:r>
+      <w:proofErr w:type="spellEnd"/>
+      <w:r>
+        <w:rPr>
+          <w:rFonts w:ascii="Consolas" w:eastAsia="Times New Roman" w:hAnsi="Consolas" w:cs="Times New Roman"/>
+          <w:color w:val="D4D4D4"/>
+          <w:sz w:val="21"/>
+          <w:szCs w:val="21"/>
+        </w:rPr>
+        <w:t> </w:t>
+      </w:r>
+    </w:p>
+    <w:p>
+      <w:pPr>
+        <w:shd w:val="clear" w:color="auto" w:fill="1E1E1E"/>
+        <w:bidi w:val="0"/>
+        <w:spacing w:after="0" w:line="285" w:lineRule="atLeast"/>
+        <w:rPr>
+          <w:rFonts w:ascii="Consolas" w:eastAsia="Times New Roman" w:hAnsi="Consolas" w:cs="Times New Roman"/>
+          <w:color w:val="D4D4D4"/>
+          <w:sz w:val="21"/>
+          <w:szCs w:val="21"/>
+        </w:rPr>
+      </w:pPr>
+      <w:r>
+        <w:rPr>
+          <w:rFonts w:ascii="Consolas" w:eastAsia="Times New Roman" w:hAnsi="Consolas" w:cs="Times New Roman"/>
+          <w:color w:val="D4D4D4"/>
+          <w:sz w:val="21"/>
+          <w:szCs w:val="21"/>
+        </w:rPr>
+        <w:t>        } );</w:t>
+      </w:r>
+    </w:p>
+    <w:p>
+      <w:pPr>
+        <w:shd w:val="clear" w:color="auto" w:fill="1E1E1E"/>
+        <w:bidi w:val="0"/>
+        <w:spacing w:after="0" w:line="285" w:lineRule="atLeast"/>
+        <w:rPr>
+          <w:rFonts w:ascii="Consolas" w:eastAsia="Times New Roman" w:hAnsi="Consolas" w:cs="Times New Roman"/>
+          <w:color w:val="D4D4D4"/>
+          <w:sz w:val="21"/>
+          <w:szCs w:val="21"/>
+        </w:rPr>
+      </w:pPr>
+      <w:r>
+        <w:rPr>
+          <w:rFonts w:ascii="Consolas" w:eastAsia="Times New Roman" w:hAnsi="Consolas" w:cs="Times New Roman"/>
+          <w:color w:val="D4D4D4"/>
+          <w:sz w:val="21"/>
+          <w:szCs w:val="21"/>
+        </w:rPr>
+        <w:t>        </w:t>
+      </w:r>
+      <w:proofErr w:type="spellStart"/>
+      <w:r>
+        <w:rPr>
+          <w:rFonts w:ascii="Consolas" w:eastAsia="Times New Roman" w:hAnsi="Consolas" w:cs="Times New Roman"/>
+          <w:color w:val="4EC9B0"/>
+          <w:sz w:val="21"/>
+          <w:szCs w:val="21"/>
+        </w:rPr>
+        <w:t>Object</w:t>
+      </w:r>
+      <w:r>
+        <w:rPr>
+          <w:rFonts w:ascii="Consolas" w:eastAsia="Times New Roman" w:hAnsi="Consolas" w:cs="Times New Roman"/>
+          <w:color w:val="D4D4D4"/>
+          <w:sz w:val="21"/>
+          <w:szCs w:val="21"/>
+        </w:rPr>
+        <w:t>.</w:t>
+      </w:r>
+      <w:r>
+        <w:rPr>
+          <w:rFonts w:ascii="Consolas" w:eastAsia="Times New Roman" w:hAnsi="Consolas" w:cs="Times New Roman"/>
+          <w:color w:val="DCDCAA"/>
+          <w:sz w:val="21"/>
+          <w:szCs w:val="21"/>
+        </w:rPr>
+        <w:t>defineProperty</w:t>
+      </w:r>
+      <w:proofErr w:type="spellEnd"/>
+      <w:r>
+        <w:rPr>
+          <w:rFonts w:ascii="Consolas" w:eastAsia="Times New Roman" w:hAnsi="Consolas" w:cs="Times New Roman"/>
+          <w:color w:val="D4D4D4"/>
+          <w:sz w:val="21"/>
+          <w:szCs w:val="21"/>
+        </w:rPr>
+        <w:t>(</w:t>
+      </w:r>
+      <w:proofErr w:type="spellStart"/>
+      <w:r>
+        <w:rPr>
+          <w:rFonts w:ascii="Consolas" w:eastAsia="Times New Roman" w:hAnsi="Consolas" w:cs="Times New Roman"/>
+          <w:color w:val="4EC9B0"/>
+          <w:sz w:val="21"/>
+          <w:szCs w:val="21"/>
+        </w:rPr>
+        <w:t>target</w:t>
+      </w:r>
+      <w:r>
+        <w:rPr>
+          <w:rFonts w:ascii="Consolas" w:eastAsia="Times New Roman" w:hAnsi="Consolas" w:cs="Times New Roman"/>
+          <w:color w:val="D4D4D4"/>
+          <w:sz w:val="21"/>
+          <w:szCs w:val="21"/>
+        </w:rPr>
+        <w:t>.</w:t>
+      </w:r>
+      <w:r>
+        <w:rPr>
+          <w:rFonts w:ascii="Consolas" w:eastAsia="Times New Roman" w:hAnsi="Consolas" w:cs="Times New Roman"/>
+          <w:color w:val="9CDCFE"/>
+          <w:sz w:val="21"/>
+          <w:szCs w:val="21"/>
+        </w:rPr>
+        <w:t>prototype</w:t>
+      </w:r>
+      <w:r>
+        <w:rPr>
+          <w:rFonts w:ascii="Consolas" w:eastAsia="Times New Roman" w:hAnsi="Consolas" w:cs="Times New Roman"/>
+          <w:color w:val="D4D4D4"/>
+          <w:sz w:val="21"/>
+          <w:szCs w:val="21"/>
+        </w:rPr>
+        <w:t>,</w:t>
+      </w:r>
+      <w:r>
+        <w:rPr>
+          <w:rFonts w:ascii="Consolas" w:eastAsia="Times New Roman" w:hAnsi="Consolas" w:cs="Times New Roman"/>
+          <w:color w:val="CE9178"/>
+          <w:sz w:val="21"/>
+          <w:szCs w:val="21"/>
+        </w:rPr>
+        <w:t>'Name</w:t>
+      </w:r>
+      <w:proofErr w:type="spellEnd"/>
+      <w:r>
+        <w:rPr>
+          <w:rFonts w:ascii="Consolas" w:eastAsia="Times New Roman" w:hAnsi="Consolas" w:cs="Times New Roman"/>
+          <w:color w:val="CE9178"/>
+          <w:sz w:val="21"/>
+          <w:szCs w:val="21"/>
+        </w:rPr>
+        <w:t>'</w:t>
+      </w:r>
+      <w:r>
+        <w:rPr>
+          <w:rFonts w:ascii="Consolas" w:eastAsia="Times New Roman" w:hAnsi="Consolas" w:cs="Times New Roman"/>
+          <w:color w:val="D4D4D4"/>
+          <w:sz w:val="21"/>
+          <w:szCs w:val="21"/>
+        </w:rPr>
+        <w:t> , {</w:t>
+      </w:r>
+    </w:p>
+    <w:p>
+      <w:pPr>
+        <w:shd w:val="clear" w:color="auto" w:fill="1E1E1E"/>
+        <w:bidi w:val="0"/>
+        <w:spacing w:after="0" w:line="285" w:lineRule="atLeast"/>
+        <w:rPr>
+          <w:rFonts w:ascii="Consolas" w:eastAsia="Times New Roman" w:hAnsi="Consolas" w:cs="Times New Roman"/>
+          <w:color w:val="D4D4D4"/>
+          <w:sz w:val="21"/>
+          <w:szCs w:val="21"/>
+        </w:rPr>
+      </w:pPr>
+      <w:r>
+        <w:rPr>
+          <w:rFonts w:ascii="Consolas" w:eastAsia="Times New Roman" w:hAnsi="Consolas" w:cs="Times New Roman"/>
+          <w:color w:val="D4D4D4"/>
+          <w:sz w:val="21"/>
+          <w:szCs w:val="21"/>
+        </w:rPr>
+        <w:t>            </w:t>
+      </w:r>
+      <w:r>
+        <w:rPr>
+          <w:rFonts w:ascii="Consolas" w:eastAsia="Times New Roman" w:hAnsi="Consolas" w:cs="Times New Roman"/>
+          <w:color w:val="9CDCFE"/>
+          <w:sz w:val="21"/>
+          <w:szCs w:val="21"/>
+        </w:rPr>
+        <w:t>value:</w:t>
+      </w:r>
+      <w:r>
+        <w:rPr>
+          <w:rFonts w:ascii="Consolas" w:eastAsia="Times New Roman" w:hAnsi="Consolas" w:cs="Times New Roman"/>
+          <w:color w:val="D4D4D4"/>
+          <w:sz w:val="21"/>
+          <w:szCs w:val="21"/>
+        </w:rPr>
+        <w:t> </w:t>
+      </w:r>
+      <w:proofErr w:type="spellStart"/>
+      <w:r>
+        <w:rPr>
+          <w:rFonts w:ascii="Consolas" w:eastAsia="Times New Roman" w:hAnsi="Consolas" w:cs="Times New Roman"/>
+          <w:color w:val="9CDCFE"/>
+          <w:sz w:val="21"/>
+          <w:szCs w:val="21"/>
+        </w:rPr>
+        <w:t>Config</w:t>
+      </w:r>
+      <w:r>
+        <w:rPr>
+          <w:rFonts w:ascii="Consolas" w:eastAsia="Times New Roman" w:hAnsi="Consolas" w:cs="Times New Roman"/>
+          <w:color w:val="D4D4D4"/>
+          <w:sz w:val="21"/>
+          <w:szCs w:val="21"/>
+        </w:rPr>
+        <w:t>.</w:t>
+      </w:r>
+      <w:r>
+        <w:rPr>
+          <w:rFonts w:ascii="Consolas" w:eastAsia="Times New Roman" w:hAnsi="Consolas" w:cs="Times New Roman"/>
+          <w:color w:val="9CDCFE"/>
+          <w:sz w:val="21"/>
+          <w:szCs w:val="21"/>
+        </w:rPr>
+        <w:t>Name</w:t>
+      </w:r>
+      <w:proofErr w:type="spellEnd"/>
+      <w:r>
+        <w:rPr>
+          <w:rFonts w:ascii="Consolas" w:eastAsia="Times New Roman" w:hAnsi="Consolas" w:cs="Times New Roman"/>
+          <w:color w:val="D4D4D4"/>
+          <w:sz w:val="21"/>
+          <w:szCs w:val="21"/>
+        </w:rPr>
+        <w:t> </w:t>
+      </w:r>
+    </w:p>
+    <w:p>
+      <w:pPr>
+        <w:shd w:val="clear" w:color="auto" w:fill="1E1E1E"/>
+        <w:bidi w:val="0"/>
+        <w:spacing w:after="0" w:line="285" w:lineRule="atLeast"/>
+        <w:rPr>
+          <w:rFonts w:ascii="Consolas" w:eastAsia="Times New Roman" w:hAnsi="Consolas" w:cs="Times New Roman"/>
+          <w:color w:val="D4D4D4"/>
+          <w:sz w:val="21"/>
+          <w:szCs w:val="21"/>
+        </w:rPr>
+      </w:pPr>
+      <w:r>
+        <w:rPr>
+          <w:rFonts w:ascii="Consolas" w:eastAsia="Times New Roman" w:hAnsi="Consolas" w:cs="Times New Roman"/>
+          <w:color w:val="D4D4D4"/>
+          <w:sz w:val="21"/>
+          <w:szCs w:val="21"/>
+        </w:rPr>
+        <w:t>        } );</w:t>
+      </w:r>
+    </w:p>
+    <w:p>
+      <w:pPr>
+        <w:shd w:val="clear" w:color="auto" w:fill="1E1E1E"/>
+        <w:bidi w:val="0"/>
+        <w:spacing w:after="0" w:line="285" w:lineRule="atLeast"/>
+        <w:rPr>
+          <w:rFonts w:ascii="Consolas" w:eastAsia="Times New Roman" w:hAnsi="Consolas" w:cs="Times New Roman"/>
+          <w:color w:val="D4D4D4"/>
+          <w:sz w:val="21"/>
+          <w:szCs w:val="21"/>
+        </w:rPr>
+      </w:pPr>
+      <w:r>
+        <w:rPr>
+          <w:rFonts w:ascii="Consolas" w:eastAsia="Times New Roman" w:hAnsi="Consolas" w:cs="Times New Roman"/>
+          <w:color w:val="D4D4D4"/>
+          <w:sz w:val="21"/>
+          <w:szCs w:val="21"/>
+        </w:rPr>
+        <w:t>    }</w:t>
+      </w:r>
+    </w:p>
+    <w:p>
+      <w:pPr>
+        <w:shd w:val="clear" w:color="auto" w:fill="1E1E1E"/>
+        <w:bidi w:val="0"/>
+        <w:spacing w:after="0" w:line="285" w:lineRule="atLeast"/>
+        <w:rPr>
+          <w:rFonts w:ascii="Consolas" w:eastAsia="Times New Roman" w:hAnsi="Consolas" w:cs="Times New Roman"/>
+          <w:color w:val="D4D4D4"/>
+          <w:sz w:val="21"/>
+          <w:szCs w:val="21"/>
+        </w:rPr>
+      </w:pPr>
+      <w:r>
+        <w:rPr>
+          <w:rFonts w:ascii="Consolas" w:eastAsia="Times New Roman" w:hAnsi="Consolas" w:cs="Times New Roman"/>
+          <w:color w:val="D4D4D4"/>
+          <w:sz w:val="21"/>
+          <w:szCs w:val="21"/>
+        </w:rPr>
+        <w:t>}</w:t>
+      </w:r>
+    </w:p>
+    <w:p>
+      <w:pPr>
+        <w:shd w:val="clear" w:color="auto" w:fill="1E1E1E"/>
+        <w:bidi w:val="0"/>
+        <w:spacing w:after="0" w:line="285" w:lineRule="atLeast"/>
+        <w:rPr>
+          <w:rFonts w:ascii="Consolas" w:eastAsia="Times New Roman" w:hAnsi="Consolas" w:cs="Times New Roman"/>
+          <w:color w:val="D4D4D4"/>
+          <w:sz w:val="21"/>
+          <w:szCs w:val="21"/>
+        </w:rPr>
+      </w:pPr>
+    </w:p>
+    <w:p>
+      <w:pPr>
+        <w:shd w:val="clear" w:color="auto" w:fill="1E1E1E"/>
+        <w:bidi w:val="0"/>
+        <w:spacing w:after="0" w:line="285" w:lineRule="atLeast"/>
+        <w:rPr>
+          <w:rFonts w:ascii="Consolas" w:eastAsia="Times New Roman" w:hAnsi="Consolas" w:cs="Times New Roman"/>
+          <w:color w:val="D4D4D4"/>
+          <w:sz w:val="21"/>
+          <w:szCs w:val="21"/>
+        </w:rPr>
+      </w:pPr>
+      <w:r>
+        <w:rPr>
+          <w:rFonts w:ascii="Consolas" w:eastAsia="Times New Roman" w:hAnsi="Consolas" w:cs="Times New Roman"/>
+          <w:color w:val="D4D4D4"/>
+          <w:sz w:val="21"/>
+          <w:szCs w:val="21"/>
+        </w:rPr>
+        <w:t>@</w:t>
+      </w:r>
+      <w:proofErr w:type="spellStart"/>
+      <w:r>
+        <w:rPr>
+          <w:rFonts w:ascii="Consolas" w:eastAsia="Times New Roman" w:hAnsi="Consolas" w:cs="Times New Roman"/>
+          <w:color w:val="DCDCAA"/>
+          <w:sz w:val="21"/>
+          <w:szCs w:val="21"/>
+        </w:rPr>
+        <w:t>classDecorator</w:t>
+      </w:r>
+      <w:proofErr w:type="spellEnd"/>
+      <w:r>
+        <w:rPr>
+          <w:rFonts w:ascii="Consolas" w:eastAsia="Times New Roman" w:hAnsi="Consolas" w:cs="Times New Roman"/>
+          <w:color w:val="D4D4D4"/>
+          <w:sz w:val="21"/>
+          <w:szCs w:val="21"/>
+        </w:rPr>
+        <w:t>({</w:t>
+      </w:r>
+    </w:p>
+    <w:p>
+      <w:pPr>
+        <w:shd w:val="clear" w:color="auto" w:fill="1E1E1E"/>
+        <w:bidi w:val="0"/>
+        <w:spacing w:after="0" w:line="285" w:lineRule="atLeast"/>
+        <w:rPr>
+          <w:rFonts w:ascii="Consolas" w:eastAsia="Times New Roman" w:hAnsi="Consolas" w:cs="Times New Roman"/>
+          <w:color w:val="D4D4D4"/>
+          <w:sz w:val="21"/>
+          <w:szCs w:val="21"/>
+        </w:rPr>
+      </w:pPr>
+      <w:r>
+        <w:rPr>
+          <w:rFonts w:ascii="Consolas" w:eastAsia="Times New Roman" w:hAnsi="Consolas" w:cs="Times New Roman"/>
+          <w:color w:val="D4D4D4"/>
+          <w:sz w:val="21"/>
+          <w:szCs w:val="21"/>
+        </w:rPr>
+        <w:t>    </w:t>
+      </w:r>
+      <w:r>
+        <w:rPr>
+          <w:rFonts w:ascii="Consolas" w:eastAsia="Times New Roman" w:hAnsi="Consolas" w:cs="Times New Roman"/>
+          <w:color w:val="9CDCFE"/>
+          <w:sz w:val="21"/>
+          <w:szCs w:val="21"/>
+        </w:rPr>
+        <w:t>Address:</w:t>
+      </w:r>
+      <w:r>
+        <w:rPr>
+          <w:rFonts w:ascii="Consolas" w:eastAsia="Times New Roman" w:hAnsi="Consolas" w:cs="Times New Roman"/>
+          <w:color w:val="D4D4D4"/>
+          <w:sz w:val="21"/>
+          <w:szCs w:val="21"/>
+        </w:rPr>
+        <w:t> </w:t>
+      </w:r>
+      <w:r>
+        <w:rPr>
+          <w:rFonts w:ascii="Consolas" w:eastAsia="Times New Roman" w:hAnsi="Consolas" w:cs="Times New Roman"/>
+          <w:color w:val="CE9178"/>
+          <w:sz w:val="21"/>
+          <w:szCs w:val="21"/>
+        </w:rPr>
+        <w:t>"Cairo"</w:t>
+      </w:r>
+      <w:r>
+        <w:rPr>
+          <w:rFonts w:ascii="Consolas" w:eastAsia="Times New Roman" w:hAnsi="Consolas" w:cs="Times New Roman"/>
+          <w:color w:val="D4D4D4"/>
+          <w:sz w:val="21"/>
+          <w:szCs w:val="21"/>
+        </w:rPr>
+        <w:t>,</w:t>
+      </w:r>
+    </w:p>
+    <w:p>
+      <w:pPr>
+        <w:shd w:val="clear" w:color="auto" w:fill="1E1E1E"/>
+        <w:bidi w:val="0"/>
+        <w:spacing w:after="0" w:line="285" w:lineRule="atLeast"/>
+        <w:rPr>
+          <w:rFonts w:ascii="Consolas" w:eastAsia="Times New Roman" w:hAnsi="Consolas" w:cs="Times New Roman"/>
+          <w:color w:val="D4D4D4"/>
+          <w:sz w:val="21"/>
+          <w:szCs w:val="21"/>
+        </w:rPr>
+      </w:pPr>
+      <w:r>
+        <w:rPr>
+          <w:rFonts w:ascii="Consolas" w:eastAsia="Times New Roman" w:hAnsi="Consolas" w:cs="Times New Roman"/>
+          <w:color w:val="D4D4D4"/>
+          <w:sz w:val="21"/>
+          <w:szCs w:val="21"/>
+        </w:rPr>
+        <w:t>    </w:t>
+      </w:r>
+      <w:proofErr w:type="spellStart"/>
+      <w:r>
+        <w:rPr>
+          <w:rFonts w:ascii="Consolas" w:eastAsia="Times New Roman" w:hAnsi="Consolas" w:cs="Times New Roman"/>
+          <w:color w:val="9CDCFE"/>
+          <w:sz w:val="21"/>
+          <w:szCs w:val="21"/>
+        </w:rPr>
+        <w:t>Name:</w:t>
+      </w:r>
+      <w:r>
+        <w:rPr>
+          <w:rFonts w:ascii="Consolas" w:eastAsia="Times New Roman" w:hAnsi="Consolas" w:cs="Times New Roman"/>
+          <w:color w:val="CE9178"/>
+          <w:sz w:val="21"/>
+          <w:szCs w:val="21"/>
+        </w:rPr>
+        <w:t>"Mahmoud</w:t>
+      </w:r>
+      <w:proofErr w:type="spellEnd"/>
+      <w:r>
+        <w:rPr>
+          <w:rFonts w:ascii="Consolas" w:eastAsia="Times New Roman" w:hAnsi="Consolas" w:cs="Times New Roman"/>
+          <w:color w:val="CE9178"/>
+          <w:sz w:val="21"/>
+          <w:szCs w:val="21"/>
+        </w:rPr>
+        <w:t> </w:t>
+      </w:r>
+      <w:proofErr w:type="spellStart"/>
+      <w:r>
+        <w:rPr>
+          <w:rFonts w:ascii="Consolas" w:eastAsia="Times New Roman" w:hAnsi="Consolas" w:cs="Times New Roman"/>
+          <w:color w:val="CE9178"/>
+          <w:sz w:val="21"/>
+          <w:szCs w:val="21"/>
+        </w:rPr>
+        <w:t>Badawy</w:t>
+      </w:r>
+      <w:proofErr w:type="spellEnd"/>
+      <w:r>
+        <w:rPr>
+          <w:rFonts w:ascii="Consolas" w:eastAsia="Times New Roman" w:hAnsi="Consolas" w:cs="Times New Roman"/>
+          <w:color w:val="CE9178"/>
+          <w:sz w:val="21"/>
+          <w:szCs w:val="21"/>
+        </w:rPr>
+        <w:t>"</w:t>
+      </w:r>
+    </w:p>
+    <w:p>
+      <w:pPr>
+        <w:shd w:val="clear" w:color="auto" w:fill="1E1E1E"/>
+        <w:bidi w:val="0"/>
+        <w:spacing w:after="0" w:line="285" w:lineRule="atLeast"/>
+        <w:rPr>
+          <w:rFonts w:ascii="Consolas" w:eastAsia="Times New Roman" w:hAnsi="Consolas" w:cs="Times New Roman"/>
+          <w:color w:val="D4D4D4"/>
+          <w:sz w:val="21"/>
+          <w:szCs w:val="21"/>
+        </w:rPr>
+      </w:pPr>
+      <w:r>
+        <w:rPr>
+          <w:rFonts w:ascii="Consolas" w:eastAsia="Times New Roman" w:hAnsi="Consolas" w:cs="Times New Roman"/>
+          <w:color w:val="D4D4D4"/>
+          <w:sz w:val="21"/>
+          <w:szCs w:val="21"/>
+        </w:rPr>
+        <w:t>})</w:t>
+      </w:r>
+    </w:p>
+    <w:p>
+      <w:pPr>
+        <w:shd w:val="clear" w:color="auto" w:fill="1E1E1E"/>
+        <w:bidi w:val="0"/>
+        <w:spacing w:after="0" w:line="285" w:lineRule="atLeast"/>
+        <w:rPr>
+          <w:rFonts w:ascii="Consolas" w:eastAsia="Times New Roman" w:hAnsi="Consolas" w:cs="Times New Roman"/>
+          <w:color w:val="D4D4D4"/>
+          <w:sz w:val="21"/>
+          <w:szCs w:val="21"/>
+        </w:rPr>
+      </w:pPr>
+      <w:r>
+        <w:rPr>
+          <w:rFonts w:ascii="Consolas" w:eastAsia="Times New Roman" w:hAnsi="Consolas" w:cs="Times New Roman"/>
+          <w:color w:val="C586C0"/>
+          <w:sz w:val="21"/>
+          <w:szCs w:val="21"/>
+        </w:rPr>
+        <w:t>export</w:t>
+      </w:r>
+      <w:r>
+        <w:rPr>
+          <w:rFonts w:ascii="Consolas" w:eastAsia="Times New Roman" w:hAnsi="Consolas" w:cs="Times New Roman"/>
+          <w:color w:val="D4D4D4"/>
+          <w:sz w:val="21"/>
+          <w:szCs w:val="21"/>
+        </w:rPr>
+        <w:t> </w:t>
+      </w:r>
+      <w:r>
+        <w:rPr>
+          <w:rFonts w:ascii="Consolas" w:eastAsia="Times New Roman" w:hAnsi="Consolas" w:cs="Times New Roman"/>
+          <w:color w:val="569CD6"/>
+          <w:sz w:val="21"/>
+          <w:szCs w:val="21"/>
+        </w:rPr>
+        <w:t>class</w:t>
+      </w:r>
+      <w:r>
+        <w:rPr>
+          <w:rFonts w:ascii="Consolas" w:eastAsia="Times New Roman" w:hAnsi="Consolas" w:cs="Times New Roman"/>
+          <w:color w:val="D4D4D4"/>
+          <w:sz w:val="21"/>
+          <w:szCs w:val="21"/>
+        </w:rPr>
+        <w:t> </w:t>
+      </w:r>
+      <w:r>
+        <w:rPr>
+          <w:rFonts w:ascii="Consolas" w:eastAsia="Times New Roman" w:hAnsi="Consolas" w:cs="Times New Roman"/>
+          <w:color w:val="4EC9B0"/>
+          <w:sz w:val="21"/>
+          <w:szCs w:val="21"/>
+        </w:rPr>
+        <w:t>Greeting</w:t>
+      </w:r>
+      <w:r>
+        <w:rPr>
+          <w:rFonts w:ascii="Consolas" w:eastAsia="Times New Roman" w:hAnsi="Consolas" w:cs="Times New Roman"/>
+          <w:color w:val="D4D4D4"/>
+          <w:sz w:val="21"/>
+          <w:szCs w:val="21"/>
+        </w:rPr>
+        <w:t> {</w:t>
+      </w:r>
+    </w:p>
+    <w:p>
+      <w:pPr>
+        <w:shd w:val="clear" w:color="auto" w:fill="1E1E1E"/>
+        <w:bidi w:val="0"/>
+        <w:spacing w:after="0" w:line="285" w:lineRule="atLeast"/>
+        <w:rPr>
+          <w:rFonts w:ascii="Consolas" w:eastAsia="Times New Roman" w:hAnsi="Consolas" w:cs="Times New Roman"/>
+          <w:color w:val="D4D4D4"/>
+          <w:sz w:val="21"/>
+          <w:szCs w:val="21"/>
+        </w:rPr>
+      </w:pPr>
+      <w:r>
+        <w:rPr>
+          <w:rFonts w:ascii="Consolas" w:eastAsia="Times New Roman" w:hAnsi="Consolas" w:cs="Times New Roman"/>
+          <w:color w:val="D4D4D4"/>
+          <w:sz w:val="21"/>
+          <w:szCs w:val="21"/>
+        </w:rPr>
+        <w:t>    [</w:t>
+      </w:r>
+      <w:r>
+        <w:rPr>
+          <w:rFonts w:ascii="Consolas" w:eastAsia="Times New Roman" w:hAnsi="Consolas" w:cs="Times New Roman"/>
+          <w:color w:val="9CDCFE"/>
+          <w:sz w:val="21"/>
+          <w:szCs w:val="21"/>
+        </w:rPr>
+        <w:t>x</w:t>
+      </w:r>
+      <w:r>
+        <w:rPr>
+          <w:rFonts w:ascii="Consolas" w:eastAsia="Times New Roman" w:hAnsi="Consolas" w:cs="Times New Roman"/>
+          <w:color w:val="D4D4D4"/>
+          <w:sz w:val="21"/>
+          <w:szCs w:val="21"/>
+        </w:rPr>
+        <w:t>: </w:t>
+      </w:r>
+      <w:r>
+        <w:rPr>
+          <w:rFonts w:ascii="Consolas" w:eastAsia="Times New Roman" w:hAnsi="Consolas" w:cs="Times New Roman"/>
+          <w:color w:val="4EC9B0"/>
+          <w:sz w:val="21"/>
+          <w:szCs w:val="21"/>
+        </w:rPr>
+        <w:t>string</w:t>
+      </w:r>
+      <w:r>
+        <w:rPr>
+          <w:rFonts w:ascii="Consolas" w:eastAsia="Times New Roman" w:hAnsi="Consolas" w:cs="Times New Roman"/>
+          <w:color w:val="D4D4D4"/>
+          <w:sz w:val="21"/>
+          <w:szCs w:val="21"/>
+        </w:rPr>
+        <w:t>]: </w:t>
+      </w:r>
+      <w:r>
+        <w:rPr>
+          <w:rFonts w:ascii="Consolas" w:eastAsia="Times New Roman" w:hAnsi="Consolas" w:cs="Times New Roman"/>
+          <w:color w:val="4EC9B0"/>
+          <w:sz w:val="21"/>
+          <w:szCs w:val="21"/>
+        </w:rPr>
+        <w:t>any</w:t>
+      </w:r>
+      <w:r>
+        <w:rPr>
+          <w:rFonts w:ascii="Consolas" w:eastAsia="Times New Roman" w:hAnsi="Consolas" w:cs="Times New Roman"/>
+          <w:color w:val="D4D4D4"/>
+          <w:sz w:val="21"/>
+          <w:szCs w:val="21"/>
+        </w:rPr>
+        <w:t>;</w:t>
+      </w:r>
+    </w:p>
+    <w:p>
+      <w:pPr>
+        <w:shd w:val="clear" w:color="auto" w:fill="1E1E1E"/>
+        <w:bidi w:val="0"/>
+        <w:spacing w:after="0" w:line="285" w:lineRule="atLeast"/>
+        <w:rPr>
+          <w:rFonts w:ascii="Consolas" w:eastAsia="Times New Roman" w:hAnsi="Consolas" w:cs="Times New Roman"/>
+          <w:color w:val="D4D4D4"/>
+          <w:sz w:val="21"/>
+          <w:szCs w:val="21"/>
+        </w:rPr>
+      </w:pPr>
+      <w:r>
+        <w:rPr>
+          <w:rFonts w:ascii="Consolas" w:eastAsia="Times New Roman" w:hAnsi="Consolas" w:cs="Times New Roman"/>
+          <w:color w:val="D4D4D4"/>
+          <w:sz w:val="21"/>
+          <w:szCs w:val="21"/>
+        </w:rPr>
+        <w:t>    </w:t>
+      </w:r>
+      <w:r>
+        <w:rPr>
+          <w:rFonts w:ascii="Consolas" w:eastAsia="Times New Roman" w:hAnsi="Consolas" w:cs="Times New Roman"/>
+          <w:color w:val="569CD6"/>
+          <w:sz w:val="21"/>
+          <w:szCs w:val="21"/>
+        </w:rPr>
+        <w:t>constructor</w:t>
+      </w:r>
+      <w:r>
+        <w:rPr>
+          <w:rFonts w:ascii="Consolas" w:eastAsia="Times New Roman" w:hAnsi="Consolas" w:cs="Times New Roman"/>
+          <w:color w:val="D4D4D4"/>
+          <w:sz w:val="21"/>
+          <w:szCs w:val="21"/>
+        </w:rPr>
+        <w:t>() {</w:t>
+      </w:r>
+    </w:p>
+    <w:p>
+      <w:pPr>
+        <w:shd w:val="clear" w:color="auto" w:fill="1E1E1E"/>
+        <w:bidi w:val="0"/>
+        <w:spacing w:after="0" w:line="285" w:lineRule="atLeast"/>
+        <w:rPr>
+          <w:rFonts w:ascii="Consolas" w:eastAsia="Times New Roman" w:hAnsi="Consolas" w:cs="Times New Roman"/>
+          <w:color w:val="D4D4D4"/>
+          <w:sz w:val="21"/>
+          <w:szCs w:val="21"/>
+        </w:rPr>
+      </w:pPr>
+      <w:r>
+        <w:rPr>
+          <w:rFonts w:ascii="Consolas" w:eastAsia="Times New Roman" w:hAnsi="Consolas" w:cs="Times New Roman"/>
+          <w:color w:val="D4D4D4"/>
+          <w:sz w:val="21"/>
+          <w:szCs w:val="21"/>
+        </w:rPr>
+        <w:t>    }</w:t>
+      </w:r>
+    </w:p>
+    <w:p>
+      <w:pPr>
+        <w:shd w:val="clear" w:color="auto" w:fill="1E1E1E"/>
+        <w:bidi w:val="0"/>
+        <w:spacing w:after="0" w:line="285" w:lineRule="atLeast"/>
+        <w:rPr>
+          <w:rFonts w:ascii="Consolas" w:eastAsia="Times New Roman" w:hAnsi="Consolas" w:cs="Times New Roman"/>
+          <w:color w:val="D4D4D4"/>
+          <w:sz w:val="21"/>
+          <w:szCs w:val="21"/>
+        </w:rPr>
+      </w:pPr>
+      <w:r>
+        <w:rPr>
+          <w:rFonts w:ascii="Consolas" w:eastAsia="Times New Roman" w:hAnsi="Consolas" w:cs="Times New Roman"/>
+          <w:color w:val="D4D4D4"/>
+          <w:sz w:val="21"/>
+          <w:szCs w:val="21"/>
+        </w:rPr>
+        <w:t>    </w:t>
+      </w:r>
+      <w:r>
+        <w:rPr>
+          <w:rFonts w:ascii="Consolas" w:eastAsia="Times New Roman" w:hAnsi="Consolas" w:cs="Times New Roman"/>
+          <w:color w:val="DCDCAA"/>
+          <w:sz w:val="21"/>
+          <w:szCs w:val="21"/>
+        </w:rPr>
+        <w:t>Hey</w:t>
+      </w:r>
+      <w:r>
+        <w:rPr>
+          <w:rFonts w:ascii="Consolas" w:eastAsia="Times New Roman" w:hAnsi="Consolas" w:cs="Times New Roman"/>
+          <w:color w:val="D4D4D4"/>
+          <w:sz w:val="21"/>
+          <w:szCs w:val="21"/>
+        </w:rPr>
+        <w:t>() {</w:t>
+      </w:r>
+    </w:p>
+    <w:p>
+      <w:pPr>
+        <w:shd w:val="clear" w:color="auto" w:fill="1E1E1E"/>
+        <w:bidi w:val="0"/>
+        <w:spacing w:after="0" w:line="285" w:lineRule="atLeast"/>
+        <w:rPr>
+          <w:rFonts w:ascii="Consolas" w:eastAsia="Times New Roman" w:hAnsi="Consolas" w:cs="Times New Roman"/>
+          <w:color w:val="D4D4D4"/>
+          <w:sz w:val="21"/>
+          <w:szCs w:val="21"/>
+        </w:rPr>
+      </w:pPr>
+      <w:r>
+        <w:rPr>
+          <w:rFonts w:ascii="Consolas" w:eastAsia="Times New Roman" w:hAnsi="Consolas" w:cs="Times New Roman"/>
+          <w:color w:val="D4D4D4"/>
+          <w:sz w:val="21"/>
+          <w:szCs w:val="21"/>
+        </w:rPr>
+        <w:t>        </w:t>
+      </w:r>
+      <w:r>
+        <w:rPr>
+          <w:rFonts w:ascii="Consolas" w:eastAsia="Times New Roman" w:hAnsi="Consolas" w:cs="Times New Roman"/>
+          <w:color w:val="4EC9B0"/>
+          <w:sz w:val="21"/>
+          <w:szCs w:val="21"/>
+        </w:rPr>
+        <w:t>console</w:t>
+      </w:r>
+      <w:r>
+        <w:rPr>
+          <w:rFonts w:ascii="Consolas" w:eastAsia="Times New Roman" w:hAnsi="Consolas" w:cs="Times New Roman"/>
+          <w:color w:val="D4D4D4"/>
+          <w:sz w:val="21"/>
+          <w:szCs w:val="21"/>
+        </w:rPr>
+        <w:t>.</w:t>
+      </w:r>
+      <w:r>
+        <w:rPr>
+          <w:rFonts w:ascii="Consolas" w:eastAsia="Times New Roman" w:hAnsi="Consolas" w:cs="Times New Roman"/>
+          <w:color w:val="DCDCAA"/>
+          <w:sz w:val="21"/>
+          <w:szCs w:val="21"/>
+        </w:rPr>
+        <w:t>log</w:t>
+      </w:r>
+      <w:r>
+        <w:rPr>
+          <w:rFonts w:ascii="Consolas" w:eastAsia="Times New Roman" w:hAnsi="Consolas" w:cs="Times New Roman"/>
+          <w:color w:val="D4D4D4"/>
+          <w:sz w:val="21"/>
+          <w:szCs w:val="21"/>
+        </w:rPr>
+        <w:t>(</w:t>
+      </w:r>
+      <w:r>
+        <w:rPr>
+          <w:rFonts w:ascii="Consolas" w:eastAsia="Times New Roman" w:hAnsi="Consolas" w:cs="Times New Roman"/>
+          <w:color w:val="CE9178"/>
+          <w:sz w:val="21"/>
+          <w:szCs w:val="21"/>
+        </w:rPr>
+        <w:t>`Hello </w:t>
+      </w:r>
+      <w:r>
+        <w:rPr>
+          <w:rFonts w:ascii="Consolas" w:eastAsia="Times New Roman" w:hAnsi="Consolas" w:cs="Times New Roman"/>
+          <w:color w:val="569CD6"/>
+          <w:sz w:val="21"/>
+          <w:szCs w:val="21"/>
+        </w:rPr>
+        <w:t>${</w:t>
+      </w:r>
+      <w:proofErr w:type="spellStart"/>
+      <w:r>
+        <w:rPr>
+          <w:rFonts w:ascii="Consolas" w:eastAsia="Times New Roman" w:hAnsi="Consolas" w:cs="Times New Roman"/>
+          <w:color w:val="569CD6"/>
+          <w:sz w:val="21"/>
+          <w:szCs w:val="21"/>
+        </w:rPr>
+        <w:t>this</w:t>
+      </w:r>
+      <w:r>
+        <w:rPr>
+          <w:rFonts w:ascii="Consolas" w:eastAsia="Times New Roman" w:hAnsi="Consolas" w:cs="Times New Roman"/>
+          <w:color w:val="D4D4D4"/>
+          <w:sz w:val="21"/>
+          <w:szCs w:val="21"/>
+        </w:rPr>
+        <w:t>.</w:t>
+      </w:r>
+      <w:r>
+        <w:rPr>
+          <w:rFonts w:ascii="Consolas" w:eastAsia="Times New Roman" w:hAnsi="Consolas" w:cs="Times New Roman"/>
+          <w:color w:val="9CDCFE"/>
+          <w:sz w:val="21"/>
+          <w:szCs w:val="21"/>
+        </w:rPr>
+        <w:t>Name</w:t>
+      </w:r>
+      <w:proofErr w:type="spellEnd"/>
+      <w:r>
+        <w:rPr>
+          <w:rFonts w:ascii="Consolas" w:eastAsia="Times New Roman" w:hAnsi="Consolas" w:cs="Times New Roman"/>
+          <w:color w:val="569CD6"/>
+          <w:sz w:val="21"/>
+          <w:szCs w:val="21"/>
+        </w:rPr>
+        <w:t>}</w:t>
+      </w:r>
+      <w:r>
+        <w:rPr>
+          <w:rFonts w:ascii="Consolas" w:eastAsia="Times New Roman" w:hAnsi="Consolas" w:cs="Times New Roman"/>
+          <w:color w:val="CE9178"/>
+          <w:sz w:val="21"/>
+          <w:szCs w:val="21"/>
+        </w:rPr>
+        <w:t> from </w:t>
+      </w:r>
+      <w:r>
+        <w:rPr>
+          <w:rFonts w:ascii="Consolas" w:eastAsia="Times New Roman" w:hAnsi="Consolas" w:cs="Times New Roman"/>
+          <w:color w:val="569CD6"/>
+          <w:sz w:val="21"/>
+          <w:szCs w:val="21"/>
+        </w:rPr>
+        <w:t>${</w:t>
+      </w:r>
+      <w:proofErr w:type="spellStart"/>
+      <w:r>
+        <w:rPr>
+          <w:rFonts w:ascii="Consolas" w:eastAsia="Times New Roman" w:hAnsi="Consolas" w:cs="Times New Roman"/>
+          <w:color w:val="569CD6"/>
+          <w:sz w:val="21"/>
+          <w:szCs w:val="21"/>
+        </w:rPr>
+        <w:t>this</w:t>
+      </w:r>
+      <w:r>
+        <w:rPr>
+          <w:rFonts w:ascii="Consolas" w:eastAsia="Times New Roman" w:hAnsi="Consolas" w:cs="Times New Roman"/>
+          <w:color w:val="D4D4D4"/>
+          <w:sz w:val="21"/>
+          <w:szCs w:val="21"/>
+        </w:rPr>
+        <w:t>.</w:t>
+      </w:r>
+      <w:r>
+        <w:rPr>
+          <w:rFonts w:ascii="Consolas" w:eastAsia="Times New Roman" w:hAnsi="Consolas" w:cs="Times New Roman"/>
+          <w:color w:val="9CDCFE"/>
+          <w:sz w:val="21"/>
+          <w:szCs w:val="21"/>
+        </w:rPr>
+        <w:t>Address</w:t>
+      </w:r>
+      <w:proofErr w:type="spellEnd"/>
+      <w:r>
+        <w:rPr>
+          <w:rFonts w:ascii="Consolas" w:eastAsia="Times New Roman" w:hAnsi="Consolas" w:cs="Times New Roman"/>
+          <w:color w:val="569CD6"/>
+          <w:sz w:val="21"/>
+          <w:szCs w:val="21"/>
+        </w:rPr>
+        <w:t>}</w:t>
+      </w:r>
+      <w:r>
+        <w:rPr>
+          <w:rFonts w:ascii="Consolas" w:eastAsia="Times New Roman" w:hAnsi="Consolas" w:cs="Times New Roman"/>
+          <w:color w:val="CE9178"/>
+          <w:sz w:val="21"/>
+          <w:szCs w:val="21"/>
+        </w:rPr>
+        <w:t>`</w:t>
+      </w:r>
+      <w:r>
+        <w:rPr>
+          <w:rFonts w:ascii="Consolas" w:eastAsia="Times New Roman" w:hAnsi="Consolas" w:cs="Times New Roman"/>
+          <w:color w:val="D4D4D4"/>
+          <w:sz w:val="21"/>
+          <w:szCs w:val="21"/>
+        </w:rPr>
+        <w:t>);</w:t>
+      </w:r>
+    </w:p>
+    <w:p>
+      <w:pPr>
+        <w:shd w:val="clear" w:color="auto" w:fill="1E1E1E"/>
+        <w:bidi w:val="0"/>
+        <w:spacing w:after="0" w:line="285" w:lineRule="atLeast"/>
+        <w:rPr>
+          <w:rFonts w:ascii="Consolas" w:eastAsia="Times New Roman" w:hAnsi="Consolas" w:cs="Times New Roman"/>
+          <w:color w:val="D4D4D4"/>
+          <w:sz w:val="21"/>
+          <w:szCs w:val="21"/>
+        </w:rPr>
+      </w:pPr>
+      <w:r>
+        <w:rPr>
+          <w:rFonts w:ascii="Consolas" w:eastAsia="Times New Roman" w:hAnsi="Consolas" w:cs="Times New Roman"/>
+          <w:color w:val="D4D4D4"/>
+          <w:sz w:val="21"/>
+          <w:szCs w:val="21"/>
+        </w:rPr>
+        <w:t>    }</w:t>
+      </w:r>
+    </w:p>
+    <w:p>
+      <w:pPr>
+        <w:shd w:val="clear" w:color="auto" w:fill="1E1E1E"/>
+        <w:bidi w:val="0"/>
+        <w:spacing w:after="0" w:line="285" w:lineRule="atLeast"/>
+        <w:rPr>
+          <w:rFonts w:ascii="Consolas" w:eastAsia="Times New Roman" w:hAnsi="Consolas" w:cs="Times New Roman"/>
+          <w:color w:val="D4D4D4"/>
+          <w:sz w:val="21"/>
+          <w:szCs w:val="21"/>
+          <w:rtl/>
+        </w:rPr>
+      </w:pPr>
+      <w:r>
+        <w:rPr>
+          <w:rFonts w:ascii="Consolas" w:eastAsia="Times New Roman" w:hAnsi="Consolas" w:cs="Times New Roman"/>
+          <w:color w:val="D4D4D4"/>
+          <w:sz w:val="21"/>
+          <w:szCs w:val="21"/>
+        </w:rPr>
+        <w:t>}</w:t>
+      </w:r>
+    </w:p>
+    <w:p>
+      <w:pPr>
+        <w:spacing w:after="0"/>
+        <w:rPr>
+          <w:rtl/>
+          <w:lang w:bidi="ar-EG"/>
+        </w:rPr>
+      </w:pPr>
+      <w:r>
+        <w:rPr>
+          <w:rFonts w:hint="cs"/>
+          <w:rtl/>
+          <w:lang w:bidi="ar-EG"/>
+        </w:rPr>
+        <w:t xml:space="preserve">ذى ما انت شايف انا عملت الديكوريتور بيقبل  بارميتار اهه و رحت استقبلته فى كونفيج و بعد كده  جوه فانكشن الديكوريتور عملت ريفاكتور فانكشن و جواها  كل مهتها انها تضيف بروبارتى للاوبجيكت عن طريق التارجيت الى هو </w:t>
+      </w:r>
+      <w:r>
+        <w:rPr>
+          <w:rFonts w:hint="cs"/>
+          <w:rtl/>
+          <w:lang w:bidi="ar-EG"/>
+        </w:rPr>
+        <w:t xml:space="preserve">أوبجكت الكلاس الى انت حاطط الديكوريتور فوقه </w:t>
+      </w:r>
+      <w:r>
+        <w:rPr>
+          <w:rFonts w:hint="cs"/>
+          <w:rtl/>
+          <w:lang w:bidi="ar-EG"/>
+        </w:rPr>
+        <w:t xml:space="preserve"> من الاخر و الى بضيف عن طريقه البرووبارتى عن طريق البورتوتايب عن طريق فانكشن ال </w:t>
+      </w:r>
+      <w:proofErr w:type="spellStart"/>
+      <w:r>
+        <w:rPr>
+          <w:lang w:bidi="ar-EG"/>
+        </w:rPr>
+        <w:t>defineProperty</w:t>
+      </w:r>
+      <w:proofErr w:type="spellEnd"/>
+      <w:r>
+        <w:rPr>
+          <w:rFonts w:hint="cs"/>
+          <w:rtl/>
+          <w:lang w:bidi="ar-EG"/>
+        </w:rPr>
+        <w:t xml:space="preserve">   الى بتاخد 3 حاجات اولهم البروتوتايب الى هتحط عليه</w:t>
+      </w:r>
+      <w:r>
+        <w:rPr>
+          <w:rFonts w:hint="cs"/>
+          <w:rtl/>
+          <w:lang w:bidi="ar-EG"/>
+        </w:rPr>
+        <w:t>و بيبقى بروتوتايب التارجيت الى هو اصلا الكونستراكتور</w:t>
+      </w:r>
+      <w:r>
+        <w:rPr>
+          <w:rFonts w:hint="cs"/>
+          <w:rtl/>
+          <w:lang w:bidi="ar-EG"/>
+        </w:rPr>
+        <w:t xml:space="preserve"> او اوبجيكت الكلاس الى انت حاطط الديكورتورفوقه </w:t>
+      </w:r>
+      <w:r>
+        <w:rPr>
+          <w:rFonts w:hint="cs"/>
+          <w:rtl/>
+          <w:lang w:bidi="ar-EG"/>
+        </w:rPr>
+        <w:t xml:space="preserve"> و تانى حاجه </w:t>
+      </w:r>
+      <w:r>
+        <w:rPr>
+          <w:rFonts w:hint="cs"/>
+          <w:rtl/>
+          <w:lang w:bidi="ar-EG"/>
+        </w:rPr>
+        <w:t xml:space="preserve">اسم البروبارتى </w:t>
+      </w:r>
+      <w:r>
+        <w:rPr>
+          <w:rFonts w:hint="cs"/>
+          <w:rtl/>
+          <w:lang w:bidi="ar-EG"/>
+        </w:rPr>
+        <w:t xml:space="preserve">بتاعك و بعد كده 3 حاجه </w:t>
+      </w:r>
+      <w:r>
+        <w:rPr>
+          <w:rFonts w:hint="cs"/>
+          <w:rtl/>
+          <w:lang w:bidi="ar-EG"/>
+        </w:rPr>
+        <w:t xml:space="preserve">القيمه </w:t>
+      </w:r>
+      <w:r>
+        <w:rPr>
+          <w:rFonts w:hint="cs"/>
+          <w:rtl/>
+          <w:lang w:bidi="ar-EG"/>
+        </w:rPr>
+        <w:t xml:space="preserve"> </w:t>
+      </w:r>
+      <w:r>
+        <w:rPr>
+          <w:rFonts w:hint="cs"/>
+          <w:rtl/>
+          <w:lang w:bidi="ar-EG"/>
+        </w:rPr>
+        <w:t>بتعت</w:t>
+      </w:r>
+      <w:r>
+        <w:rPr>
+          <w:rFonts w:hint="cs"/>
+          <w:rtl/>
+          <w:lang w:bidi="ar-EG"/>
+        </w:rPr>
+        <w:t xml:space="preserve"> البروبارتى ده و ده بيبقى </w:t>
+      </w:r>
+      <w:r>
+        <w:rPr>
+          <w:rFonts w:hint="cs"/>
+          <w:rtl/>
+          <w:lang w:bidi="ar-EG"/>
+        </w:rPr>
+        <w:t xml:space="preserve"> داخل </w:t>
+      </w:r>
+      <w:r>
+        <w:rPr>
+          <w:rFonts w:hint="cs"/>
+          <w:rtl/>
+          <w:lang w:bidi="ar-EG"/>
+        </w:rPr>
+        <w:t>أ</w:t>
+      </w:r>
+      <w:r>
+        <w:rPr>
+          <w:rFonts w:hint="cs"/>
+          <w:rtl/>
+          <w:lang w:bidi="ar-EG"/>
+        </w:rPr>
+        <w:t xml:space="preserve">وبجيكت </w:t>
+      </w:r>
+    </w:p>
+    <w:p>
+      <w:pPr>
+        <w:spacing w:after="0"/>
+        <w:rPr>
+          <w:rtl/>
+          <w:lang w:bidi="ar-EG"/>
+        </w:rPr>
+      </w:pPr>
+    </w:p>
+    <w:p>
+      <w:pPr>
+        <w:spacing w:after="0"/>
+        <w:rPr>
+          <w:rtl/>
+          <w:lang w:bidi="ar-EG"/>
+        </w:rPr>
+      </w:pPr>
+      <w:r>
+        <w:rPr>
+          <w:rFonts w:hint="cs"/>
+          <w:rtl/>
+          <w:lang w:bidi="ar-EG"/>
+        </w:rPr>
+        <w:t xml:space="preserve">كده شكرا ال </w:t>
+      </w:r>
+      <w:r>
+        <w:rPr>
+          <w:lang w:bidi="ar-EG"/>
+        </w:rPr>
+        <w:t>Decorators</w:t>
+      </w:r>
+      <w:r>
+        <w:rPr>
+          <w:rFonts w:hint="cs"/>
+          <w:rtl/>
+          <w:lang w:bidi="ar-EG"/>
+        </w:rPr>
+        <w:t xml:space="preserve">  تم شرح حاجات بسيطه فيها يعنى يعتبر اتشرح فيها اهم حاجات و خلاص خش اتعمق انت فيها من هنا بقه </w:t>
+      </w:r>
+    </w:p>
+    <w:p>
+      <w:pPr>
+        <w:spacing w:after="0"/>
+        <w:rPr>
+          <w:rtl/>
+          <w:lang w:bidi="ar-EG"/>
+        </w:rPr>
+      </w:pPr>
+      <w:hyperlink r:id="rId14" w:history="1">
+        <w:r>
+          <w:rPr>
+            <w:rStyle w:val="Hyperlink"/>
+          </w:rPr>
+          <w:t>https://www.typescriptlang.org/docs/handbook/decorators.html</w:t>
+        </w:r>
+      </w:hyperlink>
+    </w:p>
+    <w:p>
+      <w:pPr>
+        <w:spacing w:after="0"/>
+        <w:rPr>
+          <w:rtl/>
+          <w:lang w:bidi="ar-EG"/>
+        </w:rPr>
+      </w:pPr>
+    </w:p>
+    <w:p>
+      <w:pPr>
+        <w:spacing w:after="0"/>
+        <w:rPr>
+          <w:rtl/>
+          <w:lang w:bidi="ar-EG"/>
+        </w:rPr>
+      </w:pPr>
+      <w:r>
+        <w:rPr>
+          <w:rFonts w:hint="cs"/>
+          <w:rtl/>
+          <w:lang w:bidi="ar-EG"/>
+        </w:rPr>
+        <w:t xml:space="preserve">نسيت اقول ان السطر ده بتاع الانديكسر مهم جدا عشان الديكوريتور يشتغل صح </w:t>
+      </w:r>
+    </w:p>
+    <w:p>
+      <w:pPr>
+        <w:shd w:val="clear" w:color="auto" w:fill="1E1E1E"/>
+        <w:bidi w:val="0"/>
+        <w:spacing w:after="0" w:line="285" w:lineRule="atLeast"/>
+        <w:rPr>
+          <w:rFonts w:ascii="Consolas" w:eastAsia="Times New Roman" w:hAnsi="Consolas" w:cs="Times New Roman"/>
+          <w:color w:val="D4D4D4"/>
+          <w:sz w:val="21"/>
+          <w:szCs w:val="21"/>
+        </w:rPr>
+      </w:pPr>
+      <w:r>
+        <w:rPr>
+          <w:rFonts w:ascii="Consolas" w:eastAsia="Times New Roman" w:hAnsi="Consolas" w:cs="Times New Roman"/>
+          <w:color w:val="D4D4D4"/>
+          <w:sz w:val="21"/>
+          <w:szCs w:val="21"/>
+        </w:rPr>
+        <w:t>   [</w:t>
+      </w:r>
+      <w:r>
+        <w:rPr>
+          <w:rFonts w:ascii="Consolas" w:eastAsia="Times New Roman" w:hAnsi="Consolas" w:cs="Times New Roman"/>
+          <w:color w:val="9CDCFE"/>
+          <w:sz w:val="21"/>
+          <w:szCs w:val="21"/>
+        </w:rPr>
+        <w:t>x</w:t>
+      </w:r>
+      <w:r>
+        <w:rPr>
+          <w:rFonts w:ascii="Consolas" w:eastAsia="Times New Roman" w:hAnsi="Consolas" w:cs="Times New Roman"/>
+          <w:color w:val="D4D4D4"/>
+          <w:sz w:val="21"/>
+          <w:szCs w:val="21"/>
+        </w:rPr>
+        <w:t>: </w:t>
+      </w:r>
+      <w:r>
+        <w:rPr>
+          <w:rFonts w:ascii="Consolas" w:eastAsia="Times New Roman" w:hAnsi="Consolas" w:cs="Times New Roman"/>
+          <w:color w:val="4EC9B0"/>
+          <w:sz w:val="21"/>
+          <w:szCs w:val="21"/>
+        </w:rPr>
+        <w:t>string</w:t>
+      </w:r>
+      <w:r>
+        <w:rPr>
+          <w:rFonts w:ascii="Consolas" w:eastAsia="Times New Roman" w:hAnsi="Consolas" w:cs="Times New Roman"/>
+          <w:color w:val="D4D4D4"/>
+          <w:sz w:val="21"/>
+          <w:szCs w:val="21"/>
+        </w:rPr>
+        <w:t>]: </w:t>
+      </w:r>
+      <w:r>
+        <w:rPr>
+          <w:rFonts w:ascii="Consolas" w:eastAsia="Times New Roman" w:hAnsi="Consolas" w:cs="Times New Roman"/>
+          <w:color w:val="4EC9B0"/>
+          <w:sz w:val="21"/>
+          <w:szCs w:val="21"/>
+        </w:rPr>
+        <w:t>any</w:t>
+      </w:r>
+      <w:r>
+        <w:rPr>
+          <w:rFonts w:ascii="Consolas" w:eastAsia="Times New Roman" w:hAnsi="Consolas" w:cs="Times New Roman"/>
+          <w:color w:val="D4D4D4"/>
+          <w:sz w:val="21"/>
+          <w:szCs w:val="21"/>
+        </w:rPr>
+        <w:t>;</w:t>
+      </w:r>
+    </w:p>
+    <w:p>
+      <w:pPr>
+        <w:spacing w:after="0"/>
+        <w:rPr>
+          <w:rtl/>
+          <w:lang w:bidi="ar-EG"/>
+        </w:rPr>
+      </w:pPr>
+      <w:r>
+        <w:rPr>
+          <w:rFonts w:hint="cs"/>
+          <w:rtl/>
+          <w:lang w:bidi="ar-EG"/>
+        </w:rPr>
+        <w:t>و ده شرح حلو للديكوريتور برضوا</w:t>
+      </w:r>
+    </w:p>
+    <w:p>
+      <w:pPr>
+        <w:spacing w:after="0"/>
+        <w:rPr>
+          <w:rtl/>
+          <w:lang w:bidi="ar-EG"/>
+        </w:rPr>
+      </w:pPr>
+      <w:hyperlink r:id="rId15" w:history="1">
+        <w:r>
+          <w:rPr>
+            <w:rStyle w:val="Hyperlink"/>
+          </w:rPr>
+          <w:t>https://itnext.io/a-minimal-guide-to-ecmascript-decorators-55b70338215e</w:t>
+        </w:r>
+      </w:hyperlink>
+    </w:p>
+    <w:p>
+      <w:pPr>
+        <w:spacing w:after="0"/>
+        <w:rPr>
+          <w:rFonts w:hint="cs"/>
+          <w:rtl/>
+          <w:lang w:bidi="ar-EG"/>
+        </w:rPr>
+      </w:pPr>
+      <w:r>
+        <w:rPr>
+          <w:rFonts w:hint="cs"/>
+          <w:rtl/>
+          <w:lang w:bidi="ar-EG"/>
+        </w:rPr>
+        <w:t xml:space="preserve">أو ده </w:t>
+      </w:r>
+      <w:bookmarkStart w:id="0" w:name="_GoBack"/>
+      <w:bookmarkEnd w:id="0"/>
+      <w:r>
+        <w:rPr>
+          <w:rFonts w:hint="cs"/>
+          <w:rtl/>
+          <w:lang w:bidi="ar-EG"/>
+        </w:rPr>
+        <w:t xml:space="preserve"> </w:t>
+      </w:r>
+    </w:p>
+    <w:p>
+      <w:pPr>
+        <w:spacing w:after="0"/>
+        <w:rPr>
+          <w:rtl/>
+          <w:lang w:bidi="ar-EG"/>
+        </w:rPr>
+      </w:pPr>
+      <w:hyperlink r:id="rId16" w:history="1">
+        <w:r>
+          <w:rPr>
+            <w:rStyle w:val="Hyperlink"/>
+          </w:rPr>
+          <w:t>https://gist.github.com/remojansen/16c661a7afd68e22ac6e</w:t>
+        </w:r>
+      </w:hyperlink>
     </w:p>
     <w:sectPr>
-      <w:headerReference w:type="even" r:id="rId14"/>
-      <w:headerReference w:type="default" r:id="rId15"/>
-      <w:footerReference w:type="even" r:id="rId16"/>
-      <w:footerReference w:type="default" r:id="rId17"/>
-      <w:headerReference w:type="first" r:id="rId18"/>
-      <w:footerReference w:type="first" r:id="rId19"/>
+      <w:headerReference w:type="even" r:id="rId17"/>
+      <w:headerReference w:type="default" r:id="rId18"/>
+      <w:footerReference w:type="even" r:id="rId19"/>
+      <w:footerReference w:type="default" r:id="rId20"/>
+      <w:headerReference w:type="first" r:id="rId21"/>
+      <w:footerReference w:type="first" r:id="rId22"/>
       <w:pgSz w:w="11906" w:h="16838"/>
       <w:pgMar w:top="1440" w:right="1800" w:bottom="1440" w:left="1800" w:header="708" w:footer="708" w:gutter="0"/>
       <w:cols w:space="708"/>
@@ -18776,7 +24276,7 @@
       </w:pPr>
     </w:pPrDefault>
   </w:docDefaults>
-  <w:latentStyles w:defLockedState="0" w:defUIPriority="99" w:defSemiHidden="0" w:defUnhideWhenUsed="0" w:defQFormat="0" w:count="375">
+  <w:latentStyles w:defLockedState="0" w:defUIPriority="99" w:defSemiHidden="0" w:defUnhideWhenUsed="0" w:defQFormat="0" w:count="376">
     <w:lsdException w:name="Normal" w:uiPriority="0" w:qFormat="1"/>
     <w:lsdException w:name="heading 1" w:uiPriority="9" w:qFormat="1"/>
     <w:lsdException w:name="heading 2" w:semiHidden="1" w:uiPriority="9" w:unhideWhenUsed="1" w:qFormat="1"/>
@@ -19152,6 +24652,7 @@
     <w:lsdException w:name="Smart Hyperlink" w:semiHidden="1" w:unhideWhenUsed="1"/>
     <w:lsdException w:name="Hashtag" w:semiHidden="1" w:unhideWhenUsed="1"/>
     <w:lsdException w:name="Unresolved Mention" w:semiHidden="1" w:unhideWhenUsed="1"/>
+    <w:lsdException w:name="Smart Link" w:semiHidden="1" w:unhideWhenUsed="1"/>
   </w:latentStyles>
   <w:style w:type="paragraph" w:default="1" w:styleId="Normal">
     <w:name w:val="Normal"/>
@@ -19663,7 +25164,7 @@
 </file>
 
 <file path=customXml/itemProps1.xml><?xml version="1.0" encoding="utf-8"?>
-<ds:datastoreItem xmlns:ds="http://schemas.openxmlformats.org/officeDocument/2006/customXml" ds:itemID="{DB20F18D-99CE-40B5-BB4D-4F84F8A019C3}">
+<ds:datastoreItem xmlns:ds="http://schemas.openxmlformats.org/officeDocument/2006/customXml" ds:itemID="{D9EE8837-8C4D-47EF-A118-3969298E1C2C}">
   <ds:schemaRefs>
     <ds:schemaRef ds:uri="http://schemas.openxmlformats.org/officeDocument/2006/bibliography"/>
   </ds:schemaRefs>
